--- a/TEMP/input/p041r_TC_+MHS_+_RL_G2/tcn_p041r.docx
+++ b/TEMP/input/p041r_TC_+MHS_+_RL_G2/tcn_p041r.docx
@@ -4157,36 +4157,14 @@
     <w:rPrDefault>
       <w:rPr>
         <w:rFonts w:ascii="Arial" w:cs="Arial" w:eastAsia="Arial" w:hAnsi="Arial"/>
-        <w:b w:val="0"/>
-        <w:i w:val="0"/>
-        <w:smallCaps w:val="0"/>
-        <w:strike w:val="0"/>
-        <w:color w:val="000000"/>
         <w:sz w:val="22"/>
         <w:szCs w:val="22"/>
-        <w:u w:val="none"/>
-        <w:shd w:fill="auto" w:val="clear"/>
-        <w:vertAlign w:val="baseline"/>
         <w:lang w:val="en"/>
       </w:rPr>
     </w:rPrDefault>
     <w:pPrDefault>
       <w:pPr>
-        <w:keepNext w:val="0"/>
-        <w:keepLines w:val="0"/>
-        <w:widowControl w:val="1"/>
-        <w:pBdr>
-          <w:top w:space="0" w:sz="0" w:val="nil"/>
-          <w:left w:space="0" w:sz="0" w:val="nil"/>
-          <w:bottom w:space="0" w:sz="0" w:val="nil"/>
-          <w:right w:space="0" w:sz="0" w:val="nil"/>
-          <w:between w:space="0" w:sz="0" w:val="nil"/>
-        </w:pBdr>
-        <w:shd w:fill="auto" w:val="clear"/>
-        <w:spacing w:after="0" w:before="0" w:line="276" w:lineRule="auto"/>
-        <w:ind w:left="0" w:right="0" w:firstLine="0"/>
-        <w:contextualSpacing w:val="0"/>
-        <w:jc w:val="left"/>
+        <w:spacing w:line="276" w:lineRule="auto"/>
       </w:pPr>
     </w:pPrDefault>
   </w:docDefaults>

--- a/TEMP/input/p041r_TC_+MHS_+_RL_G2/tcn_p041r.docx
+++ b/TEMP/input/p041r_TC_+MHS_+_RL_G2/tcn_p041r.docx
@@ -3915,7 +3915,33 @@
           <w:color w:val="000000"/>
           <w:rtl w:val="0"/>
         </w:rPr>
-        <w:t xml:space="preserve">mesmem&lt;exp&gt;ent&lt;/exp&gt; s'ilz vont dans l'eau, on les nourrist avecq du </w:t>
+        <w:t xml:space="preserve">mesmem&lt;exp&gt;ent&lt;/exp&gt; s'ilz vont dans l'eau</w:t>
+      </w:r>
+      <w:r>
+        <w:rPr>
+          <w:rtl w:val="0"/>
+        </w:rPr>
+        <w:t xml:space="preserve">.</w:t>
+      </w:r>
+      <w:r>
+        <w:rPr>
+          <w:color w:val="000000"/>
+          <w:rtl w:val="0"/>
+        </w:rPr>
+        <w:t xml:space="preserve"> </w:t>
+      </w:r>
+      <w:r>
+        <w:rPr>
+          <w:rtl w:val="0"/>
+        </w:rPr>
+        <w:t xml:space="preserve">O</w:t>
+      </w:r>
+      <w:r>
+        <w:rPr>
+          <w:color w:val="000000"/>
+          <w:rtl w:val="0"/>
+        </w:rPr>
+        <w:t xml:space="preserve">n les nourrist avecq du </w:t>
       </w:r>
       <w:r>
         <w:rPr>

--- a/TEMP/input/p041r_TC_+MHS_+_RL_G2/tcn_p041r.docx
+++ b/TEMP/input/p041r_TC_+MHS_+_RL_G2/tcn_p041r.docx
@@ -1194,14 +1194,34 @@
           <w:color w:val="000000"/>
           <w:rtl w:val="0"/>
         </w:rPr>
-        <w:t xml:space="preserve"> plus traictable, mays il fault qu'il soict bien nect de &lt;m&gt;</w:t>
-      </w:r>
-      <w:r>
-        <w:rPr>
-          <w:color w:val="000000"/>
-          <w:rtl w:val="0"/>
-        </w:rPr>
-        <w:t xml:space="preserve">pailles&lt;/m&gt;</w:t>
+        <w:t xml:space="preserve"> plus traictable, mays il fault qu'il soict bien nect de </w:t>
+      </w:r>
+      <w:r>
+        <w:rPr>
+          <w:rFonts w:ascii="Courier New" w:cs="Courier New" w:eastAsia="Courier New" w:hAnsi="Courier New"/>
+          <w:color w:val="0000ff"/>
+          <w:sz w:val="18"/>
+          <w:szCs w:val="18"/>
+          <w:rtl w:val="0"/>
+        </w:rPr>
+        <w:t xml:space="preserve">&lt;m&gt;</w:t>
+      </w:r>
+      <w:r>
+        <w:rPr>
+          <w:color w:val="000000"/>
+          <w:rtl w:val="0"/>
+        </w:rPr>
+        <w:t xml:space="preserve">pailles</w:t>
+      </w:r>
+      <w:r>
+        <w:rPr>
+          <w:rFonts w:ascii="Courier New" w:cs="Courier New" w:eastAsia="Courier New" w:hAnsi="Courier New"/>
+          <w:color w:val="0000ff"/>
+          <w:sz w:val="18"/>
+          <w:szCs w:val="18"/>
+          <w:rtl w:val="0"/>
+        </w:rPr>
+        <w:t xml:space="preserve">&lt;/m&gt;</w:t>
       </w:r>
       <w:r>
         <w:rPr>
@@ -1772,6 +1792,16 @@
       </w:r>
       <w:r>
         <w:rPr>
+          <w:rFonts w:ascii="Courier New" w:cs="Courier New" w:eastAsia="Courier New" w:hAnsi="Courier New"/>
+          <w:color w:val="0000ff"/>
+          <w:sz w:val="18"/>
+          <w:szCs w:val="18"/>
+          <w:rtl w:val="0"/>
+        </w:rPr>
+        <w:t xml:space="preserve">&lt;pa&gt;</w:t>
+      </w:r>
+      <w:r>
+        <w:rPr>
           <w:color w:val="000000"/>
           <w:rtl w:val="0"/>
         </w:rPr>
@@ -1780,6 +1810,16 @@
       <w:r>
         <w:rPr>
           <w:rFonts w:ascii="Courier New" w:cs="Courier New" w:eastAsia="Courier New" w:hAnsi="Courier New"/>
+          <w:color w:val="0000ff"/>
+          <w:sz w:val="18"/>
+          <w:szCs w:val="18"/>
+          <w:rtl w:val="0"/>
+        </w:rPr>
+        <w:t xml:space="preserve">&lt;/pa&gt;</w:t>
+      </w:r>
+      <w:r>
+        <w:rPr>
+          <w:rFonts w:ascii="Courier New" w:cs="Courier New" w:eastAsia="Courier New" w:hAnsi="Courier New"/>
           <w:color w:val="7f6000"/>
           <w:sz w:val="18"/>
           <w:szCs w:val="18"/>
@@ -1907,9 +1947,7 @@
         </w:pBdr>
         <w:shd w:fill="auto" w:val="clear"/>
         <w:contextualSpacing w:val="0"/>
-        <w:rPr>
-          <w:color w:val="000000"/>
-        </w:rPr>
+        <w:rPr/>
       </w:pPr>
       <w:r>
         <w:rPr>
@@ -1926,7 +1964,7 @@
           <w:szCs w:val="18"/>
           <w:rtl w:val="0"/>
         </w:rPr>
-        <w:t xml:space="preserve">&lt;tmp&gt;</w:t>
+        <w:t xml:space="preserve">&lt;ms&gt;&lt;tmp&gt;</w:t>
       </w:r>
       <w:r>
         <w:rPr>
@@ -1942,7 +1980,7 @@
           <w:szCs w:val="18"/>
           <w:rtl w:val="0"/>
         </w:rPr>
-        <w:t xml:space="preserve">&lt;/tmp&gt;</w:t>
+        <w:t xml:space="preserve">&lt;/tmp&gt;&lt;/ms&gt;</w:t>
       </w:r>
       <w:r>
         <w:rPr>
@@ -2003,6 +2041,12 @@
       </w:r>
       <w:r>
         <w:rPr>
+          <w:rtl w:val="0"/>
+        </w:rPr>
+        <w:t xml:space="preserve">.</w:t>
+      </w:r>
+      <w:r>
+        <w:rPr>
           <w:rFonts w:ascii="Courier New" w:cs="Courier New" w:eastAsia="Courier New" w:hAnsi="Courier New"/>
           <w:color w:val="7f6000"/>
           <w:sz w:val="18"/>
@@ -2013,6 +2057,1326 @@
       </w:r>
       <w:r>
         <w:rPr>
+          <w:rtl w:val="0"/>
+        </w:rPr>
+      </w:r>
+    </w:p>
+    <w:p>
+      <w:pPr>
+        <w:pBdr>
+          <w:top w:space="0" w:sz="0" w:val="nil"/>
+          <w:left w:space="0" w:sz="0" w:val="nil"/>
+          <w:bottom w:space="0" w:sz="0" w:val="nil"/>
+          <w:right w:space="0" w:sz="0" w:val="nil"/>
+          <w:between w:space="0" w:sz="0" w:val="nil"/>
+        </w:pBdr>
+        <w:shd w:fill="auto" w:val="clear"/>
+        <w:contextualSpacing w:val="0"/>
+        <w:rPr>
+          <w:color w:val="000000"/>
+        </w:rPr>
+      </w:pPr>
+      <w:r>
+        <w:rPr>
+          <w:rFonts w:ascii="Courier New" w:cs="Courier New" w:eastAsia="Courier New" w:hAnsi="Courier New"/>
+          <w:color w:val="7f6000"/>
+          <w:sz w:val="18"/>
+          <w:szCs w:val="18"/>
+          <w:rtl w:val="0"/>
+        </w:rPr>
+        <w:t xml:space="preserve">&lt;/div&gt;</w:t>
+      </w:r>
+      <w:r>
+        <w:rPr>
+          <w:rtl w:val="0"/>
+        </w:rPr>
+      </w:r>
+    </w:p>
+    <w:p>
+      <w:pPr>
+        <w:pBdr>
+          <w:top w:space="0" w:sz="0" w:val="nil"/>
+          <w:left w:space="0" w:sz="0" w:val="nil"/>
+          <w:bottom w:space="0" w:sz="0" w:val="nil"/>
+          <w:right w:space="0" w:sz="0" w:val="nil"/>
+          <w:between w:space="0" w:sz="0" w:val="nil"/>
+        </w:pBdr>
+        <w:shd w:fill="auto" w:val="clear"/>
+        <w:contextualSpacing w:val="0"/>
+        <w:rPr>
+          <w:color w:val="000000"/>
+        </w:rPr>
+      </w:pPr>
+      <w:r>
+        <w:rPr>
+          <w:rtl w:val="0"/>
+        </w:rPr>
+      </w:r>
+    </w:p>
+    <w:p>
+      <w:pPr>
+        <w:pBdr>
+          <w:top w:space="0" w:sz="0" w:val="nil"/>
+          <w:left w:space="0" w:sz="0" w:val="nil"/>
+          <w:bottom w:space="0" w:sz="0" w:val="nil"/>
+          <w:right w:space="0" w:sz="0" w:val="nil"/>
+          <w:between w:space="0" w:sz="0" w:val="nil"/>
+        </w:pBdr>
+        <w:shd w:fill="auto" w:val="clear"/>
+        <w:contextualSpacing w:val="0"/>
+        <w:rPr>
+          <w:color w:val="000000"/>
+        </w:rPr>
+      </w:pPr>
+      <w:r>
+        <w:rPr>
+          <w:rFonts w:ascii="Courier New" w:cs="Courier New" w:eastAsia="Courier New" w:hAnsi="Courier New"/>
+          <w:color w:val="7f6000"/>
+          <w:sz w:val="18"/>
+          <w:szCs w:val="18"/>
+          <w:rtl w:val="0"/>
+        </w:rPr>
+        <w:t xml:space="preserve">&lt;div&gt;</w:t>
+      </w:r>
+      <w:r>
+        <w:rPr>
+          <w:rtl w:val="0"/>
+        </w:rPr>
+      </w:r>
+    </w:p>
+    <w:p>
+      <w:pPr>
+        <w:pBdr>
+          <w:top w:space="0" w:sz="0" w:val="nil"/>
+          <w:left w:space="0" w:sz="0" w:val="nil"/>
+          <w:bottom w:space="0" w:sz="0" w:val="nil"/>
+          <w:right w:space="0" w:sz="0" w:val="nil"/>
+          <w:between w:space="0" w:sz="0" w:val="nil"/>
+        </w:pBdr>
+        <w:shd w:fill="auto" w:val="clear"/>
+        <w:contextualSpacing w:val="0"/>
+        <w:rPr>
+          <w:color w:val="000000"/>
+        </w:rPr>
+      </w:pPr>
+      <w:r>
+        <w:rPr>
+          <w:rFonts w:ascii="Courier New" w:cs="Courier New" w:eastAsia="Courier New" w:hAnsi="Courier New"/>
+          <w:color w:val="7f6000"/>
+          <w:sz w:val="18"/>
+          <w:szCs w:val="18"/>
+          <w:rtl w:val="0"/>
+        </w:rPr>
+        <w:t xml:space="preserve">&lt;id&gt;</w:t>
+      </w:r>
+      <w:r>
+        <w:rPr>
+          <w:color w:val="000000"/>
+          <w:rtl w:val="0"/>
+        </w:rPr>
+        <w:t xml:space="preserve">p041r_03</w:t>
+      </w:r>
+      <w:r>
+        <w:rPr>
+          <w:rFonts w:ascii="Courier New" w:cs="Courier New" w:eastAsia="Courier New" w:hAnsi="Courier New"/>
+          <w:color w:val="7f6000"/>
+          <w:sz w:val="18"/>
+          <w:szCs w:val="18"/>
+          <w:rtl w:val="0"/>
+        </w:rPr>
+        <w:t xml:space="preserve">&lt;/id&gt;</w:t>
+      </w:r>
+      <w:r>
+        <w:rPr>
+          <w:rtl w:val="0"/>
+        </w:rPr>
+      </w:r>
+    </w:p>
+    <w:p>
+      <w:pPr>
+        <w:pBdr>
+          <w:top w:space="0" w:sz="0" w:val="nil"/>
+          <w:left w:space="0" w:sz="0" w:val="nil"/>
+          <w:bottom w:space="0" w:sz="0" w:val="nil"/>
+          <w:right w:space="0" w:sz="0" w:val="nil"/>
+          <w:between w:space="0" w:sz="0" w:val="nil"/>
+        </w:pBdr>
+        <w:shd w:fill="auto" w:val="clear"/>
+        <w:contextualSpacing w:val="0"/>
+        <w:rPr>
+          <w:color w:val="000000"/>
+        </w:rPr>
+      </w:pPr>
+      <w:r>
+        <w:rPr>
+          <w:rFonts w:ascii="Courier New" w:cs="Courier New" w:eastAsia="Courier New" w:hAnsi="Courier New"/>
+          <w:color w:val="7f6000"/>
+          <w:sz w:val="18"/>
+          <w:szCs w:val="18"/>
+          <w:rtl w:val="0"/>
+        </w:rPr>
+        <w:t xml:space="preserve">&lt;head&gt;</w:t>
+      </w:r>
+      <w:r>
+        <w:rPr>
+          <w:color w:val="000000"/>
+          <w:rtl w:val="0"/>
+        </w:rPr>
+        <w:t xml:space="preserve">Sable</w:t>
+      </w:r>
+      <w:r>
+        <w:rPr>
+          <w:rFonts w:ascii="Courier New" w:cs="Courier New" w:eastAsia="Courier New" w:hAnsi="Courier New"/>
+          <w:color w:val="7f6000"/>
+          <w:sz w:val="18"/>
+          <w:szCs w:val="18"/>
+          <w:rtl w:val="0"/>
+        </w:rPr>
+        <w:t xml:space="preserve">&lt;/head&gt;</w:t>
+      </w:r>
+      <w:r>
+        <w:rPr>
+          <w:rtl w:val="0"/>
+        </w:rPr>
+      </w:r>
+    </w:p>
+    <w:p>
+      <w:pPr>
+        <w:pBdr>
+          <w:top w:space="0" w:sz="0" w:val="nil"/>
+          <w:left w:space="0" w:sz="0" w:val="nil"/>
+          <w:bottom w:space="0" w:sz="0" w:val="nil"/>
+          <w:right w:space="0" w:sz="0" w:val="nil"/>
+          <w:between w:space="0" w:sz="0" w:val="nil"/>
+        </w:pBdr>
+        <w:shd w:fill="auto" w:val="clear"/>
+        <w:contextualSpacing w:val="0"/>
+        <w:rPr>
+          <w:color w:val="000000"/>
+        </w:rPr>
+      </w:pPr>
+      <w:r>
+        <w:rPr>
+          <w:rtl w:val="0"/>
+        </w:rPr>
+      </w:r>
+    </w:p>
+    <w:p>
+      <w:pPr>
+        <w:pBdr>
+          <w:top w:space="0" w:sz="0" w:val="nil"/>
+          <w:left w:space="0" w:sz="0" w:val="nil"/>
+          <w:bottom w:space="0" w:sz="0" w:val="nil"/>
+          <w:right w:space="0" w:sz="0" w:val="nil"/>
+          <w:between w:space="0" w:sz="0" w:val="nil"/>
+        </w:pBdr>
+        <w:shd w:fill="auto" w:val="clear"/>
+        <w:contextualSpacing w:val="0"/>
+        <w:rPr>
+          <w:color w:val="000000"/>
+        </w:rPr>
+      </w:pPr>
+      <w:r>
+        <w:rPr>
+          <w:rFonts w:ascii="Courier New" w:cs="Courier New" w:eastAsia="Courier New" w:hAnsi="Courier New"/>
+          <w:color w:val="7f6000"/>
+          <w:sz w:val="18"/>
+          <w:szCs w:val="18"/>
+          <w:rtl w:val="0"/>
+        </w:rPr>
+        <w:t xml:space="preserve">&lt;ab&gt;</w:t>
+      </w:r>
+      <w:r>
+        <w:rPr>
+          <w:color w:val="000000"/>
+          <w:rtl w:val="0"/>
+        </w:rPr>
+        <w:t xml:space="preserve">Le </w:t>
+      </w:r>
+      <w:r>
+        <w:rPr>
+          <w:color w:val="000000"/>
+          <w:rtl w:val="0"/>
+        </w:rPr>
+        <w:t xml:space="preserve">sable</w:t>
+      </w:r>
+      <w:r>
+        <w:rPr>
+          <w:color w:val="000000"/>
+          <w:rtl w:val="0"/>
+        </w:rPr>
+        <w:t xml:space="preserve"> doibt </w:t>
+      </w:r>
+      <w:r>
+        <w:rPr>
+          <w:color w:val="000000"/>
+          <w:rtl w:val="0"/>
+        </w:rPr>
+        <w:t xml:space="preserve">estre</w:t>
+      </w:r>
+      <w:r>
+        <w:rPr>
+          <w:color w:val="000000"/>
+          <w:rtl w:val="0"/>
+        </w:rPr>
+        <w:t xml:space="preserve"> </w:t>
+      </w:r>
+      <w:r>
+        <w:rPr>
+          <w:rFonts w:ascii="Courier New" w:cs="Courier New" w:eastAsia="Courier New" w:hAnsi="Courier New"/>
+          <w:color w:val="a91111"/>
+          <w:sz w:val="18"/>
+          <w:szCs w:val="18"/>
+          <w:rtl w:val="0"/>
+        </w:rPr>
+        <w:t xml:space="preserve">&lt;del&gt;</w:t>
+      </w:r>
+      <w:r>
+        <w:rPr>
+          <w:rtl w:val="0"/>
+        </w:rPr>
+        <w:t xml:space="preserve">jecté</w:t>
+      </w:r>
+      <w:r>
+        <w:rPr>
+          <w:rFonts w:ascii="Courier New" w:cs="Courier New" w:eastAsia="Courier New" w:hAnsi="Courier New"/>
+          <w:color w:val="a91111"/>
+          <w:sz w:val="18"/>
+          <w:szCs w:val="18"/>
+          <w:rtl w:val="0"/>
+        </w:rPr>
+        <w:t xml:space="preserve">&lt;/del&gt;</w:t>
+      </w:r>
+      <w:r>
+        <w:rPr>
+          <w:rtl w:val="0"/>
+        </w:rPr>
+        <w:t xml:space="preserve"> </w:t>
+      </w:r>
+      <w:r>
+        <w:rPr>
+          <w:color w:val="000000"/>
+          <w:rtl w:val="0"/>
+        </w:rPr>
+        <w:t xml:space="preserve">pour gecter choisi, non pas si aride</w:t>
+      </w:r>
+      <w:r>
+        <w:rPr>
+          <w:rFonts w:ascii="Courier New" w:cs="Courier New" w:eastAsia="Courier New" w:hAnsi="Courier New"/>
+          <w:color w:val="a9a9a9"/>
+          <w:sz w:val="18"/>
+          <w:szCs w:val="18"/>
+          <w:rtl w:val="0"/>
+        </w:rPr>
+        <w:t xml:space="preserve">&lt;lb/&gt;</w:t>
+      </w:r>
+      <w:r>
+        <w:rPr>
+          <w:rtl w:val="0"/>
+        </w:rPr>
+      </w:r>
+    </w:p>
+    <w:p>
+      <w:pPr>
+        <w:pBdr>
+          <w:top w:space="0" w:sz="0" w:val="nil"/>
+          <w:left w:space="0" w:sz="0" w:val="nil"/>
+          <w:bottom w:space="0" w:sz="0" w:val="nil"/>
+          <w:right w:space="0" w:sz="0" w:val="nil"/>
+          <w:between w:space="0" w:sz="0" w:val="nil"/>
+        </w:pBdr>
+        <w:shd w:fill="auto" w:val="clear"/>
+        <w:contextualSpacing w:val="0"/>
+        <w:rPr>
+          <w:color w:val="000000"/>
+        </w:rPr>
+      </w:pPr>
+      <w:r>
+        <w:rPr>
+          <w:color w:val="000000"/>
+          <w:rtl w:val="0"/>
+        </w:rPr>
+        <w:t xml:space="preserve">qu'il n'aye poinct de prise, ne trop gras aussy. Et combien qu'il</w:t>
+      </w:r>
+      <w:r>
+        <w:rPr>
+          <w:rFonts w:ascii="Courier New" w:cs="Courier New" w:eastAsia="Courier New" w:hAnsi="Courier New"/>
+          <w:color w:val="a9a9a9"/>
+          <w:sz w:val="18"/>
+          <w:szCs w:val="18"/>
+          <w:rtl w:val="0"/>
+        </w:rPr>
+        <w:t xml:space="preserve">&lt;lb/&gt;</w:t>
+      </w:r>
+      <w:r>
+        <w:rPr>
+          <w:rtl w:val="0"/>
+        </w:rPr>
+      </w:r>
+    </w:p>
+    <w:p>
+      <w:pPr>
+        <w:pBdr>
+          <w:top w:space="0" w:sz="0" w:val="nil"/>
+          <w:left w:space="0" w:sz="0" w:val="nil"/>
+          <w:bottom w:space="0" w:sz="0" w:val="nil"/>
+          <w:right w:space="0" w:sz="0" w:val="nil"/>
+          <w:between w:space="0" w:sz="0" w:val="nil"/>
+        </w:pBdr>
+        <w:shd w:fill="auto" w:val="clear"/>
+        <w:contextualSpacing w:val="0"/>
+        <w:rPr>
+          <w:color w:val="000000"/>
+        </w:rPr>
+      </w:pPr>
+      <w:r>
+        <w:rPr>
+          <w:color w:val="000000"/>
+          <w:rtl w:val="0"/>
+        </w:rPr>
+        <w:t xml:space="preserve">s'en trouve de </w:t>
+      </w:r>
+      <w:r>
+        <w:rPr>
+          <w:rFonts w:ascii="Courier New" w:cs="Courier New" w:eastAsia="Courier New" w:hAnsi="Courier New"/>
+          <w:color w:val="0000ff"/>
+          <w:sz w:val="18"/>
+          <w:szCs w:val="18"/>
+          <w:rtl w:val="0"/>
+        </w:rPr>
+        <w:t xml:space="preserve">&lt;env&gt;&lt;m&gt;</w:t>
+      </w:r>
+      <w:r>
+        <w:rPr>
+          <w:color w:val="000000"/>
+          <w:rtl w:val="0"/>
+        </w:rPr>
+        <w:t xml:space="preserve">naturel</w:t>
+      </w:r>
+      <w:r>
+        <w:rPr>
+          <w:rFonts w:ascii="Courier New" w:cs="Courier New" w:eastAsia="Courier New" w:hAnsi="Courier New"/>
+          <w:color w:val="0000ff"/>
+          <w:sz w:val="18"/>
+          <w:szCs w:val="18"/>
+          <w:rtl w:val="0"/>
+        </w:rPr>
+        <w:t xml:space="preserve">&lt;/m&gt;&lt;/env&gt;</w:t>
+      </w:r>
+      <w:r>
+        <w:rPr>
+          <w:color w:val="000000"/>
+          <w:rtl w:val="0"/>
+        </w:rPr>
+        <w:t xml:space="preserve">, touteffois ce n'est pas partout. Et si</w:t>
+      </w:r>
+      <w:r>
+        <w:rPr>
+          <w:rFonts w:ascii="Courier New" w:cs="Courier New" w:eastAsia="Courier New" w:hAnsi="Courier New"/>
+          <w:color w:val="a9a9a9"/>
+          <w:sz w:val="18"/>
+          <w:szCs w:val="18"/>
+          <w:rtl w:val="0"/>
+        </w:rPr>
+        <w:t xml:space="preserve">&lt;lb/&gt;</w:t>
+      </w:r>
+      <w:r>
+        <w:rPr>
+          <w:rtl w:val="0"/>
+        </w:rPr>
+      </w:r>
+    </w:p>
+    <w:p>
+      <w:pPr>
+        <w:pBdr>
+          <w:top w:space="0" w:sz="0" w:val="nil"/>
+          <w:left w:space="0" w:sz="0" w:val="nil"/>
+          <w:bottom w:space="0" w:sz="0" w:val="nil"/>
+          <w:right w:space="0" w:sz="0" w:val="nil"/>
+          <w:between w:space="0" w:sz="0" w:val="nil"/>
+        </w:pBdr>
+        <w:shd w:fill="auto" w:val="clear"/>
+        <w:contextualSpacing w:val="0"/>
+        <w:rPr>
+          <w:color w:val="000000"/>
+        </w:rPr>
+      </w:pPr>
+      <w:r>
+        <w:rPr>
+          <w:color w:val="000000"/>
+          <w:rtl w:val="0"/>
+        </w:rPr>
+        <w:t xml:space="preserve">tu es en lieu qu'il ne s'en trouve poinct, tu le peulx composer. Mays</w:t>
+      </w:r>
+      <w:r>
+        <w:rPr>
+          <w:rFonts w:ascii="Courier New" w:cs="Courier New" w:eastAsia="Courier New" w:hAnsi="Courier New"/>
+          <w:color w:val="a9a9a9"/>
+          <w:sz w:val="18"/>
+          <w:szCs w:val="18"/>
+          <w:rtl w:val="0"/>
+        </w:rPr>
+        <w:t xml:space="preserve">&lt;lb/&gt;</w:t>
+      </w:r>
+      <w:r>
+        <w:rPr>
+          <w:rtl w:val="0"/>
+        </w:rPr>
+      </w:r>
+    </w:p>
+    <w:p>
+      <w:pPr>
+        <w:pBdr>
+          <w:top w:space="0" w:sz="0" w:val="nil"/>
+          <w:left w:space="0" w:sz="0" w:val="nil"/>
+          <w:bottom w:space="0" w:sz="0" w:val="nil"/>
+          <w:right w:space="0" w:sz="0" w:val="nil"/>
+          <w:between w:space="0" w:sz="0" w:val="nil"/>
+        </w:pBdr>
+        <w:shd w:fill="auto" w:val="clear"/>
+        <w:contextualSpacing w:val="0"/>
+        <w:rPr>
+          <w:color w:val="000000"/>
+        </w:rPr>
+      </w:pPr>
+      <w:r>
+        <w:rPr>
+          <w:color w:val="000000"/>
+          <w:rtl w:val="0"/>
+        </w:rPr>
+        <w:t xml:space="preserve">non pas avecq </w:t>
+      </w:r>
+      <w:r>
+        <w:rPr>
+          <w:rFonts w:ascii="Courier New" w:cs="Courier New" w:eastAsia="Courier New" w:hAnsi="Courier New"/>
+          <w:color w:val="0000ff"/>
+          <w:sz w:val="18"/>
+          <w:szCs w:val="18"/>
+          <w:rtl w:val="0"/>
+        </w:rPr>
+        <w:t xml:space="preserve">&lt;m&gt;</w:t>
+      </w:r>
+      <w:r>
+        <w:rPr>
+          <w:color w:val="000000"/>
+          <w:rtl w:val="0"/>
+        </w:rPr>
+        <w:t xml:space="preserve">terre</w:t>
+      </w:r>
+      <w:r>
+        <w:rPr>
+          <w:color w:val="000000"/>
+          <w:rtl w:val="0"/>
+        </w:rPr>
+        <w:t xml:space="preserve"> grasse</w:t>
+      </w:r>
+      <w:r>
+        <w:rPr>
+          <w:rFonts w:ascii="Courier New" w:cs="Courier New" w:eastAsia="Courier New" w:hAnsi="Courier New"/>
+          <w:color w:val="0000ff"/>
+          <w:sz w:val="18"/>
+          <w:szCs w:val="18"/>
+          <w:rtl w:val="0"/>
+        </w:rPr>
+        <w:t xml:space="preserve">&lt;/m&gt;</w:t>
+      </w:r>
+      <w:r>
+        <w:rPr>
+          <w:color w:val="000000"/>
+          <w:rtl w:val="0"/>
+        </w:rPr>
+        <w:t xml:space="preserve">, car le </w:t>
+      </w:r>
+      <w:r>
+        <w:rPr>
+          <w:color w:val="000000"/>
+          <w:rtl w:val="0"/>
+        </w:rPr>
+        <w:t xml:space="preserve">sable</w:t>
+      </w:r>
+      <w:r>
+        <w:rPr>
+          <w:color w:val="000000"/>
+          <w:rtl w:val="0"/>
+        </w:rPr>
+        <w:t xml:space="preserve"> n'en veult aulcunem</w:t>
+      </w:r>
+      <w:r>
+        <w:rPr>
+          <w:rFonts w:ascii="Courier New" w:cs="Courier New" w:eastAsia="Courier New" w:hAnsi="Courier New"/>
+          <w:color w:val="a9a9a9"/>
+          <w:sz w:val="14"/>
+          <w:szCs w:val="14"/>
+          <w:rtl w:val="0"/>
+        </w:rPr>
+        <w:t xml:space="preserve">&lt;exp&gt;</w:t>
+      </w:r>
+      <w:r>
+        <w:rPr>
+          <w:color w:val="000000"/>
+          <w:rtl w:val="0"/>
+        </w:rPr>
+        <w:t xml:space="preserve">ent</w:t>
+      </w:r>
+      <w:r>
+        <w:rPr>
+          <w:rFonts w:ascii="Courier New" w:cs="Courier New" w:eastAsia="Courier New" w:hAnsi="Courier New"/>
+          <w:color w:val="a9a9a9"/>
+          <w:sz w:val="14"/>
+          <w:szCs w:val="14"/>
+          <w:rtl w:val="0"/>
+        </w:rPr>
+        <w:t xml:space="preserve">&lt;/exp&gt;</w:t>
+      </w:r>
+      <w:r>
+        <w:rPr>
+          <w:color w:val="000000"/>
+          <w:rtl w:val="0"/>
+        </w:rPr>
+        <w:t xml:space="preserve">, car</w:t>
+      </w:r>
+      <w:r>
+        <w:rPr>
+          <w:rFonts w:ascii="Courier New" w:cs="Courier New" w:eastAsia="Courier New" w:hAnsi="Courier New"/>
+          <w:color w:val="a9a9a9"/>
+          <w:sz w:val="18"/>
+          <w:szCs w:val="18"/>
+          <w:rtl w:val="0"/>
+        </w:rPr>
+        <w:t xml:space="preserve">&lt;lb/&gt;</w:t>
+      </w:r>
+      <w:r>
+        <w:rPr>
+          <w:rtl w:val="0"/>
+        </w:rPr>
+      </w:r>
+    </w:p>
+    <w:p>
+      <w:pPr>
+        <w:pBdr>
+          <w:top w:space="0" w:sz="0" w:val="nil"/>
+          <w:left w:space="0" w:sz="0" w:val="nil"/>
+          <w:bottom w:space="0" w:sz="0" w:val="nil"/>
+          <w:right w:space="0" w:sz="0" w:val="nil"/>
+          <w:between w:space="0" w:sz="0" w:val="nil"/>
+        </w:pBdr>
+        <w:shd w:fill="auto" w:val="clear"/>
+        <w:contextualSpacing w:val="0"/>
+        <w:rPr>
+          <w:color w:val="000000"/>
+        </w:rPr>
+      </w:pPr>
+      <w:r>
+        <w:rPr>
+          <w:color w:val="000000"/>
+          <w:rtl w:val="0"/>
+        </w:rPr>
+        <w:t xml:space="preserve">elle faict soufler bien fort. Mays tu luy peulx donner liaison</w:t>
+      </w:r>
+      <w:r>
+        <w:rPr>
+          <w:rFonts w:ascii="Courier New" w:cs="Courier New" w:eastAsia="Courier New" w:hAnsi="Courier New"/>
+          <w:color w:val="a9a9a9"/>
+          <w:sz w:val="18"/>
+          <w:szCs w:val="18"/>
+          <w:rtl w:val="0"/>
+        </w:rPr>
+        <w:t xml:space="preserve">&lt;lb/&gt;</w:t>
+      </w:r>
+      <w:r>
+        <w:rPr>
+          <w:rtl w:val="0"/>
+        </w:rPr>
+      </w:r>
+    </w:p>
+    <w:p>
+      <w:pPr>
+        <w:pBdr>
+          <w:top w:space="0" w:sz="0" w:val="nil"/>
+          <w:left w:space="0" w:sz="0" w:val="nil"/>
+          <w:bottom w:space="0" w:sz="0" w:val="nil"/>
+          <w:right w:space="0" w:sz="0" w:val="nil"/>
+          <w:between w:space="0" w:sz="0" w:val="nil"/>
+        </w:pBdr>
+        <w:shd w:fill="auto" w:val="clear"/>
+        <w:contextualSpacing w:val="0"/>
+        <w:rPr>
+          <w:color w:val="000000"/>
+        </w:rPr>
+      </w:pPr>
+      <w:r>
+        <w:rPr>
+          <w:color w:val="000000"/>
+          <w:rtl w:val="0"/>
+        </w:rPr>
+        <w:t xml:space="preserve">avecq de la </w:t>
+      </w:r>
+      <w:r>
+        <w:rPr>
+          <w:rFonts w:ascii="Courier New" w:cs="Courier New" w:eastAsia="Courier New" w:hAnsi="Courier New"/>
+          <w:color w:val="0000ff"/>
+          <w:sz w:val="18"/>
+          <w:szCs w:val="18"/>
+          <w:rtl w:val="0"/>
+        </w:rPr>
+        <w:t xml:space="preserve">&lt;m&gt;</w:t>
+      </w:r>
+      <w:r>
+        <w:rPr>
+          <w:color w:val="000000"/>
+          <w:rtl w:val="0"/>
+        </w:rPr>
+        <w:t xml:space="preserve">brique</w:t>
+      </w:r>
+      <w:r>
+        <w:rPr>
+          <w:color w:val="000000"/>
+          <w:rtl w:val="0"/>
+        </w:rPr>
+        <w:t xml:space="preserve"> fort broyée</w:t>
+      </w:r>
+      <w:r>
+        <w:rPr>
+          <w:rFonts w:ascii="Courier New" w:cs="Courier New" w:eastAsia="Courier New" w:hAnsi="Courier New"/>
+          <w:color w:val="0000ff"/>
+          <w:sz w:val="18"/>
+          <w:szCs w:val="18"/>
+          <w:rtl w:val="0"/>
+        </w:rPr>
+        <w:t xml:space="preserve">&lt;/m&gt;</w:t>
+      </w:r>
+      <w:r>
+        <w:rPr>
+          <w:color w:val="000000"/>
+          <w:rtl w:val="0"/>
+        </w:rPr>
+        <w:t xml:space="preserve"> sur le </w:t>
+      </w:r>
+      <w:r>
+        <w:rPr>
+          <w:rFonts w:ascii="Courier New" w:cs="Courier New" w:eastAsia="Courier New" w:hAnsi="Courier New"/>
+          <w:color w:val="0000ff"/>
+          <w:sz w:val="18"/>
+          <w:szCs w:val="18"/>
+          <w:rtl w:val="0"/>
+        </w:rPr>
+        <w:t xml:space="preserve">&lt;tl&gt;&lt;m&gt;</w:t>
+      </w:r>
+      <w:r>
+        <w:rPr>
+          <w:color w:val="000000"/>
+          <w:rtl w:val="0"/>
+        </w:rPr>
+        <w:t xml:space="preserve">mable</w:t>
+      </w:r>
+      <w:r>
+        <w:rPr>
+          <w:rFonts w:ascii="Courier New" w:cs="Courier New" w:eastAsia="Courier New" w:hAnsi="Courier New"/>
+          <w:color w:val="0000ff"/>
+          <w:sz w:val="18"/>
+          <w:szCs w:val="18"/>
+          <w:rtl w:val="0"/>
+        </w:rPr>
+        <w:t xml:space="preserve">&lt;/m&gt;&lt;/tl&gt;</w:t>
+      </w:r>
+      <w:r>
+        <w:rPr>
+          <w:color w:val="000000"/>
+          <w:rtl w:val="0"/>
+        </w:rPr>
+        <w:t xml:space="preserve"> ou </w:t>
+      </w:r>
+      <w:r>
+        <w:rPr>
+          <w:rFonts w:ascii="Courier New" w:cs="Courier New" w:eastAsia="Courier New" w:hAnsi="Courier New"/>
+          <w:color w:val="0000ff"/>
+          <w:sz w:val="18"/>
+          <w:szCs w:val="18"/>
+          <w:rtl w:val="0"/>
+        </w:rPr>
+        <w:t xml:space="preserve">&lt;m&gt;</w:t>
+      </w:r>
+      <w:r>
+        <w:rPr>
+          <w:color w:val="000000"/>
+          <w:rtl w:val="0"/>
+        </w:rPr>
+        <w:t xml:space="preserve">plastre</w:t>
+      </w:r>
+      <w:r>
+        <w:rPr>
+          <w:rFonts w:ascii="Courier New" w:cs="Courier New" w:eastAsia="Courier New" w:hAnsi="Courier New"/>
+          <w:color w:val="0000ff"/>
+          <w:sz w:val="18"/>
+          <w:szCs w:val="18"/>
+          <w:rtl w:val="0"/>
+        </w:rPr>
+        <w:t xml:space="preserve">&lt;/m&gt;</w:t>
+      </w:r>
+      <w:r>
+        <w:rPr>
+          <w:b w:val="0"/>
+          <w:color w:val="000000"/>
+          <w:rtl w:val="0"/>
+        </w:rPr>
+        <w:t xml:space="preserve"> </w:t>
+      </w:r>
+      <w:r>
+        <w:rPr>
+          <w:b w:val="0"/>
+          <w:color w:val="000000"/>
+          <w:rtl w:val="0"/>
+        </w:rPr>
+        <w:t xml:space="preserve">o</w:t>
+      </w:r>
+      <w:r>
+        <w:rPr>
+          <w:color w:val="000000"/>
+          <w:rtl w:val="0"/>
+        </w:rPr>
+        <w:t xml:space="preserve">u </w:t>
+      </w:r>
+      <w:r>
+        <w:rPr>
+          <w:rFonts w:ascii="Courier New" w:cs="Courier New" w:eastAsia="Courier New" w:hAnsi="Courier New"/>
+          <w:color w:val="0000ff"/>
+          <w:sz w:val="18"/>
+          <w:szCs w:val="18"/>
+          <w:rtl w:val="0"/>
+        </w:rPr>
+        <w:t xml:space="preserve">&lt;m&gt;</w:t>
+      </w:r>
+      <w:r>
+        <w:rPr>
+          <w:color w:val="000000"/>
+          <w:rtl w:val="0"/>
+        </w:rPr>
+        <w:t xml:space="preserve">albastre</w:t>
+      </w:r>
+      <w:r>
+        <w:rPr>
+          <w:rFonts w:ascii="Courier New" w:cs="Courier New" w:eastAsia="Courier New" w:hAnsi="Courier New"/>
+          <w:color w:val="a9a9a9"/>
+          <w:sz w:val="18"/>
+          <w:szCs w:val="18"/>
+          <w:rtl w:val="0"/>
+        </w:rPr>
+        <w:t xml:space="preserve">&lt;lb/&gt;</w:t>
+      </w:r>
+      <w:r>
+        <w:rPr>
+          <w:rtl w:val="0"/>
+        </w:rPr>
+      </w:r>
+    </w:p>
+    <w:p>
+      <w:pPr>
+        <w:pBdr>
+          <w:top w:space="0" w:sz="0" w:val="nil"/>
+          <w:left w:space="0" w:sz="0" w:val="nil"/>
+          <w:bottom w:space="0" w:sz="0" w:val="nil"/>
+          <w:right w:space="0" w:sz="0" w:val="nil"/>
+          <w:between w:space="0" w:sz="0" w:val="nil"/>
+        </w:pBdr>
+        <w:shd w:fill="auto" w:val="clear"/>
+        <w:contextualSpacing w:val="0"/>
+        <w:rPr>
+          <w:color w:val="000000"/>
+        </w:rPr>
+      </w:pPr>
+      <w:r>
+        <w:rPr>
+          <w:color w:val="000000"/>
+          <w:rtl w:val="0"/>
+        </w:rPr>
+        <w:t xml:space="preserve">calciné</w:t>
+      </w:r>
+      <w:r>
+        <w:rPr>
+          <w:rFonts w:ascii="Courier New" w:cs="Courier New" w:eastAsia="Courier New" w:hAnsi="Courier New"/>
+          <w:color w:val="0000ff"/>
+          <w:sz w:val="18"/>
+          <w:szCs w:val="18"/>
+          <w:rtl w:val="0"/>
+        </w:rPr>
+        <w:t xml:space="preserve">&lt;/m&gt;</w:t>
+      </w:r>
+      <w:r>
+        <w:rPr>
+          <w:color w:val="000000"/>
+          <w:rtl w:val="0"/>
+        </w:rPr>
+        <w:t xml:space="preserve"> ou chose semblable ou</w:t>
+      </w:r>
+      <w:r>
+        <w:rPr>
+          <w:b w:val="0"/>
+          <w:color w:val="000000"/>
+          <w:rtl w:val="0"/>
+        </w:rPr>
+        <w:t xml:space="preserve"> </w:t>
+      </w:r>
+      <w:r>
+        <w:rPr>
+          <w:rFonts w:ascii="Courier New" w:cs="Courier New" w:eastAsia="Courier New" w:hAnsi="Courier New"/>
+          <w:b w:val="0"/>
+          <w:color w:val="0000ff"/>
+          <w:sz w:val="18"/>
+          <w:szCs w:val="18"/>
+          <w:rtl w:val="0"/>
+        </w:rPr>
+        <w:t xml:space="preserve">&lt;</w:t>
+      </w:r>
+      <w:r>
+        <w:rPr>
+          <w:rFonts w:ascii="Courier New" w:cs="Courier New" w:eastAsia="Courier New" w:hAnsi="Courier New"/>
+          <w:color w:val="0000ff"/>
+          <w:sz w:val="18"/>
+          <w:szCs w:val="18"/>
+          <w:rtl w:val="0"/>
+        </w:rPr>
+        <w:t xml:space="preserve">m&gt;</w:t>
+      </w:r>
+      <w:r>
+        <w:rPr>
+          <w:color w:val="000000"/>
+          <w:rtl w:val="0"/>
+        </w:rPr>
+        <w:t xml:space="preserve">moelle de corne de </w:t>
+      </w:r>
+      <w:r>
+        <w:rPr>
+          <w:rFonts w:ascii="Courier New" w:cs="Courier New" w:eastAsia="Courier New" w:hAnsi="Courier New"/>
+          <w:color w:val="0000ff"/>
+          <w:sz w:val="18"/>
+          <w:szCs w:val="18"/>
+          <w:rtl w:val="0"/>
+        </w:rPr>
+        <w:t xml:space="preserve">&lt;al&gt;</w:t>
+      </w:r>
+      <w:r>
+        <w:rPr>
+          <w:color w:val="000000"/>
+          <w:rtl w:val="0"/>
+        </w:rPr>
+        <w:t xml:space="preserve">boeuf</w:t>
+      </w:r>
+      <w:r>
+        <w:rPr>
+          <w:rFonts w:ascii="Courier New" w:cs="Courier New" w:eastAsia="Courier New" w:hAnsi="Courier New"/>
+          <w:color w:val="0000ff"/>
+          <w:sz w:val="18"/>
+          <w:szCs w:val="18"/>
+          <w:rtl w:val="0"/>
+        </w:rPr>
+        <w:t xml:space="preserve">&lt;/al&gt;</w:t>
+      </w:r>
+      <w:r>
+        <w:rPr>
+          <w:color w:val="000000"/>
+          <w:rtl w:val="0"/>
+        </w:rPr>
+        <w:t xml:space="preserve"> bruslée</w:t>
+      </w:r>
+      <w:r>
+        <w:rPr>
+          <w:rFonts w:ascii="Courier New" w:cs="Courier New" w:eastAsia="Courier New" w:hAnsi="Courier New"/>
+          <w:color w:val="0000ff"/>
+          <w:sz w:val="18"/>
+          <w:szCs w:val="18"/>
+          <w:rtl w:val="0"/>
+        </w:rPr>
+        <w:t xml:space="preserve">&lt;/m&gt;</w:t>
+      </w:r>
+      <w:r>
+        <w:rPr>
+          <w:rFonts w:ascii="Courier New" w:cs="Courier New" w:eastAsia="Courier New" w:hAnsi="Courier New"/>
+          <w:color w:val="a9a9a9"/>
+          <w:sz w:val="18"/>
+          <w:szCs w:val="18"/>
+          <w:rtl w:val="0"/>
+        </w:rPr>
+        <w:t xml:space="preserve">&lt;lb/&gt;</w:t>
+      </w:r>
+      <w:r>
+        <w:rPr>
+          <w:rtl w:val="0"/>
+        </w:rPr>
+      </w:r>
+    </w:p>
+    <w:p>
+      <w:pPr>
+        <w:pBdr>
+          <w:top w:space="0" w:sz="0" w:val="nil"/>
+          <w:left w:space="0" w:sz="0" w:val="nil"/>
+          <w:bottom w:space="0" w:sz="0" w:val="nil"/>
+          <w:right w:space="0" w:sz="0" w:val="nil"/>
+          <w:between w:space="0" w:sz="0" w:val="nil"/>
+        </w:pBdr>
+        <w:shd w:fill="auto" w:val="clear"/>
+        <w:contextualSpacing w:val="0"/>
+        <w:rPr>
+          <w:color w:val="000000"/>
+        </w:rPr>
+      </w:pPr>
+      <w:r>
+        <w:rPr>
+          <w:color w:val="000000"/>
+          <w:rtl w:val="0"/>
+        </w:rPr>
+        <w:t xml:space="preserve">ou </w:t>
+      </w:r>
+      <w:r>
+        <w:rPr>
+          <w:rFonts w:ascii="Courier New" w:cs="Courier New" w:eastAsia="Courier New" w:hAnsi="Courier New"/>
+          <w:color w:val="0000ff"/>
+          <w:sz w:val="18"/>
+          <w:szCs w:val="18"/>
+          <w:rtl w:val="0"/>
+        </w:rPr>
+        <w:t xml:space="preserve">&lt;m&gt;</w:t>
+      </w:r>
+      <w:r>
+        <w:rPr>
+          <w:color w:val="000000"/>
+          <w:rtl w:val="0"/>
+        </w:rPr>
+        <w:t xml:space="preserve">aspalte</w:t>
+      </w:r>
+      <w:r>
+        <w:rPr>
+          <w:color w:val="000000"/>
+          <w:rtl w:val="0"/>
+        </w:rPr>
+        <w:t xml:space="preserve"> bruslé</w:t>
+      </w:r>
+      <w:r>
+        <w:rPr>
+          <w:rFonts w:ascii="Courier New" w:cs="Courier New" w:eastAsia="Courier New" w:hAnsi="Courier New"/>
+          <w:color w:val="0000ff"/>
+          <w:sz w:val="18"/>
+          <w:szCs w:val="18"/>
+          <w:rtl w:val="0"/>
+        </w:rPr>
+        <w:t xml:space="preserve">&lt;/m&gt;</w:t>
+      </w:r>
+      <w:r>
+        <w:rPr>
+          <w:color w:val="000000"/>
+          <w:rtl w:val="0"/>
+        </w:rPr>
+        <w:t xml:space="preserve"> parmy. Si tu le broyes bien subtillem</w:t>
+      </w:r>
+      <w:r>
+        <w:rPr>
+          <w:rFonts w:ascii="Courier New" w:cs="Courier New" w:eastAsia="Courier New" w:hAnsi="Courier New"/>
+          <w:color w:val="a9a9a9"/>
+          <w:sz w:val="14"/>
+          <w:szCs w:val="14"/>
+          <w:rtl w:val="0"/>
+        </w:rPr>
+        <w:t xml:space="preserve">&lt;exp&gt;</w:t>
+      </w:r>
+      <w:r>
+        <w:rPr>
+          <w:color w:val="000000"/>
+          <w:rtl w:val="0"/>
+        </w:rPr>
+        <w:t xml:space="preserve">ent</w:t>
+      </w:r>
+      <w:r>
+        <w:rPr>
+          <w:rFonts w:ascii="Courier New" w:cs="Courier New" w:eastAsia="Courier New" w:hAnsi="Courier New"/>
+          <w:color w:val="a9a9a9"/>
+          <w:sz w:val="14"/>
+          <w:szCs w:val="14"/>
+          <w:rtl w:val="0"/>
+        </w:rPr>
+        <w:t xml:space="preserve">&lt;/exp&gt;</w:t>
+      </w:r>
+      <w:r>
+        <w:rPr>
+          <w:color w:val="000000"/>
+          <w:rtl w:val="0"/>
+        </w:rPr>
+        <w:t xml:space="preserve"> sur</w:t>
+      </w:r>
+      <w:r>
+        <w:rPr>
+          <w:rFonts w:ascii="Courier New" w:cs="Courier New" w:eastAsia="Courier New" w:hAnsi="Courier New"/>
+          <w:color w:val="a9a9a9"/>
+          <w:sz w:val="18"/>
+          <w:szCs w:val="18"/>
+          <w:rtl w:val="0"/>
+        </w:rPr>
+        <w:t xml:space="preserve">&lt;lb/&gt;</w:t>
+      </w:r>
+      <w:r>
+        <w:rPr>
+          <w:rtl w:val="0"/>
+        </w:rPr>
+      </w:r>
+    </w:p>
+    <w:p>
+      <w:pPr>
+        <w:pBdr>
+          <w:top w:space="0" w:sz="0" w:val="nil"/>
+          <w:left w:space="0" w:sz="0" w:val="nil"/>
+          <w:bottom w:space="0" w:sz="0" w:val="nil"/>
+          <w:right w:space="0" w:sz="0" w:val="nil"/>
+          <w:between w:space="0" w:sz="0" w:val="nil"/>
+        </w:pBdr>
+        <w:shd w:fill="auto" w:val="clear"/>
+        <w:contextualSpacing w:val="0"/>
+        <w:rPr>
+          <w:color w:val="000000"/>
+        </w:rPr>
+      </w:pPr>
+      <w:r>
+        <w:rPr>
+          <w:color w:val="000000"/>
+          <w:rtl w:val="0"/>
+        </w:rPr>
+        <w:t xml:space="preserve">le </w:t>
+      </w:r>
+      <w:r>
+        <w:rPr>
+          <w:rFonts w:ascii="Courier New" w:cs="Courier New" w:eastAsia="Courier New" w:hAnsi="Courier New"/>
+          <w:color w:val="0000ff"/>
+          <w:sz w:val="18"/>
+          <w:szCs w:val="18"/>
+          <w:rtl w:val="0"/>
+        </w:rPr>
+        <w:t xml:space="preserve">&lt;tl&gt;&lt;m&gt;</w:t>
+      </w:r>
+      <w:r>
+        <w:rPr>
+          <w:color w:val="000000"/>
+          <w:rtl w:val="0"/>
+        </w:rPr>
+        <w:t xml:space="preserve">porphire</w:t>
+      </w:r>
+      <w:r>
+        <w:rPr>
+          <w:rFonts w:ascii="Courier New" w:cs="Courier New" w:eastAsia="Courier New" w:hAnsi="Courier New"/>
+          <w:color w:val="0000ff"/>
+          <w:sz w:val="18"/>
+          <w:szCs w:val="18"/>
+          <w:rtl w:val="0"/>
+        </w:rPr>
+        <w:t xml:space="preserve">&lt;/m&gt;&lt;/tl&gt;</w:t>
+      </w:r>
+      <w:r>
+        <w:rPr>
+          <w:color w:val="000000"/>
+          <w:rtl w:val="0"/>
+        </w:rPr>
+        <w:t xml:space="preserve">,</w:t>
+      </w:r>
+      <w:r>
+        <w:rPr>
+          <w:color w:val="000000"/>
+          <w:rtl w:val="0"/>
+        </w:rPr>
+        <w:t xml:space="preserve"> il </w:t>
+      </w:r>
+      <w:r>
+        <w:rPr>
+          <w:rFonts w:ascii="Courier New" w:cs="Courier New" w:eastAsia="Courier New" w:hAnsi="Courier New"/>
+          <w:color w:val="a91111"/>
+          <w:sz w:val="18"/>
+          <w:szCs w:val="18"/>
+          <w:rtl w:val="0"/>
+        </w:rPr>
+        <w:t xml:space="preserve">&lt;del&gt;</w:t>
+      </w:r>
+      <w:r>
+        <w:rPr>
+          <w:rtl w:val="0"/>
+        </w:rPr>
+        <w:t xml:space="preserve">s</w:t>
+      </w:r>
+      <w:r>
+        <w:rPr>
+          <w:rFonts w:ascii="Courier New" w:cs="Courier New" w:eastAsia="Courier New" w:hAnsi="Courier New"/>
+          <w:color w:val="a91111"/>
+          <w:sz w:val="18"/>
+          <w:szCs w:val="18"/>
+          <w:rtl w:val="0"/>
+        </w:rPr>
+        <w:t xml:space="preserve">&lt;/del&gt;</w:t>
+      </w:r>
+      <w:r>
+        <w:rPr>
+          <w:rtl w:val="0"/>
+        </w:rPr>
+        <w:t xml:space="preserve"> </w:t>
+      </w:r>
+      <w:r>
+        <w:rPr>
+          <w:color w:val="000000"/>
+          <w:rtl w:val="0"/>
+        </w:rPr>
+        <w:t xml:space="preserve">adquiert prinse &amp;</w:t>
+      </w:r>
+      <w:r>
+        <w:rPr>
+          <w:rFonts w:ascii="Courier New" w:cs="Courier New" w:eastAsia="Courier New" w:hAnsi="Courier New"/>
+          <w:color w:val="a9a9a9"/>
+          <w:sz w:val="18"/>
+          <w:szCs w:val="18"/>
+          <w:rtl w:val="0"/>
+        </w:rPr>
+        <w:t xml:space="preserve">amp;</w:t>
+      </w:r>
+      <w:r>
+        <w:rPr>
+          <w:color w:val="000000"/>
+          <w:rtl w:val="0"/>
+        </w:rPr>
+        <w:t xml:space="preserve"> puys tu le peulx brusler</w:t>
+      </w:r>
+      <w:r>
+        <w:rPr>
+          <w:rFonts w:ascii="Courier New" w:cs="Courier New" w:eastAsia="Courier New" w:hAnsi="Courier New"/>
+          <w:color w:val="a9a9a9"/>
+          <w:sz w:val="18"/>
+          <w:szCs w:val="18"/>
+          <w:rtl w:val="0"/>
+        </w:rPr>
+        <w:t xml:space="preserve">&lt;lb/&gt;</w:t>
+      </w:r>
+      <w:r>
+        <w:rPr>
+          <w:rtl w:val="0"/>
+        </w:rPr>
+      </w:r>
+    </w:p>
+    <w:p>
+      <w:pPr>
+        <w:pBdr>
+          <w:top w:space="0" w:sz="0" w:val="nil"/>
+          <w:left w:space="0" w:sz="0" w:val="nil"/>
+          <w:bottom w:space="0" w:sz="0" w:val="nil"/>
+          <w:right w:space="0" w:sz="0" w:val="nil"/>
+          <w:between w:space="0" w:sz="0" w:val="nil"/>
+        </w:pBdr>
+        <w:shd w:fill="auto" w:val="clear"/>
+        <w:contextualSpacing w:val="0"/>
+        <w:rPr>
+          <w:color w:val="000000"/>
+        </w:rPr>
+      </w:pPr>
+      <w:r>
+        <w:rPr>
+          <w:color w:val="000000"/>
+          <w:rtl w:val="0"/>
+        </w:rPr>
+        <w:t xml:space="preserve">avecq </w:t>
+      </w:r>
+      <w:r>
+        <w:rPr>
+          <w:rFonts w:ascii="Courier New" w:cs="Courier New" w:eastAsia="Courier New" w:hAnsi="Courier New"/>
+          <w:color w:val="0000ff"/>
+          <w:sz w:val="18"/>
+          <w:szCs w:val="18"/>
+          <w:rtl w:val="0"/>
+        </w:rPr>
+        <w:t xml:space="preserve">&lt;m&gt;</w:t>
+      </w:r>
+      <w:r>
+        <w:rPr>
+          <w:color w:val="000000"/>
+          <w:rtl w:val="0"/>
+        </w:rPr>
+        <w:t xml:space="preserve">aspalte</w:t>
+      </w:r>
+      <w:r>
+        <w:rPr>
+          <w:rFonts w:ascii="Courier New" w:cs="Courier New" w:eastAsia="Courier New" w:hAnsi="Courier New"/>
+          <w:color w:val="0000ff"/>
+          <w:sz w:val="18"/>
+          <w:szCs w:val="18"/>
+          <w:rtl w:val="0"/>
+        </w:rPr>
+        <w:t xml:space="preserve">&lt;/m&gt;</w:t>
+      </w:r>
+      <w:r>
+        <w:rPr>
+          <w:color w:val="000000"/>
+          <w:rtl w:val="0"/>
+        </w:rPr>
+        <w:t xml:space="preserve"> ou le mesler d'une </w:t>
+      </w:r>
+      <w:r>
+        <w:rPr>
+          <w:rFonts w:ascii="Courier New" w:cs="Courier New" w:eastAsia="Courier New" w:hAnsi="Courier New"/>
+          <w:color w:val="0000ff"/>
+          <w:sz w:val="18"/>
+          <w:szCs w:val="18"/>
+          <w:rtl w:val="0"/>
+        </w:rPr>
+        <w:t xml:space="preserve">&lt;ms&gt;</w:t>
+      </w:r>
+      <w:r>
+        <w:rPr>
+          <w:color w:val="000000"/>
+          <w:rtl w:val="0"/>
+        </w:rPr>
+        <w:t xml:space="preserve">quarte partye</w:t>
+      </w:r>
+      <w:r>
+        <w:rPr>
+          <w:rFonts w:ascii="Courier New" w:cs="Courier New" w:eastAsia="Courier New" w:hAnsi="Courier New"/>
+          <w:color w:val="0000ff"/>
+          <w:sz w:val="18"/>
+          <w:szCs w:val="18"/>
+          <w:rtl w:val="0"/>
+        </w:rPr>
+        <w:t xml:space="preserve">&lt;/ms&gt;</w:t>
+      </w:r>
+      <w:r>
+        <w:rPr>
+          <w:color w:val="000000"/>
+          <w:rtl w:val="0"/>
+        </w:rPr>
+        <w:t xml:space="preserve"> de </w:t>
+      </w:r>
+      <w:r>
+        <w:rPr>
+          <w:rFonts w:ascii="Courier New" w:cs="Courier New" w:eastAsia="Courier New" w:hAnsi="Courier New"/>
+          <w:color w:val="0000ff"/>
+          <w:sz w:val="18"/>
+          <w:szCs w:val="18"/>
+          <w:rtl w:val="0"/>
+        </w:rPr>
+        <w:t xml:space="preserve">&lt;m&gt;</w:t>
+      </w:r>
+      <w:r>
+        <w:rPr>
+          <w:color w:val="000000"/>
+          <w:rtl w:val="0"/>
+        </w:rPr>
+        <w:t xml:space="preserve">tripol</w:t>
+      </w:r>
+      <w:r>
+        <w:rPr>
+          <w:rtl w:val="0"/>
+        </w:rPr>
+        <w:t xml:space="preserve">i</w:t>
+      </w:r>
+      <w:r>
+        <w:rPr>
+          <w:rFonts w:ascii="Courier New" w:cs="Courier New" w:eastAsia="Courier New" w:hAnsi="Courier New"/>
+          <w:color w:val="0000ff"/>
+          <w:sz w:val="18"/>
+          <w:szCs w:val="18"/>
+          <w:rtl w:val="0"/>
+        </w:rPr>
+        <w:t xml:space="preserve">&lt;/m&gt;</w:t>
+      </w:r>
+      <w:r>
+        <w:rPr>
           <w:color w:val="000000"/>
           <w:rtl w:val="0"/>
         </w:rPr>
@@ -2020,35 +3384,173 @@
       </w:r>
       <w:r>
         <w:rPr>
+          <w:color w:val="000000"/>
+          <w:rtl w:val="0"/>
+        </w:rPr>
+        <w:t xml:space="preserve"> Garde</w:t>
+      </w:r>
+      <w:r>
+        <w:rPr>
+          <w:rFonts w:ascii="Courier New" w:cs="Courier New" w:eastAsia="Courier New" w:hAnsi="Courier New"/>
+          <w:color w:val="a9a9a9"/>
+          <w:sz w:val="18"/>
+          <w:szCs w:val="18"/>
+          <w:rtl w:val="0"/>
+        </w:rPr>
+        <w:t xml:space="preserve">&lt;lb/&gt;</w:t>
+      </w:r>
+      <w:r>
+        <w:rPr>
+          <w:rtl w:val="0"/>
+        </w:rPr>
+      </w:r>
+    </w:p>
+    <w:p>
+      <w:pPr>
+        <w:pBdr>
+          <w:top w:space="0" w:sz="0" w:val="nil"/>
+          <w:left w:space="0" w:sz="0" w:val="nil"/>
+          <w:bottom w:space="0" w:sz="0" w:val="nil"/>
+          <w:right w:space="0" w:sz="0" w:val="nil"/>
+          <w:between w:space="0" w:sz="0" w:val="nil"/>
+        </w:pBdr>
+        <w:shd w:fill="auto" w:val="clear"/>
+        <w:contextualSpacing w:val="0"/>
+        <w:rPr>
+          <w:color w:val="000000"/>
+        </w:rPr>
+      </w:pPr>
+      <w:r>
+        <w:rPr>
+          <w:color w:val="000000"/>
+          <w:rtl w:val="0"/>
+        </w:rPr>
+        <w:t xml:space="preserve">qu'il ne tumbe de </w:t>
+      </w:r>
+      <w:r>
+        <w:rPr>
+          <w:rFonts w:ascii="Courier New" w:cs="Courier New" w:eastAsia="Courier New" w:hAnsi="Courier New"/>
+          <w:color w:val="0000ff"/>
+          <w:sz w:val="18"/>
+          <w:szCs w:val="18"/>
+          <w:rtl w:val="0"/>
+        </w:rPr>
+        <w:t xml:space="preserve">&lt;m&gt;</w:t>
+      </w:r>
+      <w:r>
+        <w:rPr>
+          <w:color w:val="000000"/>
+          <w:rtl w:val="0"/>
+        </w:rPr>
+        <w:t xml:space="preserve">pain</w:t>
+      </w:r>
+      <w:r>
+        <w:rPr>
+          <w:rFonts w:ascii="Courier New" w:cs="Courier New" w:eastAsia="Courier New" w:hAnsi="Courier New"/>
+          <w:color w:val="0000ff"/>
+          <w:sz w:val="18"/>
+          <w:szCs w:val="18"/>
+          <w:rtl w:val="0"/>
+        </w:rPr>
+        <w:t xml:space="preserve">&lt;/m&gt;</w:t>
+      </w:r>
+      <w:r>
+        <w:rPr>
+          <w:color w:val="000000"/>
+          <w:rtl w:val="0"/>
+        </w:rPr>
+        <w:t xml:space="preserve"> dans ton </w:t>
+      </w:r>
+      <w:r>
+        <w:rPr>
+          <w:color w:val="000000"/>
+          <w:rtl w:val="0"/>
+        </w:rPr>
+        <w:t xml:space="preserve">sable,</w:t>
+      </w:r>
+      <w:r>
+        <w:rPr>
+          <w:color w:val="000000"/>
+          <w:rtl w:val="0"/>
+        </w:rPr>
+        <w:t xml:space="preserve"> car cela faict fort</w:t>
+      </w:r>
+      <w:r>
+        <w:rPr>
+          <w:rFonts w:ascii="Courier New" w:cs="Courier New" w:eastAsia="Courier New" w:hAnsi="Courier New"/>
+          <w:color w:val="a9a9a9"/>
+          <w:sz w:val="18"/>
+          <w:szCs w:val="18"/>
+          <w:rtl w:val="0"/>
+        </w:rPr>
+        <w:t xml:space="preserve">&lt;lb/&gt;</w:t>
+      </w:r>
+      <w:r>
+        <w:rPr>
+          <w:rtl w:val="0"/>
+        </w:rPr>
+      </w:r>
+    </w:p>
+    <w:p>
+      <w:pPr>
+        <w:pBdr>
+          <w:top w:space="0" w:sz="0" w:val="nil"/>
+          <w:left w:space="0" w:sz="0" w:val="nil"/>
+          <w:bottom w:space="0" w:sz="0" w:val="nil"/>
+          <w:right w:space="0" w:sz="0" w:val="nil"/>
+          <w:between w:space="0" w:sz="0" w:val="nil"/>
+        </w:pBdr>
+        <w:shd w:fill="auto" w:val="clear"/>
+        <w:contextualSpacing w:val="0"/>
+        <w:rPr>
+          <w:color w:val="000000"/>
+        </w:rPr>
+      </w:pPr>
+      <w:r>
+        <w:rPr>
+          <w:color w:val="000000"/>
+          <w:rtl w:val="0"/>
+        </w:rPr>
+        <w:t xml:space="preserve">soufler.</w:t>
+      </w:r>
+      <w:r>
+        <w:rPr>
           <w:rFonts w:ascii="Courier New" w:cs="Courier New" w:eastAsia="Courier New" w:hAnsi="Courier New"/>
           <w:color w:val="7f6000"/>
           <w:sz w:val="18"/>
           <w:szCs w:val="18"/>
           <w:rtl w:val="0"/>
         </w:rPr>
-        <w:t xml:space="preserve">&lt;/div&gt;</w:t>
-      </w:r>
-      <w:r>
-        <w:rPr>
-          <w:rtl w:val="0"/>
-        </w:rPr>
-      </w:r>
-    </w:p>
-    <w:p>
-      <w:pPr>
-        <w:pBdr>
-          <w:top w:space="0" w:sz="0" w:val="nil"/>
-          <w:left w:space="0" w:sz="0" w:val="nil"/>
-          <w:bottom w:space="0" w:sz="0" w:val="nil"/>
-          <w:right w:space="0" w:sz="0" w:val="nil"/>
-          <w:between w:space="0" w:sz="0" w:val="nil"/>
-        </w:pBdr>
-        <w:shd w:fill="auto" w:val="clear"/>
-        <w:contextualSpacing w:val="0"/>
-        <w:rPr>
-          <w:color w:val="000000"/>
-        </w:rPr>
-      </w:pPr>
+        <w:t xml:space="preserve">&lt;/ab&gt;</w:t>
+      </w:r>
+      <w:r>
+        <w:rPr>
+          <w:rtl w:val="0"/>
+        </w:rPr>
+      </w:r>
+    </w:p>
+    <w:p>
+      <w:pPr>
+        <w:pBdr>
+          <w:top w:space="0" w:sz="0" w:val="nil"/>
+          <w:left w:space="0" w:sz="0" w:val="nil"/>
+          <w:bottom w:space="0" w:sz="0" w:val="nil"/>
+          <w:right w:space="0" w:sz="0" w:val="nil"/>
+          <w:between w:space="0" w:sz="0" w:val="nil"/>
+        </w:pBdr>
+        <w:shd w:fill="auto" w:val="clear"/>
+        <w:contextualSpacing w:val="0"/>
+        <w:rPr>
+          <w:color w:val="000000"/>
+        </w:rPr>
+      </w:pPr>
+      <w:r>
+        <w:rPr>
+          <w:color w:val="000000"/>
+          <w:rtl w:val="0"/>
+        </w:rPr>
+        <w:t xml:space="preserve"> </w:t>
+      </w:r>
       <w:r>
         <w:rPr>
           <w:rtl w:val="0"/>
@@ -2078,6 +3580,216 @@
           <w:szCs w:val="18"/>
           <w:rtl w:val="0"/>
         </w:rPr>
+        <w:t xml:space="preserve">&lt;ab&gt;</w:t>
+      </w:r>
+      <w:r>
+        <w:rPr>
+          <w:rtl w:val="0"/>
+        </w:rPr>
+      </w:r>
+    </w:p>
+    <w:p>
+      <w:pPr>
+        <w:pBdr>
+          <w:top w:space="0" w:sz="0" w:val="nil"/>
+          <w:left w:space="0" w:sz="0" w:val="nil"/>
+          <w:bottom w:space="0" w:sz="0" w:val="nil"/>
+          <w:right w:space="0" w:sz="0" w:val="nil"/>
+          <w:between w:space="0" w:sz="0" w:val="nil"/>
+        </w:pBdr>
+        <w:shd w:fill="auto" w:val="clear"/>
+        <w:contextualSpacing w:val="0"/>
+        <w:rPr>
+          <w:color w:val="000000"/>
+        </w:rPr>
+      </w:pPr>
+      <w:r>
+        <w:rPr>
+          <w:rFonts w:ascii="Courier New" w:cs="Courier New" w:eastAsia="Courier New" w:hAnsi="Courier New"/>
+          <w:color w:val="7f6000"/>
+          <w:sz w:val="18"/>
+          <w:szCs w:val="18"/>
+          <w:rtl w:val="0"/>
+        </w:rPr>
+        <w:t xml:space="preserve">&lt;margin&gt;</w:t>
+      </w:r>
+      <w:r>
+        <w:rPr>
+          <w:color w:val="000000"/>
+          <w:rtl w:val="0"/>
+        </w:rPr>
+        <w:t xml:space="preserve">left-middle</w:t>
+      </w:r>
+      <w:r>
+        <w:rPr>
+          <w:rFonts w:ascii="Courier New" w:cs="Courier New" w:eastAsia="Courier New" w:hAnsi="Courier New"/>
+          <w:color w:val="7f6000"/>
+          <w:sz w:val="18"/>
+          <w:szCs w:val="18"/>
+          <w:rtl w:val="0"/>
+        </w:rPr>
+        <w:t xml:space="preserve">&lt;/margin&gt;</w:t>
+      </w:r>
+      <w:r>
+        <w:rPr>
+          <w:rtl w:val="0"/>
+        </w:rPr>
+      </w:r>
+    </w:p>
+    <w:p>
+      <w:pPr>
+        <w:pBdr>
+          <w:top w:space="0" w:sz="0" w:val="nil"/>
+          <w:left w:space="0" w:sz="0" w:val="nil"/>
+          <w:bottom w:space="0" w:sz="0" w:val="nil"/>
+          <w:right w:space="0" w:sz="0" w:val="nil"/>
+          <w:between w:space="0" w:sz="0" w:val="nil"/>
+        </w:pBdr>
+        <w:shd w:fill="auto" w:val="clear"/>
+        <w:contextualSpacing w:val="0"/>
+        <w:rPr>
+          <w:color w:val="000000"/>
+        </w:rPr>
+      </w:pPr>
+      <w:r>
+        <w:rPr>
+          <w:color w:val="000000"/>
+          <w:rtl w:val="0"/>
+        </w:rPr>
+        <w:t xml:space="preserve">Essaye de mesler</w:t>
+      </w:r>
+      <w:r>
+        <w:rPr>
+          <w:rFonts w:ascii="Courier New" w:cs="Courier New" w:eastAsia="Courier New" w:hAnsi="Courier New"/>
+          <w:color w:val="a9a9a9"/>
+          <w:sz w:val="18"/>
+          <w:szCs w:val="18"/>
+          <w:rtl w:val="0"/>
+        </w:rPr>
+        <w:t xml:space="preserve">&lt;lb/&gt;</w:t>
+      </w:r>
+      <w:r>
+        <w:rPr>
+          <w:rtl w:val="0"/>
+        </w:rPr>
+      </w:r>
+    </w:p>
+    <w:p>
+      <w:pPr>
+        <w:pBdr>
+          <w:top w:space="0" w:sz="0" w:val="nil"/>
+          <w:left w:space="0" w:sz="0" w:val="nil"/>
+          <w:bottom w:space="0" w:sz="0" w:val="nil"/>
+          <w:right w:space="0" w:sz="0" w:val="nil"/>
+          <w:between w:space="0" w:sz="0" w:val="nil"/>
+        </w:pBdr>
+        <w:shd w:fill="auto" w:val="clear"/>
+        <w:contextualSpacing w:val="0"/>
+        <w:rPr>
+          <w:color w:val="000000"/>
+        </w:rPr>
+      </w:pPr>
+      <w:r>
+        <w:rPr>
+          <w:color w:val="000000"/>
+          <w:rtl w:val="0"/>
+        </w:rPr>
+        <w:t xml:space="preserve">du </w:t>
+      </w:r>
+      <w:r>
+        <w:rPr>
+          <w:rFonts w:ascii="Courier New" w:cs="Courier New" w:eastAsia="Courier New" w:hAnsi="Courier New"/>
+          <w:color w:val="0000ff"/>
+          <w:sz w:val="18"/>
+          <w:szCs w:val="18"/>
+          <w:rtl w:val="0"/>
+        </w:rPr>
+        <w:t xml:space="preserve">&lt;m&gt;</w:t>
+      </w:r>
+      <w:r>
+        <w:rPr>
+          <w:color w:val="000000"/>
+          <w:rtl w:val="0"/>
+        </w:rPr>
+        <w:t xml:space="preserve">noir à noircy</w:t>
+      </w:r>
+      <w:r>
+        <w:rPr>
+          <w:rFonts w:ascii="Courier New" w:cs="Courier New" w:eastAsia="Courier New" w:hAnsi="Courier New"/>
+          <w:color w:val="0000ff"/>
+          <w:sz w:val="18"/>
+          <w:szCs w:val="18"/>
+          <w:rtl w:val="0"/>
+        </w:rPr>
+        <w:t xml:space="preserve">&lt;/m&gt;</w:t>
+      </w:r>
+      <w:r>
+        <w:rPr>
+          <w:color w:val="000000"/>
+          <w:rtl w:val="0"/>
+        </w:rPr>
+        <w:t xml:space="preserve">.</w:t>
+      </w:r>
+      <w:r>
+        <w:rPr>
+          <w:rFonts w:ascii="Courier New" w:cs="Courier New" w:eastAsia="Courier New" w:hAnsi="Courier New"/>
+          <w:color w:val="7f6000"/>
+          <w:sz w:val="18"/>
+          <w:szCs w:val="18"/>
+          <w:rtl w:val="0"/>
+        </w:rPr>
+        <w:t xml:space="preserve">&lt;/ab&gt;&lt;/div&gt;</w:t>
+      </w:r>
+      <w:r>
+        <w:rPr>
+          <w:rtl w:val="0"/>
+        </w:rPr>
+      </w:r>
+    </w:p>
+    <w:p>
+      <w:pPr>
+        <w:pBdr>
+          <w:top w:space="0" w:sz="0" w:val="nil"/>
+          <w:left w:space="0" w:sz="0" w:val="nil"/>
+          <w:bottom w:space="0" w:sz="0" w:val="nil"/>
+          <w:right w:space="0" w:sz="0" w:val="nil"/>
+          <w:between w:space="0" w:sz="0" w:val="nil"/>
+        </w:pBdr>
+        <w:shd w:fill="auto" w:val="clear"/>
+        <w:contextualSpacing w:val="0"/>
+        <w:rPr>
+          <w:color w:val="000000"/>
+        </w:rPr>
+      </w:pPr>
+      <w:r>
+        <w:rPr>
+          <w:rtl w:val="0"/>
+        </w:rPr>
+      </w:r>
+    </w:p>
+    <w:p>
+      <w:pPr>
+        <w:pBdr>
+          <w:top w:space="0" w:sz="0" w:val="nil"/>
+          <w:left w:space="0" w:sz="0" w:val="nil"/>
+          <w:bottom w:space="0" w:sz="0" w:val="nil"/>
+          <w:right w:space="0" w:sz="0" w:val="nil"/>
+          <w:between w:space="0" w:sz="0" w:val="nil"/>
+        </w:pBdr>
+        <w:shd w:fill="auto" w:val="clear"/>
+        <w:contextualSpacing w:val="0"/>
+        <w:rPr>
+          <w:color w:val="000000"/>
+        </w:rPr>
+      </w:pPr>
+      <w:r>
+        <w:rPr>
+          <w:rFonts w:ascii="Courier New" w:cs="Courier New" w:eastAsia="Courier New" w:hAnsi="Courier New"/>
+          <w:color w:val="7f6000"/>
+          <w:sz w:val="18"/>
+          <w:szCs w:val="18"/>
+          <w:rtl w:val="0"/>
+        </w:rPr>
         <w:t xml:space="preserve">&lt;div&gt;</w:t>
       </w:r>
       <w:r>
@@ -2116,7 +3828,7 @@
           <w:color w:val="000000"/>
           <w:rtl w:val="0"/>
         </w:rPr>
-        <w:t xml:space="preserve">p041r_03</w:t>
+        <w:t xml:space="preserve">p041r_04</w:t>
       </w:r>
       <w:r>
         <w:rPr>
@@ -2161,10 +3873,30 @@
       </w:r>
       <w:r>
         <w:rPr>
-          <w:color w:val="000000"/>
-          <w:rtl w:val="0"/>
-        </w:rPr>
-        <w:t xml:space="preserve">Sable</w:t>
+          <w:rFonts w:ascii="Courier New" w:cs="Courier New" w:eastAsia="Courier New" w:hAnsi="Courier New"/>
+          <w:color w:val="0000ff"/>
+          <w:sz w:val="18"/>
+          <w:szCs w:val="18"/>
+          <w:rtl w:val="0"/>
+        </w:rPr>
+        <w:t xml:space="preserve">&lt;al&gt;</w:t>
+      </w:r>
+      <w:r>
+        <w:rPr>
+          <w:color w:val="000000"/>
+          <w:rtl w:val="0"/>
+        </w:rPr>
+        <w:t xml:space="preserve">Canards</w:t>
+      </w:r>
+      <w:r>
+        <w:rPr>
+          <w:rFonts w:ascii="Courier New" w:cs="Courier New" w:eastAsia="Courier New" w:hAnsi="Courier New"/>
+          <w:color w:val="0000ff"/>
+          <w:sz w:val="18"/>
+          <w:szCs w:val="18"/>
+          <w:rtl w:val="0"/>
+        </w:rPr>
+        <w:t xml:space="preserve">&lt;/al&gt;</w:t>
       </w:r>
       <w:r>
         <w:rPr>
@@ -2233,28 +3965,157 @@
           <w:color w:val="000000"/>
           <w:rtl w:val="0"/>
         </w:rPr>
-        <w:t xml:space="preserve">Le </w:t>
-      </w:r>
-      <w:r>
-        <w:rPr>
-          <w:color w:val="000000"/>
-          <w:rtl w:val="0"/>
-        </w:rPr>
-        <w:t xml:space="preserve">sable</w:t>
-      </w:r>
-      <w:r>
-        <w:rPr>
-          <w:color w:val="000000"/>
-          <w:rtl w:val="0"/>
-        </w:rPr>
-        <w:t xml:space="preserve"> doibt </w:t>
-      </w:r>
-      <w:r>
-        <w:rPr>
-          <w:color w:val="000000"/>
-          <w:rtl w:val="0"/>
-        </w:rPr>
-        <w:t xml:space="preserve">estre</w:t>
+        <w:t xml:space="preserve">Les domestiques petits ne croissent d'un </w:t>
+      </w:r>
+      <w:r>
+        <w:rPr>
+          <w:rFonts w:ascii="Courier New" w:cs="Courier New" w:eastAsia="Courier New" w:hAnsi="Courier New"/>
+          <w:color w:val="0000ff"/>
+          <w:sz w:val="18"/>
+          <w:szCs w:val="18"/>
+          <w:rtl w:val="0"/>
+        </w:rPr>
+        <w:t xml:space="preserve">&lt;ms&gt;&lt;tmp&gt;</w:t>
+      </w:r>
+      <w:r>
+        <w:rPr>
+          <w:color w:val="000000"/>
+          <w:rtl w:val="0"/>
+        </w:rPr>
+        <w:t xml:space="preserve">moys</w:t>
+      </w:r>
+      <w:r>
+        <w:rPr>
+          <w:rFonts w:ascii="Courier New" w:cs="Courier New" w:eastAsia="Courier New" w:hAnsi="Courier New"/>
+          <w:color w:val="0000ff"/>
+          <w:sz w:val="18"/>
+          <w:szCs w:val="18"/>
+          <w:rtl w:val="0"/>
+        </w:rPr>
+        <w:t xml:space="preserve">&lt;/tmp&gt;&lt;/ms&gt;</w:t>
+      </w:r>
+      <w:r>
+        <w:rPr>
+          <w:color w:val="000000"/>
+          <w:rtl w:val="0"/>
+        </w:rPr>
+        <w:t xml:space="preserve"> aprés qu'ilz sont</w:t>
+      </w:r>
+      <w:r>
+        <w:rPr>
+          <w:rFonts w:ascii="Courier New" w:cs="Courier New" w:eastAsia="Courier New" w:hAnsi="Courier New"/>
+          <w:color w:val="a9a9a9"/>
+          <w:sz w:val="18"/>
+          <w:szCs w:val="18"/>
+          <w:rtl w:val="0"/>
+        </w:rPr>
+        <w:t xml:space="preserve">&lt;lb/&gt;</w:t>
+      </w:r>
+      <w:r>
+        <w:rPr>
+          <w:rtl w:val="0"/>
+        </w:rPr>
+      </w:r>
+    </w:p>
+    <w:p>
+      <w:pPr>
+        <w:pBdr>
+          <w:top w:space="0" w:sz="0" w:val="nil"/>
+          <w:left w:space="0" w:sz="0" w:val="nil"/>
+          <w:bottom w:space="0" w:sz="0" w:val="nil"/>
+          <w:right w:space="0" w:sz="0" w:val="nil"/>
+          <w:between w:space="0" w:sz="0" w:val="nil"/>
+        </w:pBdr>
+        <w:shd w:fill="auto" w:val="clear"/>
+        <w:contextualSpacing w:val="0"/>
+        <w:rPr>
+          <w:color w:val="000000"/>
+        </w:rPr>
+      </w:pPr>
+      <w:r>
+        <w:rPr>
+          <w:color w:val="000000"/>
+          <w:rtl w:val="0"/>
+        </w:rPr>
+        <w:t xml:space="preserve">esclos, ains demeurent en cest estat. Mays aprés ilz croissent bientost,</w:t>
+      </w:r>
+      <w:r>
+        <w:rPr>
+          <w:rFonts w:ascii="Courier New" w:cs="Courier New" w:eastAsia="Courier New" w:hAnsi="Courier New"/>
+          <w:color w:val="a9a9a9"/>
+          <w:sz w:val="18"/>
+          <w:szCs w:val="18"/>
+          <w:rtl w:val="0"/>
+        </w:rPr>
+        <w:t xml:space="preserve">&lt;lb/&gt;</w:t>
+      </w:r>
+      <w:r>
+        <w:rPr>
+          <w:rtl w:val="0"/>
+        </w:rPr>
+      </w:r>
+    </w:p>
+    <w:p>
+      <w:pPr>
+        <w:pBdr>
+          <w:top w:space="0" w:sz="0" w:val="nil"/>
+          <w:left w:space="0" w:sz="0" w:val="nil"/>
+          <w:bottom w:space="0" w:sz="0" w:val="nil"/>
+          <w:right w:space="0" w:sz="0" w:val="nil"/>
+          <w:between w:space="0" w:sz="0" w:val="nil"/>
+        </w:pBdr>
+        <w:shd w:fill="auto" w:val="clear"/>
+        <w:contextualSpacing w:val="0"/>
+        <w:rPr>
+          <w:color w:val="000000"/>
+        </w:rPr>
+      </w:pPr>
+      <w:r>
+        <w:rPr>
+          <w:color w:val="000000"/>
+          <w:rtl w:val="0"/>
+        </w:rPr>
+        <w:t xml:space="preserve">mesmem</w:t>
+      </w:r>
+      <w:r>
+        <w:rPr>
+          <w:rFonts w:ascii="Courier New" w:cs="Courier New" w:eastAsia="Courier New" w:hAnsi="Courier New"/>
+          <w:color w:val="a9a9a9"/>
+          <w:sz w:val="14"/>
+          <w:szCs w:val="14"/>
+          <w:rtl w:val="0"/>
+        </w:rPr>
+        <w:t xml:space="preserve">&lt;exp&gt;</w:t>
+      </w:r>
+      <w:r>
+        <w:rPr>
+          <w:color w:val="000000"/>
+          <w:rtl w:val="0"/>
+        </w:rPr>
+        <w:t xml:space="preserve">ent</w:t>
+      </w:r>
+      <w:r>
+        <w:rPr>
+          <w:rFonts w:ascii="Courier New" w:cs="Courier New" w:eastAsia="Courier New" w:hAnsi="Courier New"/>
+          <w:color w:val="a9a9a9"/>
+          <w:sz w:val="14"/>
+          <w:szCs w:val="14"/>
+          <w:rtl w:val="0"/>
+        </w:rPr>
+        <w:t xml:space="preserve">&lt;/exp&gt;</w:t>
+      </w:r>
+      <w:r>
+        <w:rPr>
+          <w:color w:val="000000"/>
+          <w:rtl w:val="0"/>
+        </w:rPr>
+        <w:t xml:space="preserve"> s'ilz vont dans l'eau</w:t>
+      </w:r>
+      <w:r>
+        <w:rPr>
+          <w:rtl w:val="0"/>
+        </w:rPr>
+        <w:t xml:space="preserve">.</w:t>
       </w:r>
       <w:r>
         <w:rPr>
@@ -2265,42 +4126,60 @@
       </w:r>
       <w:r>
         <w:rPr>
-          <w:rFonts w:ascii="Courier New" w:cs="Courier New" w:eastAsia="Courier New" w:hAnsi="Courier New"/>
-          <w:color w:val="a91111"/>
-          <w:sz w:val="18"/>
-          <w:szCs w:val="18"/>
-          <w:rtl w:val="0"/>
-        </w:rPr>
-        <w:t xml:space="preserve">&lt;del&gt;</w:t>
-      </w:r>
-      <w:r>
-        <w:rPr>
-          <w:rtl w:val="0"/>
-        </w:rPr>
-        <w:t xml:space="preserve">jecté</w:t>
-      </w:r>
-      <w:r>
-        <w:rPr>
-          <w:rFonts w:ascii="Courier New" w:cs="Courier New" w:eastAsia="Courier New" w:hAnsi="Courier New"/>
-          <w:color w:val="a91111"/>
-          <w:sz w:val="18"/>
-          <w:szCs w:val="18"/>
-          <w:rtl w:val="0"/>
-        </w:rPr>
-        <w:t xml:space="preserve">&lt;/del&gt;</w:t>
-      </w:r>
-      <w:r>
-        <w:rPr>
-          <w:rtl w:val="0"/>
-        </w:rPr>
-        <w:t xml:space="preserve"> </w:t>
-      </w:r>
-      <w:r>
-        <w:rPr>
-          <w:color w:val="000000"/>
-          <w:rtl w:val="0"/>
-        </w:rPr>
-        <w:t xml:space="preserve">pour gecter choisi, non pas si aride</w:t>
+          <w:rtl w:val="0"/>
+        </w:rPr>
+        <w:t xml:space="preserve">O</w:t>
+      </w:r>
+      <w:r>
+        <w:rPr>
+          <w:color w:val="000000"/>
+          <w:rtl w:val="0"/>
+        </w:rPr>
+        <w:t xml:space="preserve">n les nourrist avecq du </w:t>
+      </w:r>
+      <w:r>
+        <w:rPr>
+          <w:rFonts w:ascii="Courier New" w:cs="Courier New" w:eastAsia="Courier New" w:hAnsi="Courier New"/>
+          <w:color w:val="0000ff"/>
+          <w:sz w:val="18"/>
+          <w:szCs w:val="18"/>
+          <w:rtl w:val="0"/>
+        </w:rPr>
+        <w:t xml:space="preserve">&lt;m&gt;</w:t>
+      </w:r>
+      <w:r>
+        <w:rPr>
+          <w:color w:val="000000"/>
+          <w:rtl w:val="0"/>
+        </w:rPr>
+        <w:t xml:space="preserve">grain de </w:t>
+      </w:r>
+      <w:r>
+        <w:rPr>
+          <w:rFonts w:ascii="Courier New" w:cs="Courier New" w:eastAsia="Courier New" w:hAnsi="Courier New"/>
+          <w:color w:val="0000ff"/>
+          <w:sz w:val="18"/>
+          <w:szCs w:val="18"/>
+          <w:rtl w:val="0"/>
+        </w:rPr>
+        <w:t xml:space="preserve">&lt;pa&gt;</w:t>
+      </w:r>
+      <w:r>
+        <w:rPr>
+          <w:color w:val="000000"/>
+          <w:rtl w:val="0"/>
+        </w:rPr>
+        <w:t xml:space="preserve">mil</w:t>
+      </w:r>
+      <w:r>
+        <w:rPr>
+          <w:rFonts w:ascii="Courier New" w:cs="Courier New" w:eastAsia="Courier New" w:hAnsi="Courier New"/>
+          <w:color w:val="0000ff"/>
+          <w:sz w:val="18"/>
+          <w:szCs w:val="18"/>
+          <w:rtl w:val="0"/>
+        </w:rPr>
+        <w:t xml:space="preserve">&lt;/pa&gt;</w:t>
       </w:r>
       <w:r>
         <w:rPr>
@@ -2338,7 +4217,85 @@
           <w:color w:val="000000"/>
           <w:rtl w:val="0"/>
         </w:rPr>
-        <w:t xml:space="preserve">qu'il n'aye poinct de prise, ne trop gras aussy. Et combien qu'il</w:t>
+        <w:t xml:space="preserve">bouilly</w:t>
+      </w:r>
+      <w:r>
+        <w:rPr>
+          <w:rFonts w:ascii="Courier New" w:cs="Courier New" w:eastAsia="Courier New" w:hAnsi="Courier New"/>
+          <w:color w:val="0000ff"/>
+          <w:sz w:val="18"/>
+          <w:szCs w:val="18"/>
+          <w:rtl w:val="0"/>
+        </w:rPr>
+        <w:t xml:space="preserve">&lt;/m&gt;</w:t>
+      </w:r>
+      <w:r>
+        <w:rPr>
+          <w:color w:val="000000"/>
+          <w:rtl w:val="0"/>
+        </w:rPr>
+        <w:t xml:space="preserve"> leur esmiant parmy du </w:t>
+      </w:r>
+      <w:r>
+        <w:rPr>
+          <w:rFonts w:ascii="Courier New" w:cs="Courier New" w:eastAsia="Courier New" w:hAnsi="Courier New"/>
+          <w:color w:val="0000ff"/>
+          <w:sz w:val="18"/>
+          <w:szCs w:val="18"/>
+          <w:rtl w:val="0"/>
+        </w:rPr>
+        <w:t xml:space="preserve">&lt;m&gt;</w:t>
+      </w:r>
+      <w:r>
+        <w:rPr>
+          <w:color w:val="000000"/>
+          <w:rtl w:val="0"/>
+        </w:rPr>
+        <w:t xml:space="preserve">pain</w:t>
+      </w:r>
+      <w:r>
+        <w:rPr>
+          <w:rFonts w:ascii="Courier New" w:cs="Courier New" w:eastAsia="Courier New" w:hAnsi="Courier New"/>
+          <w:color w:val="0000ff"/>
+          <w:sz w:val="18"/>
+          <w:szCs w:val="18"/>
+          <w:rtl w:val="0"/>
+        </w:rPr>
+        <w:t xml:space="preserve">&lt;/m&gt;</w:t>
+      </w:r>
+      <w:r>
+        <w:rPr>
+          <w:color w:val="000000"/>
+          <w:rtl w:val="0"/>
+        </w:rPr>
+        <w:t xml:space="preserve"> et y espandant des </w:t>
+      </w:r>
+      <w:r>
+        <w:rPr>
+          <w:rFonts w:ascii="Courier New" w:cs="Courier New" w:eastAsia="Courier New" w:hAnsi="Courier New"/>
+          <w:color w:val="0000ff"/>
+          <w:sz w:val="18"/>
+          <w:szCs w:val="18"/>
+          <w:rtl w:val="0"/>
+        </w:rPr>
+        <w:t xml:space="preserve">&lt;m&gt;&lt;pa&gt;</w:t>
+      </w:r>
+      <w:r>
+        <w:rPr>
+          <w:color w:val="000000"/>
+          <w:rtl w:val="0"/>
+        </w:rPr>
+        <w:t xml:space="preserve">laictues</w:t>
+      </w:r>
+      <w:r>
+        <w:rPr>
+          <w:rFonts w:ascii="Courier New" w:cs="Courier New" w:eastAsia="Courier New" w:hAnsi="Courier New"/>
+          <w:color w:val="0000ff"/>
+          <w:sz w:val="18"/>
+          <w:szCs w:val="18"/>
+          <w:rtl w:val="0"/>
+        </w:rPr>
+        <w:t xml:space="preserve">&lt;/pa&gt;</w:t>
       </w:r>
       <w:r>
         <w:rPr>
@@ -2376,141 +4333,7 @@
           <w:color w:val="000000"/>
           <w:rtl w:val="0"/>
         </w:rPr>
-        <w:t xml:space="preserve">s'en trouve de </w:t>
-      </w:r>
-      <w:r>
-        <w:rPr>
-          <w:rFonts w:ascii="Courier New" w:cs="Courier New" w:eastAsia="Courier New" w:hAnsi="Courier New"/>
-          <w:color w:val="0000ff"/>
-          <w:sz w:val="18"/>
-          <w:szCs w:val="18"/>
-          <w:rtl w:val="0"/>
-        </w:rPr>
-        <w:t xml:space="preserve">&lt;env&gt;&lt;m&gt;</w:t>
-      </w:r>
-      <w:r>
-        <w:rPr>
-          <w:color w:val="000000"/>
-          <w:rtl w:val="0"/>
-        </w:rPr>
-        <w:t xml:space="preserve">naturel&lt;/m&gt;</w:t>
-      </w:r>
-      <w:r>
-        <w:rPr>
-          <w:rFonts w:ascii="Courier New" w:cs="Courier New" w:eastAsia="Courier New" w:hAnsi="Courier New"/>
-          <w:color w:val="0000ff"/>
-          <w:sz w:val="18"/>
-          <w:szCs w:val="18"/>
-          <w:rtl w:val="0"/>
-        </w:rPr>
-        <w:t xml:space="preserve">&lt;/env&gt;</w:t>
-      </w:r>
-      <w:r>
-        <w:rPr>
-          <w:color w:val="000000"/>
-          <w:rtl w:val="0"/>
-        </w:rPr>
-        <w:t xml:space="preserve">, touteffois ce n'est pas partout. Et si</w:t>
-      </w:r>
-      <w:r>
-        <w:rPr>
-          <w:rFonts w:ascii="Courier New" w:cs="Courier New" w:eastAsia="Courier New" w:hAnsi="Courier New"/>
-          <w:color w:val="a9a9a9"/>
-          <w:sz w:val="18"/>
-          <w:szCs w:val="18"/>
-          <w:rtl w:val="0"/>
-        </w:rPr>
-        <w:t xml:space="preserve">&lt;lb/&gt;</w:t>
-      </w:r>
-      <w:r>
-        <w:rPr>
-          <w:rtl w:val="0"/>
-        </w:rPr>
-      </w:r>
-    </w:p>
-    <w:p>
-      <w:pPr>
-        <w:pBdr>
-          <w:top w:space="0" w:sz="0" w:val="nil"/>
-          <w:left w:space="0" w:sz="0" w:val="nil"/>
-          <w:bottom w:space="0" w:sz="0" w:val="nil"/>
-          <w:right w:space="0" w:sz="0" w:val="nil"/>
-          <w:between w:space="0" w:sz="0" w:val="nil"/>
-        </w:pBdr>
-        <w:shd w:fill="auto" w:val="clear"/>
-        <w:contextualSpacing w:val="0"/>
-        <w:rPr>
-          <w:color w:val="000000"/>
-        </w:rPr>
-      </w:pPr>
-      <w:r>
-        <w:rPr>
-          <w:color w:val="000000"/>
-          <w:rtl w:val="0"/>
-        </w:rPr>
-        <w:t xml:space="preserve">tu es en lieu qu'il ne s'en trouve poinct, tu le peulx composer. Mays</w:t>
-      </w:r>
-      <w:r>
-        <w:rPr>
-          <w:rFonts w:ascii="Courier New" w:cs="Courier New" w:eastAsia="Courier New" w:hAnsi="Courier New"/>
-          <w:color w:val="a9a9a9"/>
-          <w:sz w:val="18"/>
-          <w:szCs w:val="18"/>
-          <w:rtl w:val="0"/>
-        </w:rPr>
-        <w:t xml:space="preserve">&lt;lb/&gt;</w:t>
-      </w:r>
-      <w:r>
-        <w:rPr>
-          <w:rtl w:val="0"/>
-        </w:rPr>
-      </w:r>
-    </w:p>
-    <w:p>
-      <w:pPr>
-        <w:pBdr>
-          <w:top w:space="0" w:sz="0" w:val="nil"/>
-          <w:left w:space="0" w:sz="0" w:val="nil"/>
-          <w:bottom w:space="0" w:sz="0" w:val="nil"/>
-          <w:right w:space="0" w:sz="0" w:val="nil"/>
-          <w:between w:space="0" w:sz="0" w:val="nil"/>
-        </w:pBdr>
-        <w:shd w:fill="auto" w:val="clear"/>
-        <w:contextualSpacing w:val="0"/>
-        <w:rPr>
-          <w:color w:val="000000"/>
-        </w:rPr>
-      </w:pPr>
-      <w:r>
-        <w:rPr>
-          <w:color w:val="000000"/>
-          <w:rtl w:val="0"/>
-        </w:rPr>
-        <w:t xml:space="preserve">non pas avecq </w:t>
-      </w:r>
-      <w:r>
-        <w:rPr>
-          <w:rFonts w:ascii="Courier New" w:cs="Courier New" w:eastAsia="Courier New" w:hAnsi="Courier New"/>
-          <w:color w:val="0000ff"/>
-          <w:sz w:val="18"/>
-          <w:szCs w:val="18"/>
-          <w:rtl w:val="0"/>
-        </w:rPr>
-        <w:t xml:space="preserve">&lt;m&gt;</w:t>
-      </w:r>
-      <w:r>
-        <w:rPr>
-          <w:color w:val="000000"/>
-          <w:rtl w:val="0"/>
-        </w:rPr>
-        <w:t xml:space="preserve">terre</w:t>
-      </w:r>
-      <w:r>
-        <w:rPr>
-          <w:color w:val="000000"/>
-          <w:rtl w:val="0"/>
-        </w:rPr>
-        <w:t xml:space="preserve"> grasse</w:t>
+        <w:t xml:space="preserve">fort hachées</w:t>
       </w:r>
       <w:r>
         <w:rPr>
@@ -2524,871 +4347,12 @@
       </w:r>
       <w:r>
         <w:rPr>
-          <w:color w:val="000000"/>
-          <w:rtl w:val="0"/>
-        </w:rPr>
-        <w:t xml:space="preserve">, car le </w:t>
-      </w:r>
-      <w:r>
-        <w:rPr>
-          <w:color w:val="000000"/>
-          <w:rtl w:val="0"/>
-        </w:rPr>
-        <w:t xml:space="preserve">sable</w:t>
-      </w:r>
-      <w:r>
-        <w:rPr>
-          <w:color w:val="000000"/>
-          <w:rtl w:val="0"/>
-        </w:rPr>
-        <w:t xml:space="preserve"> n'en veult aulcunem&lt;exp&gt;ent&lt;/exp&gt;, car</w:t>
-      </w:r>
-      <w:r>
-        <w:rPr>
-          <w:rFonts w:ascii="Courier New" w:cs="Courier New" w:eastAsia="Courier New" w:hAnsi="Courier New"/>
-          <w:color w:val="a9a9a9"/>
-          <w:sz w:val="18"/>
-          <w:szCs w:val="18"/>
-          <w:rtl w:val="0"/>
-        </w:rPr>
-        <w:t xml:space="preserve">&lt;lb/&gt;</w:t>
-      </w:r>
-      <w:r>
-        <w:rPr>
-          <w:rtl w:val="0"/>
-        </w:rPr>
-      </w:r>
-    </w:p>
-    <w:p>
-      <w:pPr>
-        <w:pBdr>
-          <w:top w:space="0" w:sz="0" w:val="nil"/>
-          <w:left w:space="0" w:sz="0" w:val="nil"/>
-          <w:bottom w:space="0" w:sz="0" w:val="nil"/>
-          <w:right w:space="0" w:sz="0" w:val="nil"/>
-          <w:between w:space="0" w:sz="0" w:val="nil"/>
-        </w:pBdr>
-        <w:shd w:fill="auto" w:val="clear"/>
-        <w:contextualSpacing w:val="0"/>
-        <w:rPr>
-          <w:color w:val="000000"/>
-        </w:rPr>
-      </w:pPr>
-      <w:r>
-        <w:rPr>
-          <w:color w:val="000000"/>
-          <w:rtl w:val="0"/>
-        </w:rPr>
-        <w:t xml:space="preserve">elle faict soufler bien fort. Mays tu luy peulx donner liaison</w:t>
-      </w:r>
-      <w:r>
-        <w:rPr>
-          <w:rFonts w:ascii="Courier New" w:cs="Courier New" w:eastAsia="Courier New" w:hAnsi="Courier New"/>
-          <w:color w:val="a9a9a9"/>
-          <w:sz w:val="18"/>
-          <w:szCs w:val="18"/>
-          <w:rtl w:val="0"/>
-        </w:rPr>
-        <w:t xml:space="preserve">&lt;lb/&gt;</w:t>
-      </w:r>
-      <w:r>
-        <w:rPr>
-          <w:rtl w:val="0"/>
-        </w:rPr>
-      </w:r>
-    </w:p>
-    <w:p>
-      <w:pPr>
-        <w:pBdr>
-          <w:top w:space="0" w:sz="0" w:val="nil"/>
-          <w:left w:space="0" w:sz="0" w:val="nil"/>
-          <w:bottom w:space="0" w:sz="0" w:val="nil"/>
-          <w:right w:space="0" w:sz="0" w:val="nil"/>
-          <w:between w:space="0" w:sz="0" w:val="nil"/>
-        </w:pBdr>
-        <w:shd w:fill="auto" w:val="clear"/>
-        <w:contextualSpacing w:val="0"/>
-        <w:rPr>
-          <w:color w:val="000000"/>
-        </w:rPr>
-      </w:pPr>
-      <w:r>
-        <w:rPr>
-          <w:color w:val="000000"/>
-          <w:rtl w:val="0"/>
-        </w:rPr>
-        <w:t xml:space="preserve">avecq de la </w:t>
-      </w:r>
-      <w:r>
-        <w:rPr>
-          <w:rFonts w:ascii="Courier New" w:cs="Courier New" w:eastAsia="Courier New" w:hAnsi="Courier New"/>
-          <w:color w:val="0000ff"/>
-          <w:sz w:val="18"/>
-          <w:szCs w:val="18"/>
-          <w:rtl w:val="0"/>
-        </w:rPr>
-        <w:t xml:space="preserve">&lt;m&gt;</w:t>
-      </w:r>
-      <w:r>
-        <w:rPr>
-          <w:color w:val="000000"/>
-          <w:rtl w:val="0"/>
-        </w:rPr>
-        <w:t xml:space="preserve">brique</w:t>
-      </w:r>
-      <w:r>
-        <w:rPr>
-          <w:color w:val="000000"/>
-          <w:rtl w:val="0"/>
-        </w:rPr>
-        <w:t xml:space="preserve"> fort broyée</w:t>
-      </w:r>
-      <w:r>
-        <w:rPr>
-          <w:rFonts w:ascii="Courier New" w:cs="Courier New" w:eastAsia="Courier New" w:hAnsi="Courier New"/>
-          <w:color w:val="0000ff"/>
-          <w:sz w:val="18"/>
-          <w:szCs w:val="18"/>
-          <w:rtl w:val="0"/>
-        </w:rPr>
-        <w:t xml:space="preserve">&lt;/m&gt;</w:t>
-      </w:r>
-      <w:r>
-        <w:rPr>
-          <w:color w:val="000000"/>
-          <w:rtl w:val="0"/>
-        </w:rPr>
-        <w:t xml:space="preserve"> sur le </w:t>
-      </w:r>
-      <w:r>
-        <w:rPr>
-          <w:rFonts w:ascii="Courier New" w:cs="Courier New" w:eastAsia="Courier New" w:hAnsi="Courier New"/>
-          <w:color w:val="0000ff"/>
-          <w:sz w:val="18"/>
-          <w:szCs w:val="18"/>
-          <w:rtl w:val="0"/>
-        </w:rPr>
-        <w:t xml:space="preserve">&lt;tl&gt;&lt;m&gt;</w:t>
-      </w:r>
-      <w:r>
-        <w:rPr>
-          <w:color w:val="000000"/>
-          <w:rtl w:val="0"/>
-        </w:rPr>
-        <w:t xml:space="preserve">mable</w:t>
-      </w:r>
-      <w:r>
-        <w:rPr>
-          <w:rFonts w:ascii="Courier New" w:cs="Courier New" w:eastAsia="Courier New" w:hAnsi="Courier New"/>
-          <w:color w:val="0000ff"/>
-          <w:sz w:val="18"/>
-          <w:szCs w:val="18"/>
-          <w:rtl w:val="0"/>
-        </w:rPr>
-        <w:t xml:space="preserve">&lt;/m&gt;&lt;/tl&gt;</w:t>
-      </w:r>
-      <w:r>
-        <w:rPr>
-          <w:color w:val="000000"/>
-          <w:rtl w:val="0"/>
-        </w:rPr>
-        <w:t xml:space="preserve"> ou </w:t>
-      </w:r>
-      <w:r>
-        <w:rPr>
-          <w:rFonts w:ascii="Courier New" w:cs="Courier New" w:eastAsia="Courier New" w:hAnsi="Courier New"/>
-          <w:color w:val="0000ff"/>
-          <w:sz w:val="18"/>
-          <w:szCs w:val="18"/>
-          <w:rtl w:val="0"/>
-        </w:rPr>
-        <w:t xml:space="preserve">&lt;m&gt;</w:t>
-      </w:r>
-      <w:r>
-        <w:rPr>
-          <w:color w:val="000000"/>
-          <w:rtl w:val="0"/>
-        </w:rPr>
-        <w:t xml:space="preserve">plastre</w:t>
-      </w:r>
-      <w:r>
-        <w:rPr>
-          <w:rFonts w:ascii="Courier New" w:cs="Courier New" w:eastAsia="Courier New" w:hAnsi="Courier New"/>
-          <w:color w:val="0000ff"/>
-          <w:sz w:val="18"/>
-          <w:szCs w:val="18"/>
-          <w:rtl w:val="0"/>
-        </w:rPr>
-        <w:t xml:space="preserve">&lt;/m&gt;</w:t>
-      </w:r>
-      <w:r>
-        <w:rPr>
-          <w:b w:val="0"/>
-          <w:color w:val="000000"/>
-          <w:rtl w:val="0"/>
-        </w:rPr>
-        <w:t xml:space="preserve"> </w:t>
-      </w:r>
-      <w:r>
-        <w:rPr>
-          <w:b w:val="0"/>
-          <w:color w:val="000000"/>
-          <w:rtl w:val="0"/>
-        </w:rPr>
-        <w:t xml:space="preserve">o</w:t>
-      </w:r>
-      <w:r>
-        <w:rPr>
-          <w:color w:val="000000"/>
-          <w:rtl w:val="0"/>
-        </w:rPr>
-        <w:t xml:space="preserve">u </w:t>
-      </w:r>
-      <w:r>
-        <w:rPr>
-          <w:rFonts w:ascii="Courier New" w:cs="Courier New" w:eastAsia="Courier New" w:hAnsi="Courier New"/>
-          <w:color w:val="0000ff"/>
-          <w:sz w:val="18"/>
-          <w:szCs w:val="18"/>
-          <w:rtl w:val="0"/>
-        </w:rPr>
-        <w:t xml:space="preserve">&lt;m&gt;</w:t>
-      </w:r>
-      <w:r>
-        <w:rPr>
-          <w:color w:val="000000"/>
-          <w:rtl w:val="0"/>
-        </w:rPr>
-        <w:t xml:space="preserve">albastre</w:t>
-      </w:r>
-      <w:r>
-        <w:rPr>
-          <w:rFonts w:ascii="Courier New" w:cs="Courier New" w:eastAsia="Courier New" w:hAnsi="Courier New"/>
-          <w:color w:val="a9a9a9"/>
-          <w:sz w:val="18"/>
-          <w:szCs w:val="18"/>
-          <w:rtl w:val="0"/>
-        </w:rPr>
-        <w:t xml:space="preserve">&lt;lb/&gt;</w:t>
-      </w:r>
-      <w:r>
-        <w:rPr>
-          <w:rtl w:val="0"/>
-        </w:rPr>
-      </w:r>
-    </w:p>
-    <w:p>
-      <w:pPr>
-        <w:pBdr>
-          <w:top w:space="0" w:sz="0" w:val="nil"/>
-          <w:left w:space="0" w:sz="0" w:val="nil"/>
-          <w:bottom w:space="0" w:sz="0" w:val="nil"/>
-          <w:right w:space="0" w:sz="0" w:val="nil"/>
-          <w:between w:space="0" w:sz="0" w:val="nil"/>
-        </w:pBdr>
-        <w:shd w:fill="auto" w:val="clear"/>
-        <w:contextualSpacing w:val="0"/>
-        <w:rPr>
-          <w:color w:val="000000"/>
-        </w:rPr>
-      </w:pPr>
-      <w:r>
-        <w:rPr>
-          <w:color w:val="000000"/>
-          <w:rtl w:val="0"/>
-        </w:rPr>
-        <w:t xml:space="preserve">calciné</w:t>
-      </w:r>
-      <w:r>
-        <w:rPr>
-          <w:rFonts w:ascii="Courier New" w:cs="Courier New" w:eastAsia="Courier New" w:hAnsi="Courier New"/>
-          <w:color w:val="0000ff"/>
-          <w:sz w:val="18"/>
-          <w:szCs w:val="18"/>
-          <w:rtl w:val="0"/>
-        </w:rPr>
-        <w:t xml:space="preserve">&lt;/m&gt;</w:t>
-      </w:r>
-      <w:r>
-        <w:rPr>
-          <w:color w:val="000000"/>
-          <w:rtl w:val="0"/>
-        </w:rPr>
-        <w:t xml:space="preserve"> ou chose semblable ou</w:t>
-      </w:r>
-      <w:r>
-        <w:rPr>
-          <w:b w:val="0"/>
-          <w:color w:val="000000"/>
-          <w:rtl w:val="0"/>
-        </w:rPr>
-        <w:t xml:space="preserve"> </w:t>
-      </w:r>
-      <w:r>
-        <w:rPr>
-          <w:rFonts w:ascii="Courier New" w:cs="Courier New" w:eastAsia="Courier New" w:hAnsi="Courier New"/>
-          <w:b w:val="0"/>
-          <w:color w:val="0000ff"/>
-          <w:sz w:val="18"/>
-          <w:szCs w:val="18"/>
-          <w:rtl w:val="0"/>
-        </w:rPr>
-        <w:t xml:space="preserve">&lt;</w:t>
-      </w:r>
-      <w:r>
-        <w:rPr>
-          <w:rFonts w:ascii="Courier New" w:cs="Courier New" w:eastAsia="Courier New" w:hAnsi="Courier New"/>
-          <w:color w:val="0000ff"/>
-          <w:sz w:val="18"/>
-          <w:szCs w:val="18"/>
-          <w:rtl w:val="0"/>
-        </w:rPr>
-        <w:t xml:space="preserve">m&gt;</w:t>
-      </w:r>
-      <w:r>
-        <w:rPr>
-          <w:color w:val="000000"/>
-          <w:rtl w:val="0"/>
-        </w:rPr>
-        <w:t xml:space="preserve">moelle de corne de </w:t>
-      </w:r>
-      <w:r>
-        <w:rPr>
-          <w:rFonts w:ascii="Courier New" w:cs="Courier New" w:eastAsia="Courier New" w:hAnsi="Courier New"/>
-          <w:color w:val="0000ff"/>
-          <w:sz w:val="18"/>
-          <w:szCs w:val="18"/>
-          <w:rtl w:val="0"/>
-        </w:rPr>
-        <w:t xml:space="preserve">&lt;al&gt;</w:t>
-      </w:r>
-      <w:r>
-        <w:rPr>
-          <w:color w:val="000000"/>
-          <w:rtl w:val="0"/>
-        </w:rPr>
-        <w:t xml:space="preserve">boeuf</w:t>
-      </w:r>
-      <w:r>
-        <w:rPr>
-          <w:rFonts w:ascii="Courier New" w:cs="Courier New" w:eastAsia="Courier New" w:hAnsi="Courier New"/>
-          <w:color w:val="0000ff"/>
-          <w:sz w:val="18"/>
-          <w:szCs w:val="18"/>
-          <w:rtl w:val="0"/>
-        </w:rPr>
-        <w:t xml:space="preserve">&lt;/al&gt;</w:t>
-      </w:r>
-      <w:r>
-        <w:rPr>
-          <w:color w:val="000000"/>
-          <w:rtl w:val="0"/>
-        </w:rPr>
-        <w:t xml:space="preserve"> bruslée</w:t>
-      </w:r>
-      <w:r>
-        <w:rPr>
-          <w:rFonts w:ascii="Courier New" w:cs="Courier New" w:eastAsia="Courier New" w:hAnsi="Courier New"/>
-          <w:color w:val="0000ff"/>
-          <w:sz w:val="18"/>
-          <w:szCs w:val="18"/>
-          <w:rtl w:val="0"/>
-        </w:rPr>
-        <w:t xml:space="preserve">&lt;/m&gt;</w:t>
-      </w:r>
-      <w:r>
-        <w:rPr>
-          <w:rFonts w:ascii="Courier New" w:cs="Courier New" w:eastAsia="Courier New" w:hAnsi="Courier New"/>
-          <w:color w:val="a9a9a9"/>
-          <w:sz w:val="18"/>
-          <w:szCs w:val="18"/>
-          <w:rtl w:val="0"/>
-        </w:rPr>
-        <w:t xml:space="preserve">&lt;lb/&gt;</w:t>
-      </w:r>
-      <w:r>
-        <w:rPr>
-          <w:rtl w:val="0"/>
-        </w:rPr>
-      </w:r>
-    </w:p>
-    <w:p>
-      <w:pPr>
-        <w:pBdr>
-          <w:top w:space="0" w:sz="0" w:val="nil"/>
-          <w:left w:space="0" w:sz="0" w:val="nil"/>
-          <w:bottom w:space="0" w:sz="0" w:val="nil"/>
-          <w:right w:space="0" w:sz="0" w:val="nil"/>
-          <w:between w:space="0" w:sz="0" w:val="nil"/>
-        </w:pBdr>
-        <w:shd w:fill="auto" w:val="clear"/>
-        <w:contextualSpacing w:val="0"/>
-        <w:rPr>
-          <w:color w:val="000000"/>
-        </w:rPr>
-      </w:pPr>
-      <w:r>
-        <w:rPr>
-          <w:color w:val="000000"/>
-          <w:rtl w:val="0"/>
-        </w:rPr>
-        <w:t xml:space="preserve">ou </w:t>
-      </w:r>
-      <w:r>
-        <w:rPr>
-          <w:rFonts w:ascii="Courier New" w:cs="Courier New" w:eastAsia="Courier New" w:hAnsi="Courier New"/>
-          <w:color w:val="0000ff"/>
-          <w:sz w:val="18"/>
-          <w:szCs w:val="18"/>
-          <w:rtl w:val="0"/>
-        </w:rPr>
-        <w:t xml:space="preserve">&lt;m&gt;</w:t>
-      </w:r>
-      <w:r>
-        <w:rPr>
-          <w:color w:val="000000"/>
-          <w:rtl w:val="0"/>
-        </w:rPr>
-        <w:t xml:space="preserve">aspalte</w:t>
-      </w:r>
-      <w:r>
-        <w:rPr>
-          <w:color w:val="000000"/>
-          <w:rtl w:val="0"/>
-        </w:rPr>
-        <w:t xml:space="preserve"> bruslé</w:t>
-      </w:r>
-      <w:r>
-        <w:rPr>
-          <w:rFonts w:ascii="Courier New" w:cs="Courier New" w:eastAsia="Courier New" w:hAnsi="Courier New"/>
-          <w:color w:val="0000ff"/>
-          <w:sz w:val="18"/>
-          <w:szCs w:val="18"/>
-          <w:rtl w:val="0"/>
-        </w:rPr>
-        <w:t xml:space="preserve">&lt;/m&gt;</w:t>
-      </w:r>
-      <w:r>
-        <w:rPr>
-          <w:color w:val="000000"/>
-          <w:rtl w:val="0"/>
-        </w:rPr>
-        <w:t xml:space="preserve"> parmy. Si tu le broyes bien subtillem&lt;exp&gt;ent&lt;/exp&gt; sur</w:t>
-      </w:r>
-      <w:r>
-        <w:rPr>
-          <w:rFonts w:ascii="Courier New" w:cs="Courier New" w:eastAsia="Courier New" w:hAnsi="Courier New"/>
-          <w:color w:val="a9a9a9"/>
-          <w:sz w:val="18"/>
-          <w:szCs w:val="18"/>
-          <w:rtl w:val="0"/>
-        </w:rPr>
-        <w:t xml:space="preserve">&lt;lb/&gt;</w:t>
-      </w:r>
-      <w:r>
-        <w:rPr>
-          <w:rtl w:val="0"/>
-        </w:rPr>
-      </w:r>
-    </w:p>
-    <w:p>
-      <w:pPr>
-        <w:pBdr>
-          <w:top w:space="0" w:sz="0" w:val="nil"/>
-          <w:left w:space="0" w:sz="0" w:val="nil"/>
-          <w:bottom w:space="0" w:sz="0" w:val="nil"/>
-          <w:right w:space="0" w:sz="0" w:val="nil"/>
-          <w:between w:space="0" w:sz="0" w:val="nil"/>
-        </w:pBdr>
-        <w:shd w:fill="auto" w:val="clear"/>
-        <w:contextualSpacing w:val="0"/>
-        <w:rPr>
-          <w:color w:val="000000"/>
-        </w:rPr>
-      </w:pPr>
-      <w:r>
-        <w:rPr>
-          <w:color w:val="000000"/>
-          <w:rtl w:val="0"/>
-        </w:rPr>
-        <w:t xml:space="preserve">le </w:t>
-      </w:r>
-      <w:r>
-        <w:rPr>
-          <w:rFonts w:ascii="Courier New" w:cs="Courier New" w:eastAsia="Courier New" w:hAnsi="Courier New"/>
-          <w:color w:val="0000ff"/>
-          <w:sz w:val="18"/>
-          <w:szCs w:val="18"/>
-          <w:rtl w:val="0"/>
-        </w:rPr>
-        <w:t xml:space="preserve">&lt;tl&gt;&lt;m&gt;</w:t>
-      </w:r>
-      <w:r>
-        <w:rPr>
-          <w:color w:val="000000"/>
-          <w:rtl w:val="0"/>
-        </w:rPr>
-        <w:t xml:space="preserve">porphire</w:t>
-      </w:r>
-      <w:r>
-        <w:rPr>
-          <w:rFonts w:ascii="Courier New" w:cs="Courier New" w:eastAsia="Courier New" w:hAnsi="Courier New"/>
-          <w:color w:val="0000ff"/>
-          <w:sz w:val="18"/>
-          <w:szCs w:val="18"/>
-          <w:rtl w:val="0"/>
-        </w:rPr>
-        <w:t xml:space="preserve">&lt;/m&gt;&lt;/tl&gt;</w:t>
-      </w:r>
-      <w:r>
-        <w:rPr>
-          <w:color w:val="000000"/>
-          <w:rtl w:val="0"/>
-        </w:rPr>
-        <w:t xml:space="preserve">,</w:t>
-      </w:r>
-      <w:r>
-        <w:rPr>
-          <w:color w:val="000000"/>
-          <w:rtl w:val="0"/>
-        </w:rPr>
-        <w:t xml:space="preserve"> il </w:t>
-      </w:r>
-      <w:r>
-        <w:rPr>
-          <w:rFonts w:ascii="Courier New" w:cs="Courier New" w:eastAsia="Courier New" w:hAnsi="Courier New"/>
-          <w:color w:val="a91111"/>
-          <w:sz w:val="18"/>
-          <w:szCs w:val="18"/>
-          <w:rtl w:val="0"/>
-        </w:rPr>
-        <w:t xml:space="preserve">&lt;del&gt;</w:t>
-      </w:r>
-      <w:r>
-        <w:rPr>
-          <w:rtl w:val="0"/>
-        </w:rPr>
-        <w:t xml:space="preserve">s</w:t>
-      </w:r>
-      <w:r>
-        <w:rPr>
-          <w:rFonts w:ascii="Courier New" w:cs="Courier New" w:eastAsia="Courier New" w:hAnsi="Courier New"/>
-          <w:color w:val="a91111"/>
-          <w:sz w:val="18"/>
-          <w:szCs w:val="18"/>
-          <w:rtl w:val="0"/>
-        </w:rPr>
-        <w:t xml:space="preserve">&lt;/del&gt;</w:t>
-      </w:r>
-      <w:r>
-        <w:rPr>
-          <w:rtl w:val="0"/>
-        </w:rPr>
-        <w:t xml:space="preserve"> </w:t>
-      </w:r>
-      <w:r>
-        <w:rPr>
-          <w:color w:val="000000"/>
-          <w:rtl w:val="0"/>
-        </w:rPr>
-        <w:t xml:space="preserve">adquiert prinse &amp;</w:t>
-      </w:r>
-      <w:r>
-        <w:rPr>
-          <w:rFonts w:ascii="Courier New" w:cs="Courier New" w:eastAsia="Courier New" w:hAnsi="Courier New"/>
-          <w:color w:val="a9a9a9"/>
-          <w:sz w:val="18"/>
-          <w:szCs w:val="18"/>
-          <w:rtl w:val="0"/>
-        </w:rPr>
-        <w:t xml:space="preserve">amp;</w:t>
-      </w:r>
-      <w:r>
-        <w:rPr>
-          <w:color w:val="000000"/>
-          <w:rtl w:val="0"/>
-        </w:rPr>
-        <w:t xml:space="preserve"> puys tu le peulx brusler</w:t>
-      </w:r>
-      <w:r>
-        <w:rPr>
-          <w:rFonts w:ascii="Courier New" w:cs="Courier New" w:eastAsia="Courier New" w:hAnsi="Courier New"/>
-          <w:color w:val="a9a9a9"/>
-          <w:sz w:val="18"/>
-          <w:szCs w:val="18"/>
-          <w:rtl w:val="0"/>
-        </w:rPr>
-        <w:t xml:space="preserve">&lt;lb/&gt;</w:t>
-      </w:r>
-      <w:r>
-        <w:rPr>
-          <w:rtl w:val="0"/>
-        </w:rPr>
-      </w:r>
-    </w:p>
-    <w:p>
-      <w:pPr>
-        <w:pBdr>
-          <w:top w:space="0" w:sz="0" w:val="nil"/>
-          <w:left w:space="0" w:sz="0" w:val="nil"/>
-          <w:bottom w:space="0" w:sz="0" w:val="nil"/>
-          <w:right w:space="0" w:sz="0" w:val="nil"/>
-          <w:between w:space="0" w:sz="0" w:val="nil"/>
-        </w:pBdr>
-        <w:shd w:fill="auto" w:val="clear"/>
-        <w:contextualSpacing w:val="0"/>
-        <w:rPr>
-          <w:color w:val="000000"/>
-        </w:rPr>
-      </w:pPr>
-      <w:r>
-        <w:rPr>
-          <w:color w:val="000000"/>
-          <w:rtl w:val="0"/>
-        </w:rPr>
-        <w:t xml:space="preserve">avecq </w:t>
-      </w:r>
-      <w:r>
-        <w:rPr>
-          <w:rFonts w:ascii="Courier New" w:cs="Courier New" w:eastAsia="Courier New" w:hAnsi="Courier New"/>
-          <w:color w:val="0000ff"/>
-          <w:sz w:val="18"/>
-          <w:szCs w:val="18"/>
-          <w:rtl w:val="0"/>
-        </w:rPr>
-        <w:t xml:space="preserve">&lt;m&gt;</w:t>
-      </w:r>
-      <w:r>
-        <w:rPr>
-          <w:color w:val="000000"/>
-          <w:rtl w:val="0"/>
-        </w:rPr>
-        <w:t xml:space="preserve">aspalte</w:t>
-      </w:r>
-      <w:r>
-        <w:rPr>
-          <w:rFonts w:ascii="Courier New" w:cs="Courier New" w:eastAsia="Courier New" w:hAnsi="Courier New"/>
-          <w:color w:val="0000ff"/>
-          <w:sz w:val="18"/>
-          <w:szCs w:val="18"/>
-          <w:rtl w:val="0"/>
-        </w:rPr>
-        <w:t xml:space="preserve">&lt;/m&gt;</w:t>
-      </w:r>
-      <w:r>
-        <w:rPr>
-          <w:color w:val="000000"/>
-          <w:rtl w:val="0"/>
-        </w:rPr>
-        <w:t xml:space="preserve"> ou le mesler d'une </w:t>
-      </w:r>
-      <w:r>
-        <w:rPr>
-          <w:rFonts w:ascii="Courier New" w:cs="Courier New" w:eastAsia="Courier New" w:hAnsi="Courier New"/>
-          <w:color w:val="0000ff"/>
-          <w:sz w:val="18"/>
-          <w:szCs w:val="18"/>
-          <w:rtl w:val="0"/>
-        </w:rPr>
-        <w:t xml:space="preserve">&lt;ms&gt;</w:t>
-      </w:r>
-      <w:r>
-        <w:rPr>
-          <w:color w:val="000000"/>
-          <w:rtl w:val="0"/>
-        </w:rPr>
-        <w:t xml:space="preserve">quarte partye</w:t>
-      </w:r>
-      <w:r>
-        <w:rPr>
-          <w:rFonts w:ascii="Courier New" w:cs="Courier New" w:eastAsia="Courier New" w:hAnsi="Courier New"/>
-          <w:color w:val="0000ff"/>
-          <w:sz w:val="18"/>
-          <w:szCs w:val="18"/>
-          <w:rtl w:val="0"/>
-        </w:rPr>
-        <w:t xml:space="preserve">&lt;/ms&gt;</w:t>
-      </w:r>
-      <w:r>
-        <w:rPr>
-          <w:color w:val="000000"/>
-          <w:rtl w:val="0"/>
-        </w:rPr>
-        <w:t xml:space="preserve"> de </w:t>
-      </w:r>
-      <w:r>
-        <w:rPr>
-          <w:rFonts w:ascii="Courier New" w:cs="Courier New" w:eastAsia="Courier New" w:hAnsi="Courier New"/>
-          <w:color w:val="0000ff"/>
-          <w:sz w:val="18"/>
-          <w:szCs w:val="18"/>
-          <w:rtl w:val="0"/>
-        </w:rPr>
-        <w:t xml:space="preserve">&lt;m&gt;</w:t>
-      </w:r>
-      <w:r>
-        <w:rPr>
-          <w:color w:val="000000"/>
-          <w:rtl w:val="0"/>
-        </w:rPr>
-        <w:t xml:space="preserve">tripol</w:t>
-      </w:r>
-      <w:r>
-        <w:rPr>
-          <w:rtl w:val="0"/>
-        </w:rPr>
-        <w:t xml:space="preserve">i</w:t>
-      </w:r>
-      <w:r>
-        <w:rPr>
-          <w:rFonts w:ascii="Courier New" w:cs="Courier New" w:eastAsia="Courier New" w:hAnsi="Courier New"/>
-          <w:color w:val="0000ff"/>
-          <w:sz w:val="18"/>
-          <w:szCs w:val="18"/>
-          <w:rtl w:val="0"/>
-        </w:rPr>
-        <w:t xml:space="preserve">&lt;/m&gt;</w:t>
-      </w:r>
-      <w:r>
-        <w:rPr>
-          <w:color w:val="000000"/>
           <w:rtl w:val="0"/>
         </w:rPr>
         <w:t xml:space="preserve">.</w:t>
       </w:r>
       <w:r>
         <w:rPr>
-          <w:color w:val="000000"/>
-          <w:rtl w:val="0"/>
-        </w:rPr>
-        <w:t xml:space="preserve"> Garde</w:t>
-      </w:r>
-      <w:r>
-        <w:rPr>
-          <w:rFonts w:ascii="Courier New" w:cs="Courier New" w:eastAsia="Courier New" w:hAnsi="Courier New"/>
-          <w:color w:val="a9a9a9"/>
-          <w:sz w:val="18"/>
-          <w:szCs w:val="18"/>
-          <w:rtl w:val="0"/>
-        </w:rPr>
-        <w:t xml:space="preserve">&lt;lb/&gt;</w:t>
-      </w:r>
-      <w:r>
-        <w:rPr>
-          <w:rtl w:val="0"/>
-        </w:rPr>
-      </w:r>
-    </w:p>
-    <w:p>
-      <w:pPr>
-        <w:pBdr>
-          <w:top w:space="0" w:sz="0" w:val="nil"/>
-          <w:left w:space="0" w:sz="0" w:val="nil"/>
-          <w:bottom w:space="0" w:sz="0" w:val="nil"/>
-          <w:right w:space="0" w:sz="0" w:val="nil"/>
-          <w:between w:space="0" w:sz="0" w:val="nil"/>
-        </w:pBdr>
-        <w:shd w:fill="auto" w:val="clear"/>
-        <w:contextualSpacing w:val="0"/>
-        <w:rPr>
-          <w:color w:val="000000"/>
-        </w:rPr>
-      </w:pPr>
-      <w:r>
-        <w:rPr>
-          <w:color w:val="000000"/>
-          <w:rtl w:val="0"/>
-        </w:rPr>
-        <w:t xml:space="preserve">qu'il ne tumbe de </w:t>
-      </w:r>
-      <w:r>
-        <w:rPr>
-          <w:rFonts w:ascii="Courier New" w:cs="Courier New" w:eastAsia="Courier New" w:hAnsi="Courier New"/>
-          <w:color w:val="0000ff"/>
-          <w:sz w:val="18"/>
-          <w:szCs w:val="18"/>
-          <w:rtl w:val="0"/>
-        </w:rPr>
-        <w:t xml:space="preserve">&lt;m&gt;</w:t>
-      </w:r>
-      <w:r>
-        <w:rPr>
-          <w:color w:val="000000"/>
-          <w:rtl w:val="0"/>
-        </w:rPr>
-        <w:t xml:space="preserve">pain</w:t>
-      </w:r>
-      <w:r>
-        <w:rPr>
-          <w:rFonts w:ascii="Courier New" w:cs="Courier New" w:eastAsia="Courier New" w:hAnsi="Courier New"/>
-          <w:color w:val="0000ff"/>
-          <w:sz w:val="18"/>
-          <w:szCs w:val="18"/>
-          <w:rtl w:val="0"/>
-        </w:rPr>
-        <w:t xml:space="preserve">&lt;/m&gt;</w:t>
-      </w:r>
-      <w:r>
-        <w:rPr>
-          <w:color w:val="000000"/>
-          <w:rtl w:val="0"/>
-        </w:rPr>
-        <w:t xml:space="preserve"> dans ton </w:t>
-      </w:r>
-      <w:r>
-        <w:rPr>
-          <w:color w:val="000000"/>
-          <w:rtl w:val="0"/>
-        </w:rPr>
-        <w:t xml:space="preserve">sable,</w:t>
-      </w:r>
-      <w:r>
-        <w:rPr>
-          <w:color w:val="000000"/>
-          <w:rtl w:val="0"/>
-        </w:rPr>
-        <w:t xml:space="preserve"> car cela faict fort</w:t>
-      </w:r>
-      <w:r>
-        <w:rPr>
-          <w:rFonts w:ascii="Courier New" w:cs="Courier New" w:eastAsia="Courier New" w:hAnsi="Courier New"/>
-          <w:color w:val="a9a9a9"/>
-          <w:sz w:val="18"/>
-          <w:szCs w:val="18"/>
-          <w:rtl w:val="0"/>
-        </w:rPr>
-        <w:t xml:space="preserve">&lt;lb/&gt;</w:t>
-      </w:r>
-      <w:r>
-        <w:rPr>
-          <w:rtl w:val="0"/>
-        </w:rPr>
-      </w:r>
-    </w:p>
-    <w:p>
-      <w:pPr>
-        <w:pBdr>
-          <w:top w:space="0" w:sz="0" w:val="nil"/>
-          <w:left w:space="0" w:sz="0" w:val="nil"/>
-          <w:bottom w:space="0" w:sz="0" w:val="nil"/>
-          <w:right w:space="0" w:sz="0" w:val="nil"/>
-          <w:between w:space="0" w:sz="0" w:val="nil"/>
-        </w:pBdr>
-        <w:shd w:fill="auto" w:val="clear"/>
-        <w:contextualSpacing w:val="0"/>
-        <w:rPr>
-          <w:color w:val="000000"/>
-        </w:rPr>
-      </w:pPr>
-      <w:r>
-        <w:rPr>
-          <w:color w:val="000000"/>
-          <w:rtl w:val="0"/>
-        </w:rPr>
-        <w:t xml:space="preserve">soufler.</w:t>
-      </w:r>
-      <w:r>
-        <w:rPr>
           <w:rFonts w:ascii="Courier New" w:cs="Courier New" w:eastAsia="Courier New" w:hAnsi="Courier New"/>
           <w:color w:val="7f6000"/>
           <w:sz w:val="18"/>
@@ -3418,719 +4382,6 @@
           <w:color w:val="000000"/>
         </w:rPr>
       </w:pPr>
-      <w:r>
-        <w:rPr>
-          <w:color w:val="000000"/>
-          <w:rtl w:val="0"/>
-        </w:rPr>
-        <w:t xml:space="preserve"> </w:t>
-      </w:r>
-      <w:r>
-        <w:rPr>
-          <w:rtl w:val="0"/>
-        </w:rPr>
-      </w:r>
-    </w:p>
-    <w:p>
-      <w:pPr>
-        <w:pBdr>
-          <w:top w:space="0" w:sz="0" w:val="nil"/>
-          <w:left w:space="0" w:sz="0" w:val="nil"/>
-          <w:bottom w:space="0" w:sz="0" w:val="nil"/>
-          <w:right w:space="0" w:sz="0" w:val="nil"/>
-          <w:between w:space="0" w:sz="0" w:val="nil"/>
-        </w:pBdr>
-        <w:shd w:fill="auto" w:val="clear"/>
-        <w:contextualSpacing w:val="0"/>
-        <w:rPr>
-          <w:color w:val="000000"/>
-        </w:rPr>
-      </w:pPr>
-      <w:r>
-        <w:rPr>
-          <w:rFonts w:ascii="Courier New" w:cs="Courier New" w:eastAsia="Courier New" w:hAnsi="Courier New"/>
-          <w:color w:val="7f6000"/>
-          <w:sz w:val="18"/>
-          <w:szCs w:val="18"/>
-          <w:rtl w:val="0"/>
-        </w:rPr>
-        <w:t xml:space="preserve">&lt;ab&gt;</w:t>
-      </w:r>
-      <w:r>
-        <w:rPr>
-          <w:rtl w:val="0"/>
-        </w:rPr>
-      </w:r>
-    </w:p>
-    <w:p>
-      <w:pPr>
-        <w:pBdr>
-          <w:top w:space="0" w:sz="0" w:val="nil"/>
-          <w:left w:space="0" w:sz="0" w:val="nil"/>
-          <w:bottom w:space="0" w:sz="0" w:val="nil"/>
-          <w:right w:space="0" w:sz="0" w:val="nil"/>
-          <w:between w:space="0" w:sz="0" w:val="nil"/>
-        </w:pBdr>
-        <w:shd w:fill="auto" w:val="clear"/>
-        <w:contextualSpacing w:val="0"/>
-        <w:rPr>
-          <w:color w:val="000000"/>
-        </w:rPr>
-      </w:pPr>
-      <w:r>
-        <w:rPr>
-          <w:rFonts w:ascii="Courier New" w:cs="Courier New" w:eastAsia="Courier New" w:hAnsi="Courier New"/>
-          <w:color w:val="7f6000"/>
-          <w:sz w:val="18"/>
-          <w:szCs w:val="18"/>
-          <w:rtl w:val="0"/>
-        </w:rPr>
-        <w:t xml:space="preserve">&lt;margin&gt;</w:t>
-      </w:r>
-      <w:r>
-        <w:rPr>
-          <w:color w:val="000000"/>
-          <w:rtl w:val="0"/>
-        </w:rPr>
-        <w:t xml:space="preserve">left-middle</w:t>
-      </w:r>
-      <w:r>
-        <w:rPr>
-          <w:rFonts w:ascii="Courier New" w:cs="Courier New" w:eastAsia="Courier New" w:hAnsi="Courier New"/>
-          <w:color w:val="7f6000"/>
-          <w:sz w:val="18"/>
-          <w:szCs w:val="18"/>
-          <w:rtl w:val="0"/>
-        </w:rPr>
-        <w:t xml:space="preserve">&lt;/margin&gt;</w:t>
-      </w:r>
-      <w:r>
-        <w:rPr>
-          <w:rtl w:val="0"/>
-        </w:rPr>
-      </w:r>
-    </w:p>
-    <w:p>
-      <w:pPr>
-        <w:pBdr>
-          <w:top w:space="0" w:sz="0" w:val="nil"/>
-          <w:left w:space="0" w:sz="0" w:val="nil"/>
-          <w:bottom w:space="0" w:sz="0" w:val="nil"/>
-          <w:right w:space="0" w:sz="0" w:val="nil"/>
-          <w:between w:space="0" w:sz="0" w:val="nil"/>
-        </w:pBdr>
-        <w:shd w:fill="auto" w:val="clear"/>
-        <w:contextualSpacing w:val="0"/>
-        <w:rPr>
-          <w:color w:val="000000"/>
-        </w:rPr>
-      </w:pPr>
-      <w:r>
-        <w:rPr>
-          <w:color w:val="000000"/>
-          <w:rtl w:val="0"/>
-        </w:rPr>
-        <w:t xml:space="preserve">Essaye de mesler</w:t>
-      </w:r>
-      <w:r>
-        <w:rPr>
-          <w:rFonts w:ascii="Courier New" w:cs="Courier New" w:eastAsia="Courier New" w:hAnsi="Courier New"/>
-          <w:color w:val="a9a9a9"/>
-          <w:sz w:val="18"/>
-          <w:szCs w:val="18"/>
-          <w:rtl w:val="0"/>
-        </w:rPr>
-        <w:t xml:space="preserve">&lt;lb/&gt;</w:t>
-      </w:r>
-      <w:r>
-        <w:rPr>
-          <w:rtl w:val="0"/>
-        </w:rPr>
-      </w:r>
-    </w:p>
-    <w:p>
-      <w:pPr>
-        <w:pBdr>
-          <w:top w:space="0" w:sz="0" w:val="nil"/>
-          <w:left w:space="0" w:sz="0" w:val="nil"/>
-          <w:bottom w:space="0" w:sz="0" w:val="nil"/>
-          <w:right w:space="0" w:sz="0" w:val="nil"/>
-          <w:between w:space="0" w:sz="0" w:val="nil"/>
-        </w:pBdr>
-        <w:shd w:fill="auto" w:val="clear"/>
-        <w:contextualSpacing w:val="0"/>
-        <w:rPr>
-          <w:color w:val="000000"/>
-        </w:rPr>
-      </w:pPr>
-      <w:r>
-        <w:rPr>
-          <w:color w:val="000000"/>
-          <w:rtl w:val="0"/>
-        </w:rPr>
-        <w:t xml:space="preserve">du </w:t>
-      </w:r>
-      <w:r>
-        <w:rPr>
-          <w:rFonts w:ascii="Courier New" w:cs="Courier New" w:eastAsia="Courier New" w:hAnsi="Courier New"/>
-          <w:color w:val="0000ff"/>
-          <w:sz w:val="18"/>
-          <w:szCs w:val="18"/>
-          <w:rtl w:val="0"/>
-        </w:rPr>
-        <w:t xml:space="preserve">&lt;m&gt;</w:t>
-      </w:r>
-      <w:r>
-        <w:rPr>
-          <w:color w:val="000000"/>
-          <w:rtl w:val="0"/>
-        </w:rPr>
-        <w:t xml:space="preserve">noir à noircy</w:t>
-      </w:r>
-      <w:r>
-        <w:rPr>
-          <w:rFonts w:ascii="Courier New" w:cs="Courier New" w:eastAsia="Courier New" w:hAnsi="Courier New"/>
-          <w:color w:val="0000ff"/>
-          <w:sz w:val="18"/>
-          <w:szCs w:val="18"/>
-          <w:rtl w:val="0"/>
-        </w:rPr>
-        <w:t xml:space="preserve">&lt;/m&gt;</w:t>
-      </w:r>
-      <w:r>
-        <w:rPr>
-          <w:color w:val="000000"/>
-          <w:rtl w:val="0"/>
-        </w:rPr>
-        <w:t xml:space="preserve">.</w:t>
-      </w:r>
-      <w:r>
-        <w:rPr>
-          <w:rFonts w:ascii="Courier New" w:cs="Courier New" w:eastAsia="Courier New" w:hAnsi="Courier New"/>
-          <w:color w:val="7f6000"/>
-          <w:sz w:val="18"/>
-          <w:szCs w:val="18"/>
-          <w:rtl w:val="0"/>
-        </w:rPr>
-        <w:t xml:space="preserve">&lt;/ab&gt;&lt;/div&gt;</w:t>
-      </w:r>
-      <w:r>
-        <w:rPr>
-          <w:rtl w:val="0"/>
-        </w:rPr>
-      </w:r>
-    </w:p>
-    <w:p>
-      <w:pPr>
-        <w:pBdr>
-          <w:top w:space="0" w:sz="0" w:val="nil"/>
-          <w:left w:space="0" w:sz="0" w:val="nil"/>
-          <w:bottom w:space="0" w:sz="0" w:val="nil"/>
-          <w:right w:space="0" w:sz="0" w:val="nil"/>
-          <w:between w:space="0" w:sz="0" w:val="nil"/>
-        </w:pBdr>
-        <w:shd w:fill="auto" w:val="clear"/>
-        <w:contextualSpacing w:val="0"/>
-        <w:rPr>
-          <w:color w:val="000000"/>
-        </w:rPr>
-      </w:pPr>
-      <w:r>
-        <w:rPr>
-          <w:rtl w:val="0"/>
-        </w:rPr>
-      </w:r>
-    </w:p>
-    <w:p>
-      <w:pPr>
-        <w:pBdr>
-          <w:top w:space="0" w:sz="0" w:val="nil"/>
-          <w:left w:space="0" w:sz="0" w:val="nil"/>
-          <w:bottom w:space="0" w:sz="0" w:val="nil"/>
-          <w:right w:space="0" w:sz="0" w:val="nil"/>
-          <w:between w:space="0" w:sz="0" w:val="nil"/>
-        </w:pBdr>
-        <w:shd w:fill="auto" w:val="clear"/>
-        <w:contextualSpacing w:val="0"/>
-        <w:rPr>
-          <w:color w:val="000000"/>
-        </w:rPr>
-      </w:pPr>
-      <w:r>
-        <w:rPr>
-          <w:rFonts w:ascii="Courier New" w:cs="Courier New" w:eastAsia="Courier New" w:hAnsi="Courier New"/>
-          <w:color w:val="7f6000"/>
-          <w:sz w:val="18"/>
-          <w:szCs w:val="18"/>
-          <w:rtl w:val="0"/>
-        </w:rPr>
-        <w:t xml:space="preserve">&lt;div&gt;</w:t>
-      </w:r>
-      <w:r>
-        <w:rPr>
-          <w:rtl w:val="0"/>
-        </w:rPr>
-      </w:r>
-    </w:p>
-    <w:p>
-      <w:pPr>
-        <w:pBdr>
-          <w:top w:space="0" w:sz="0" w:val="nil"/>
-          <w:left w:space="0" w:sz="0" w:val="nil"/>
-          <w:bottom w:space="0" w:sz="0" w:val="nil"/>
-          <w:right w:space="0" w:sz="0" w:val="nil"/>
-          <w:between w:space="0" w:sz="0" w:val="nil"/>
-        </w:pBdr>
-        <w:shd w:fill="auto" w:val="clear"/>
-        <w:contextualSpacing w:val="0"/>
-        <w:rPr>
-          <w:color w:val="000000"/>
-        </w:rPr>
-      </w:pPr>
-      <w:r>
-        <w:rPr>
-          <w:rFonts w:ascii="Courier New" w:cs="Courier New" w:eastAsia="Courier New" w:hAnsi="Courier New"/>
-          <w:color w:val="7f6000"/>
-          <w:sz w:val="18"/>
-          <w:szCs w:val="18"/>
-          <w:rtl w:val="0"/>
-        </w:rPr>
-        <w:t xml:space="preserve">&lt;id&gt;</w:t>
-      </w:r>
-      <w:r>
-        <w:rPr>
-          <w:color w:val="000000"/>
-          <w:rtl w:val="0"/>
-        </w:rPr>
-        <w:t xml:space="preserve">p041r_04</w:t>
-      </w:r>
-      <w:r>
-        <w:rPr>
-          <w:rFonts w:ascii="Courier New" w:cs="Courier New" w:eastAsia="Courier New" w:hAnsi="Courier New"/>
-          <w:color w:val="7f6000"/>
-          <w:sz w:val="18"/>
-          <w:szCs w:val="18"/>
-          <w:rtl w:val="0"/>
-        </w:rPr>
-        <w:t xml:space="preserve">&lt;/id&gt;</w:t>
-      </w:r>
-      <w:r>
-        <w:rPr>
-          <w:rtl w:val="0"/>
-        </w:rPr>
-      </w:r>
-    </w:p>
-    <w:p>
-      <w:pPr>
-        <w:pBdr>
-          <w:top w:space="0" w:sz="0" w:val="nil"/>
-          <w:left w:space="0" w:sz="0" w:val="nil"/>
-          <w:bottom w:space="0" w:sz="0" w:val="nil"/>
-          <w:right w:space="0" w:sz="0" w:val="nil"/>
-          <w:between w:space="0" w:sz="0" w:val="nil"/>
-        </w:pBdr>
-        <w:shd w:fill="auto" w:val="clear"/>
-        <w:contextualSpacing w:val="0"/>
-        <w:rPr>
-          <w:color w:val="000000"/>
-        </w:rPr>
-      </w:pPr>
-      <w:r>
-        <w:rPr>
-          <w:rFonts w:ascii="Courier New" w:cs="Courier New" w:eastAsia="Courier New" w:hAnsi="Courier New"/>
-          <w:color w:val="7f6000"/>
-          <w:sz w:val="18"/>
-          <w:szCs w:val="18"/>
-          <w:rtl w:val="0"/>
-        </w:rPr>
-        <w:t xml:space="preserve">&lt;head&gt;</w:t>
-      </w:r>
-      <w:r>
-        <w:rPr>
-          <w:rFonts w:ascii="Courier New" w:cs="Courier New" w:eastAsia="Courier New" w:hAnsi="Courier New"/>
-          <w:color w:val="0000ff"/>
-          <w:sz w:val="18"/>
-          <w:szCs w:val="18"/>
-          <w:rtl w:val="0"/>
-        </w:rPr>
-        <w:t xml:space="preserve">&lt;al&gt;</w:t>
-      </w:r>
-      <w:r>
-        <w:rPr>
-          <w:color w:val="000000"/>
-          <w:rtl w:val="0"/>
-        </w:rPr>
-        <w:t xml:space="preserve">Canards</w:t>
-      </w:r>
-      <w:r>
-        <w:rPr>
-          <w:rFonts w:ascii="Courier New" w:cs="Courier New" w:eastAsia="Courier New" w:hAnsi="Courier New"/>
-          <w:color w:val="0000ff"/>
-          <w:sz w:val="18"/>
-          <w:szCs w:val="18"/>
-          <w:rtl w:val="0"/>
-        </w:rPr>
-        <w:t xml:space="preserve">&lt;/al&gt;</w:t>
-      </w:r>
-      <w:r>
-        <w:rPr>
-          <w:rFonts w:ascii="Courier New" w:cs="Courier New" w:eastAsia="Courier New" w:hAnsi="Courier New"/>
-          <w:color w:val="7f6000"/>
-          <w:sz w:val="18"/>
-          <w:szCs w:val="18"/>
-          <w:rtl w:val="0"/>
-        </w:rPr>
-        <w:t xml:space="preserve">&lt;/head&gt;</w:t>
-      </w:r>
-      <w:r>
-        <w:rPr>
-          <w:rtl w:val="0"/>
-        </w:rPr>
-      </w:r>
-    </w:p>
-    <w:p>
-      <w:pPr>
-        <w:pBdr>
-          <w:top w:space="0" w:sz="0" w:val="nil"/>
-          <w:left w:space="0" w:sz="0" w:val="nil"/>
-          <w:bottom w:space="0" w:sz="0" w:val="nil"/>
-          <w:right w:space="0" w:sz="0" w:val="nil"/>
-          <w:between w:space="0" w:sz="0" w:val="nil"/>
-        </w:pBdr>
-        <w:shd w:fill="auto" w:val="clear"/>
-        <w:contextualSpacing w:val="0"/>
-        <w:rPr>
-          <w:color w:val="000000"/>
-        </w:rPr>
-      </w:pPr>
-      <w:r>
-        <w:rPr>
-          <w:rtl w:val="0"/>
-        </w:rPr>
-      </w:r>
-    </w:p>
-    <w:p>
-      <w:pPr>
-        <w:pBdr>
-          <w:top w:space="0" w:sz="0" w:val="nil"/>
-          <w:left w:space="0" w:sz="0" w:val="nil"/>
-          <w:bottom w:space="0" w:sz="0" w:val="nil"/>
-          <w:right w:space="0" w:sz="0" w:val="nil"/>
-          <w:between w:space="0" w:sz="0" w:val="nil"/>
-        </w:pBdr>
-        <w:shd w:fill="auto" w:val="clear"/>
-        <w:contextualSpacing w:val="0"/>
-        <w:rPr>
-          <w:color w:val="000000"/>
-        </w:rPr>
-      </w:pPr>
-      <w:r>
-        <w:rPr>
-          <w:rFonts w:ascii="Courier New" w:cs="Courier New" w:eastAsia="Courier New" w:hAnsi="Courier New"/>
-          <w:color w:val="7f6000"/>
-          <w:sz w:val="18"/>
-          <w:szCs w:val="18"/>
-          <w:rtl w:val="0"/>
-        </w:rPr>
-        <w:t xml:space="preserve">&lt;ab&gt;</w:t>
-      </w:r>
-      <w:r>
-        <w:rPr>
-          <w:color w:val="000000"/>
-          <w:rtl w:val="0"/>
-        </w:rPr>
-        <w:t xml:space="preserve">Les domestiques petits ne croissent d'un moys aprés qu'ilz sont</w:t>
-      </w:r>
-      <w:r>
-        <w:rPr>
-          <w:rFonts w:ascii="Courier New" w:cs="Courier New" w:eastAsia="Courier New" w:hAnsi="Courier New"/>
-          <w:color w:val="a9a9a9"/>
-          <w:sz w:val="18"/>
-          <w:szCs w:val="18"/>
-          <w:rtl w:val="0"/>
-        </w:rPr>
-        <w:t xml:space="preserve">&lt;lb/&gt;</w:t>
-      </w:r>
-      <w:r>
-        <w:rPr>
-          <w:rtl w:val="0"/>
-        </w:rPr>
-      </w:r>
-    </w:p>
-    <w:p>
-      <w:pPr>
-        <w:pBdr>
-          <w:top w:space="0" w:sz="0" w:val="nil"/>
-          <w:left w:space="0" w:sz="0" w:val="nil"/>
-          <w:bottom w:space="0" w:sz="0" w:val="nil"/>
-          <w:right w:space="0" w:sz="0" w:val="nil"/>
-          <w:between w:space="0" w:sz="0" w:val="nil"/>
-        </w:pBdr>
-        <w:shd w:fill="auto" w:val="clear"/>
-        <w:contextualSpacing w:val="0"/>
-        <w:rPr>
-          <w:color w:val="000000"/>
-        </w:rPr>
-      </w:pPr>
-      <w:r>
-        <w:rPr>
-          <w:color w:val="000000"/>
-          <w:rtl w:val="0"/>
-        </w:rPr>
-        <w:t xml:space="preserve">esclos, ains demeurent en cest estat. Mays aprés ilz croissent bientost,</w:t>
-      </w:r>
-      <w:r>
-        <w:rPr>
-          <w:rFonts w:ascii="Courier New" w:cs="Courier New" w:eastAsia="Courier New" w:hAnsi="Courier New"/>
-          <w:color w:val="a9a9a9"/>
-          <w:sz w:val="18"/>
-          <w:szCs w:val="18"/>
-          <w:rtl w:val="0"/>
-        </w:rPr>
-        <w:t xml:space="preserve">&lt;lb/&gt;</w:t>
-      </w:r>
-      <w:r>
-        <w:rPr>
-          <w:rtl w:val="0"/>
-        </w:rPr>
-      </w:r>
-    </w:p>
-    <w:p>
-      <w:pPr>
-        <w:pBdr>
-          <w:top w:space="0" w:sz="0" w:val="nil"/>
-          <w:left w:space="0" w:sz="0" w:val="nil"/>
-          <w:bottom w:space="0" w:sz="0" w:val="nil"/>
-          <w:right w:space="0" w:sz="0" w:val="nil"/>
-          <w:between w:space="0" w:sz="0" w:val="nil"/>
-        </w:pBdr>
-        <w:shd w:fill="auto" w:val="clear"/>
-        <w:contextualSpacing w:val="0"/>
-        <w:rPr>
-          <w:color w:val="000000"/>
-        </w:rPr>
-      </w:pPr>
-      <w:r>
-        <w:rPr>
-          <w:color w:val="000000"/>
-          <w:rtl w:val="0"/>
-        </w:rPr>
-        <w:t xml:space="preserve">mesmem&lt;exp&gt;ent&lt;/exp&gt; s'ilz vont dans l'eau</w:t>
-      </w:r>
-      <w:r>
-        <w:rPr>
-          <w:rtl w:val="0"/>
-        </w:rPr>
-        <w:t xml:space="preserve">.</w:t>
-      </w:r>
-      <w:r>
-        <w:rPr>
-          <w:color w:val="000000"/>
-          <w:rtl w:val="0"/>
-        </w:rPr>
-        <w:t xml:space="preserve"> </w:t>
-      </w:r>
-      <w:r>
-        <w:rPr>
-          <w:rtl w:val="0"/>
-        </w:rPr>
-        <w:t xml:space="preserve">O</w:t>
-      </w:r>
-      <w:r>
-        <w:rPr>
-          <w:color w:val="000000"/>
-          <w:rtl w:val="0"/>
-        </w:rPr>
-        <w:t xml:space="preserve">n les nourrist avecq du </w:t>
-      </w:r>
-      <w:r>
-        <w:rPr>
-          <w:rFonts w:ascii="Courier New" w:cs="Courier New" w:eastAsia="Courier New" w:hAnsi="Courier New"/>
-          <w:color w:val="0000ff"/>
-          <w:sz w:val="18"/>
-          <w:szCs w:val="18"/>
-          <w:rtl w:val="0"/>
-        </w:rPr>
-        <w:t xml:space="preserve">&lt;m&gt;</w:t>
-      </w:r>
-      <w:r>
-        <w:rPr>
-          <w:color w:val="000000"/>
-          <w:rtl w:val="0"/>
-        </w:rPr>
-        <w:t xml:space="preserve">grain de mil</w:t>
-      </w:r>
-      <w:r>
-        <w:rPr>
-          <w:rFonts w:ascii="Courier New" w:cs="Courier New" w:eastAsia="Courier New" w:hAnsi="Courier New"/>
-          <w:color w:val="0000ff"/>
-          <w:sz w:val="18"/>
-          <w:szCs w:val="18"/>
-          <w:rtl w:val="0"/>
-        </w:rPr>
-        <w:t xml:space="preserve">&lt;/m&gt;</w:t>
-      </w:r>
-      <w:r>
-        <w:rPr>
-          <w:rFonts w:ascii="Courier New" w:cs="Courier New" w:eastAsia="Courier New" w:hAnsi="Courier New"/>
-          <w:color w:val="a9a9a9"/>
-          <w:sz w:val="18"/>
-          <w:szCs w:val="18"/>
-          <w:rtl w:val="0"/>
-        </w:rPr>
-        <w:t xml:space="preserve">&lt;lb/&gt;</w:t>
-      </w:r>
-      <w:r>
-        <w:rPr>
-          <w:rtl w:val="0"/>
-        </w:rPr>
-      </w:r>
-    </w:p>
-    <w:p>
-      <w:pPr>
-        <w:pBdr>
-          <w:top w:space="0" w:sz="0" w:val="nil"/>
-          <w:left w:space="0" w:sz="0" w:val="nil"/>
-          <w:bottom w:space="0" w:sz="0" w:val="nil"/>
-          <w:right w:space="0" w:sz="0" w:val="nil"/>
-          <w:between w:space="0" w:sz="0" w:val="nil"/>
-        </w:pBdr>
-        <w:shd w:fill="auto" w:val="clear"/>
-        <w:contextualSpacing w:val="0"/>
-        <w:rPr>
-          <w:color w:val="000000"/>
-        </w:rPr>
-      </w:pPr>
-      <w:r>
-        <w:rPr>
-          <w:color w:val="000000"/>
-          <w:rtl w:val="0"/>
-        </w:rPr>
-        <w:t xml:space="preserve">bouilly</w:t>
-      </w:r>
-      <w:r>
-        <w:rPr>
-          <w:color w:val="000000"/>
-          <w:rtl w:val="0"/>
-        </w:rPr>
-        <w:t xml:space="preserve"> leur esmiant parmy du </w:t>
-      </w:r>
-      <w:r>
-        <w:rPr>
-          <w:rFonts w:ascii="Courier New" w:cs="Courier New" w:eastAsia="Courier New" w:hAnsi="Courier New"/>
-          <w:color w:val="0000ff"/>
-          <w:sz w:val="18"/>
-          <w:szCs w:val="18"/>
-          <w:rtl w:val="0"/>
-        </w:rPr>
-        <w:t xml:space="preserve">&lt;m&gt;</w:t>
-      </w:r>
-      <w:r>
-        <w:rPr>
-          <w:color w:val="000000"/>
-          <w:rtl w:val="0"/>
-        </w:rPr>
-        <w:t xml:space="preserve">pain</w:t>
-      </w:r>
-      <w:r>
-        <w:rPr>
-          <w:rFonts w:ascii="Courier New" w:cs="Courier New" w:eastAsia="Courier New" w:hAnsi="Courier New"/>
-          <w:color w:val="0000ff"/>
-          <w:sz w:val="18"/>
-          <w:szCs w:val="18"/>
-          <w:rtl w:val="0"/>
-        </w:rPr>
-        <w:t xml:space="preserve">&lt;/m&gt;</w:t>
-      </w:r>
-      <w:r>
-        <w:rPr>
-          <w:color w:val="000000"/>
-          <w:rtl w:val="0"/>
-        </w:rPr>
-        <w:t xml:space="preserve"> et y espandant des </w:t>
-      </w:r>
-      <w:r>
-        <w:rPr>
-          <w:rFonts w:ascii="Courier New" w:cs="Courier New" w:eastAsia="Courier New" w:hAnsi="Courier New"/>
-          <w:color w:val="0000ff"/>
-          <w:sz w:val="18"/>
-          <w:szCs w:val="18"/>
-          <w:rtl w:val="0"/>
-        </w:rPr>
-        <w:t xml:space="preserve">&lt;m&gt;</w:t>
-      </w:r>
-      <w:r>
-        <w:rPr>
-          <w:color w:val="000000"/>
-          <w:rtl w:val="0"/>
-        </w:rPr>
-        <w:t xml:space="preserve">laictues</w:t>
-      </w:r>
-      <w:r>
-        <w:rPr>
-          <w:rFonts w:ascii="Courier New" w:cs="Courier New" w:eastAsia="Courier New" w:hAnsi="Courier New"/>
-          <w:color w:val="0000ff"/>
-          <w:sz w:val="18"/>
-          <w:szCs w:val="18"/>
-          <w:rtl w:val="0"/>
-        </w:rPr>
-        <w:t xml:space="preserve">&lt;/m&gt;</w:t>
-      </w:r>
-      <w:r>
-        <w:rPr>
-          <w:rFonts w:ascii="Courier New" w:cs="Courier New" w:eastAsia="Courier New" w:hAnsi="Courier New"/>
-          <w:color w:val="a9a9a9"/>
-          <w:sz w:val="18"/>
-          <w:szCs w:val="18"/>
-          <w:rtl w:val="0"/>
-        </w:rPr>
-        <w:t xml:space="preserve">&lt;lb/&gt;</w:t>
-      </w:r>
-      <w:r>
-        <w:rPr>
-          <w:rtl w:val="0"/>
-        </w:rPr>
-      </w:r>
-    </w:p>
-    <w:p>
-      <w:pPr>
-        <w:pBdr>
-          <w:top w:space="0" w:sz="0" w:val="nil"/>
-          <w:left w:space="0" w:sz="0" w:val="nil"/>
-          <w:bottom w:space="0" w:sz="0" w:val="nil"/>
-          <w:right w:space="0" w:sz="0" w:val="nil"/>
-          <w:between w:space="0" w:sz="0" w:val="nil"/>
-        </w:pBdr>
-        <w:shd w:fill="auto" w:val="clear"/>
-        <w:contextualSpacing w:val="0"/>
-        <w:rPr>
-          <w:color w:val="000000"/>
-        </w:rPr>
-      </w:pPr>
-      <w:r>
-        <w:rPr>
-          <w:color w:val="000000"/>
-          <w:rtl w:val="0"/>
-        </w:rPr>
-        <w:t xml:space="preserve">fort hachées</w:t>
-      </w:r>
-      <w:r>
-        <w:rPr>
-          <w:rFonts w:ascii="Courier New" w:cs="Courier New" w:eastAsia="Courier New" w:hAnsi="Courier New"/>
-          <w:color w:val="7f6000"/>
-          <w:sz w:val="18"/>
-          <w:szCs w:val="18"/>
-          <w:rtl w:val="0"/>
-        </w:rPr>
-        <w:t xml:space="preserve">&lt;/ab&gt;</w:t>
-      </w:r>
-      <w:r>
-        <w:rPr>
-          <w:color w:val="000000"/>
-          <w:rtl w:val="0"/>
-        </w:rPr>
-        <w:t xml:space="preserve">.</w:t>
-      </w:r>
       <w:r>
         <w:rPr>
           <w:rFonts w:ascii="Courier New" w:cs="Courier New" w:eastAsia="Courier New" w:hAnsi="Courier New"/>

--- a/TEMP/input/p041r_TC_+MHS_+_RL_G2/tcn_p041r.docx
+++ b/TEMP/input/p041r_TC_+MHS_+_RL_G2/tcn_p041r.docx
@@ -3363,7 +3363,7 @@
         <w:rPr>
           <w:rtl w:val="0"/>
         </w:rPr>
-        <w:t xml:space="preserve">i</w:t>
+        <w:t xml:space="preserve">y</w:t>
       </w:r>
       <w:r>
         <w:rPr>

--- a/TEMP/input/p041r_TC_+MHS_+_RL_G2/tcn_p041r.docx
+++ b/TEMP/input/p041r_TC_+MHS_+_RL_G2/tcn_p041r.docx
@@ -187,24 +187,7 @@
           <w:szCs w:val="18"/>
           <w:rtl w:val="0"/>
         </w:rPr>
-        <w:t xml:space="preserve">&lt;id&gt;</w:t>
-      </w:r>
-      <w:r>
-        <w:rPr>
-          <w:color w:val="000000"/>
-          <w:rtl w:val="0"/>
-        </w:rPr>
-        <w:t xml:space="preserve">p041r_1</w:t>
-      </w:r>
-      <w:r>
-        <w:rPr>
-          <w:rFonts w:ascii="Courier New" w:cs="Courier New" w:eastAsia="Courier New" w:hAnsi="Courier New"/>
-          <w:color w:val="7f6000"/>
-          <w:sz w:val="18"/>
-          <w:szCs w:val="18"/>
-          <w:rtl w:val="0"/>
-        </w:rPr>
-        <w:t xml:space="preserve">&lt;/id&gt;</w:t>
+        <w:t xml:space="preserve">&lt;id&gt;p041r_1&lt;/id&gt;</w:t>
       </w:r>
       <w:r>
         <w:rPr>
@@ -1740,15 +1723,29 @@
           <w:szCs w:val="18"/>
           <w:rtl w:val="0"/>
         </w:rPr>
-        <w:t xml:space="preserve">&lt;id&gt;</w:t>
-      </w:r>
-      <w:r>
-        <w:rPr>
-          <w:color w:val="000000"/>
-          <w:rtl w:val="0"/>
-        </w:rPr>
-        <w:t xml:space="preserve">p041r_02</w:t>
-      </w:r>
+        <w:t xml:space="preserve">&lt;id&gt;p041r_02&lt;/id&gt;</w:t>
+      </w:r>
+      <w:r>
+        <w:rPr>
+          <w:rtl w:val="0"/>
+        </w:rPr>
+      </w:r>
+    </w:p>
+    <w:p>
+      <w:pPr>
+        <w:pBdr>
+          <w:top w:space="0" w:sz="0" w:val="nil"/>
+          <w:left w:space="0" w:sz="0" w:val="nil"/>
+          <w:bottom w:space="0" w:sz="0" w:val="nil"/>
+          <w:right w:space="0" w:sz="0" w:val="nil"/>
+          <w:between w:space="0" w:sz="0" w:val="nil"/>
+        </w:pBdr>
+        <w:shd w:fill="auto" w:val="clear"/>
+        <w:contextualSpacing w:val="0"/>
+        <w:rPr>
+          <w:color w:val="000000"/>
+        </w:rPr>
+      </w:pPr>
       <w:r>
         <w:rPr>
           <w:rFonts w:ascii="Courier New" w:cs="Courier New" w:eastAsia="Courier New" w:hAnsi="Courier New"/>
@@ -1757,29 +1754,35 @@
           <w:szCs w:val="18"/>
           <w:rtl w:val="0"/>
         </w:rPr>
-        <w:t xml:space="preserve">&lt;/id&gt;</w:t>
-      </w:r>
-      <w:r>
-        <w:rPr>
-          <w:rtl w:val="0"/>
-        </w:rPr>
-      </w:r>
-    </w:p>
-    <w:p>
-      <w:pPr>
-        <w:pBdr>
-          <w:top w:space="0" w:sz="0" w:val="nil"/>
-          <w:left w:space="0" w:sz="0" w:val="nil"/>
-          <w:bottom w:space="0" w:sz="0" w:val="nil"/>
-          <w:right w:space="0" w:sz="0" w:val="nil"/>
-          <w:between w:space="0" w:sz="0" w:val="nil"/>
-        </w:pBdr>
-        <w:shd w:fill="auto" w:val="clear"/>
-        <w:contextualSpacing w:val="0"/>
-        <w:rPr>
-          <w:color w:val="000000"/>
-        </w:rPr>
-      </w:pPr>
+        <w:t xml:space="preserve">&lt;head&gt;</w:t>
+      </w:r>
+      <w:r>
+        <w:rPr>
+          <w:rFonts w:ascii="Courier New" w:cs="Courier New" w:eastAsia="Courier New" w:hAnsi="Courier New"/>
+          <w:color w:val="0000ff"/>
+          <w:sz w:val="18"/>
+          <w:szCs w:val="18"/>
+          <w:rtl w:val="0"/>
+        </w:rPr>
+        <w:t xml:space="preserve">&lt;pa&gt;</w:t>
+      </w:r>
+      <w:r>
+        <w:rPr>
+          <w:color w:val="000000"/>
+          <w:rtl w:val="0"/>
+        </w:rPr>
+        <w:t xml:space="preserve">Lis de jardin</w:t>
+      </w:r>
+      <w:r>
+        <w:rPr>
+          <w:rFonts w:ascii="Courier New" w:cs="Courier New" w:eastAsia="Courier New" w:hAnsi="Courier New"/>
+          <w:color w:val="0000ff"/>
+          <w:sz w:val="18"/>
+          <w:szCs w:val="18"/>
+          <w:rtl w:val="0"/>
+        </w:rPr>
+        <w:t xml:space="preserve">&lt;/pa&gt;</w:t>
+      </w:r>
       <w:r>
         <w:rPr>
           <w:rFonts w:ascii="Courier New" w:cs="Courier New" w:eastAsia="Courier New" w:hAnsi="Courier New"/>
@@ -1788,7 +1791,186 @@
           <w:szCs w:val="18"/>
           <w:rtl w:val="0"/>
         </w:rPr>
-        <w:t xml:space="preserve">&lt;head&gt;</w:t>
+        <w:t xml:space="preserve">&lt;/head&gt;</w:t>
+      </w:r>
+      <w:r>
+        <w:rPr>
+          <w:rtl w:val="0"/>
+        </w:rPr>
+      </w:r>
+    </w:p>
+    <w:p>
+      <w:pPr>
+        <w:pBdr>
+          <w:top w:space="0" w:sz="0" w:val="nil"/>
+          <w:left w:space="0" w:sz="0" w:val="nil"/>
+          <w:bottom w:space="0" w:sz="0" w:val="nil"/>
+          <w:right w:space="0" w:sz="0" w:val="nil"/>
+          <w:between w:space="0" w:sz="0" w:val="nil"/>
+        </w:pBdr>
+        <w:shd w:fill="auto" w:val="clear"/>
+        <w:contextualSpacing w:val="0"/>
+        <w:rPr>
+          <w:color w:val="000000"/>
+        </w:rPr>
+      </w:pPr>
+      <w:r>
+        <w:rPr>
+          <w:rtl w:val="0"/>
+        </w:rPr>
+      </w:r>
+    </w:p>
+    <w:p>
+      <w:pPr>
+        <w:pBdr>
+          <w:top w:space="0" w:sz="0" w:val="nil"/>
+          <w:left w:space="0" w:sz="0" w:val="nil"/>
+          <w:bottom w:space="0" w:sz="0" w:val="nil"/>
+          <w:right w:space="0" w:sz="0" w:val="nil"/>
+          <w:between w:space="0" w:sz="0" w:val="nil"/>
+        </w:pBdr>
+        <w:shd w:fill="auto" w:val="clear"/>
+        <w:contextualSpacing w:val="0"/>
+        <w:rPr>
+          <w:color w:val="000000"/>
+        </w:rPr>
+      </w:pPr>
+      <w:r>
+        <w:rPr>
+          <w:rFonts w:ascii="Courier New" w:cs="Courier New" w:eastAsia="Courier New" w:hAnsi="Courier New"/>
+          <w:color w:val="7f6000"/>
+          <w:sz w:val="18"/>
+          <w:szCs w:val="18"/>
+          <w:rtl w:val="0"/>
+        </w:rPr>
+        <w:t xml:space="preserve">&lt;ab&gt;</w:t>
+      </w:r>
+      <w:r>
+        <w:rPr>
+          <w:color w:val="000000"/>
+          <w:rtl w:val="0"/>
+        </w:rPr>
+        <w:t xml:space="preserve">Si on le romp à sa premiere gecte &amp;</w:t>
+      </w:r>
+      <w:r>
+        <w:rPr>
+          <w:rFonts w:ascii="Courier New" w:cs="Courier New" w:eastAsia="Courier New" w:hAnsi="Courier New"/>
+          <w:color w:val="a9a9a9"/>
+          <w:sz w:val="18"/>
+          <w:szCs w:val="18"/>
+          <w:rtl w:val="0"/>
+        </w:rPr>
+        <w:t xml:space="preserve">amp;</w:t>
+      </w:r>
+      <w:r>
+        <w:rPr>
+          <w:color w:val="000000"/>
+          <w:rtl w:val="0"/>
+        </w:rPr>
+        <w:t xml:space="preserve"> il ne reboutte &amp;</w:t>
+      </w:r>
+      <w:r>
+        <w:rPr>
+          <w:rFonts w:ascii="Courier New" w:cs="Courier New" w:eastAsia="Courier New" w:hAnsi="Courier New"/>
+          <w:color w:val="a9a9a9"/>
+          <w:sz w:val="18"/>
+          <w:szCs w:val="18"/>
+          <w:rtl w:val="0"/>
+        </w:rPr>
+        <w:t xml:space="preserve">amp;</w:t>
+      </w:r>
+      <w:r>
+        <w:rPr>
+          <w:color w:val="000000"/>
+          <w:rtl w:val="0"/>
+        </w:rPr>
+        <w:t xml:space="preserve"> florist</w:t>
+      </w:r>
+      <w:r>
+        <w:rPr>
+          <w:rFonts w:ascii="Courier New" w:cs="Courier New" w:eastAsia="Courier New" w:hAnsi="Courier New"/>
+          <w:color w:val="a9a9a9"/>
+          <w:sz w:val="18"/>
+          <w:szCs w:val="18"/>
+          <w:rtl w:val="0"/>
+        </w:rPr>
+        <w:t xml:space="preserve">&lt;lb/&gt;</w:t>
+      </w:r>
+      <w:r>
+        <w:rPr>
+          <w:rtl w:val="0"/>
+        </w:rPr>
+      </w:r>
+    </w:p>
+    <w:p>
+      <w:pPr>
+        <w:pBdr>
+          <w:top w:space="0" w:sz="0" w:val="nil"/>
+          <w:left w:space="0" w:sz="0" w:val="nil"/>
+          <w:bottom w:space="0" w:sz="0" w:val="nil"/>
+          <w:right w:space="0" w:sz="0" w:val="nil"/>
+          <w:between w:space="0" w:sz="0" w:val="nil"/>
+        </w:pBdr>
+        <w:shd w:fill="auto" w:val="clear"/>
+        <w:contextualSpacing w:val="0"/>
+        <w:rPr/>
+      </w:pPr>
+      <w:r>
+        <w:rPr>
+          <w:color w:val="000000"/>
+          <w:rtl w:val="0"/>
+        </w:rPr>
+        <w:t xml:space="preserve">que l'</w:t>
+      </w:r>
+      <w:r>
+        <w:rPr>
+          <w:rFonts w:ascii="Courier New" w:cs="Courier New" w:eastAsia="Courier New" w:hAnsi="Courier New"/>
+          <w:color w:val="0000ff"/>
+          <w:sz w:val="18"/>
+          <w:szCs w:val="18"/>
+          <w:rtl w:val="0"/>
+        </w:rPr>
+        <w:t xml:space="preserve">&lt;ms&gt;&lt;tmp&gt;</w:t>
+      </w:r>
+      <w:r>
+        <w:rPr>
+          <w:rtl w:val="0"/>
+        </w:rPr>
+        <w:t xml:space="preserve">an suivant</w:t>
+      </w:r>
+      <w:r>
+        <w:rPr>
+          <w:rFonts w:ascii="Courier New" w:cs="Courier New" w:eastAsia="Courier New" w:hAnsi="Courier New"/>
+          <w:color w:val="0000ff"/>
+          <w:sz w:val="18"/>
+          <w:szCs w:val="18"/>
+          <w:rtl w:val="0"/>
+        </w:rPr>
+        <w:t xml:space="preserve">&lt;/tmp&gt;&lt;/ms&gt;</w:t>
+      </w:r>
+      <w:r>
+        <w:rPr>
+          <w:color w:val="000000"/>
+          <w:rtl w:val="0"/>
+        </w:rPr>
+        <w:t xml:space="preserve">, &amp;</w:t>
+      </w:r>
+      <w:r>
+        <w:rPr>
+          <w:rFonts w:ascii="Courier New" w:cs="Courier New" w:eastAsia="Courier New" w:hAnsi="Courier New"/>
+          <w:color w:val="a9a9a9"/>
+          <w:sz w:val="18"/>
+          <w:szCs w:val="18"/>
+          <w:rtl w:val="0"/>
+        </w:rPr>
+        <w:t xml:space="preserve">amp;</w:t>
+      </w:r>
+      <w:r>
+        <w:rPr>
+          <w:color w:val="000000"/>
+          <w:rtl w:val="0"/>
+        </w:rPr>
+        <w:t xml:space="preserve"> croy que les </w:t>
       </w:r>
       <w:r>
         <w:rPr>
@@ -1802,10 +1984,9 @@
       </w:r>
       <w:r>
         <w:rPr>
-          <w:color w:val="000000"/>
-          <w:rtl w:val="0"/>
-        </w:rPr>
-        <w:t xml:space="preserve">Lis de jardin</w:t>
+          <w:rtl w:val="0"/>
+        </w:rPr>
+        <w:t xml:space="preserve">herbes bulbeuses</w:t>
       </w:r>
       <w:r>
         <w:rPr>
@@ -1819,35 +2000,27 @@
       </w:r>
       <w:r>
         <w:rPr>
+          <w:color w:val="000000"/>
+          <w:rtl w:val="0"/>
+        </w:rPr>
+        <w:t xml:space="preserve"> font ainsy</w:t>
+      </w:r>
+      <w:r>
+        <w:rPr>
+          <w:rtl w:val="0"/>
+        </w:rPr>
+        <w:t xml:space="preserve">.</w:t>
+      </w:r>
+      <w:r>
+        <w:rPr>
           <w:rFonts w:ascii="Courier New" w:cs="Courier New" w:eastAsia="Courier New" w:hAnsi="Courier New"/>
           <w:color w:val="7f6000"/>
           <w:sz w:val="18"/>
           <w:szCs w:val="18"/>
           <w:rtl w:val="0"/>
         </w:rPr>
-        <w:t xml:space="preserve">&lt;/head&gt;</w:t>
-      </w:r>
-      <w:r>
-        <w:rPr>
-          <w:rtl w:val="0"/>
-        </w:rPr>
-      </w:r>
-    </w:p>
-    <w:p>
-      <w:pPr>
-        <w:pBdr>
-          <w:top w:space="0" w:sz="0" w:val="nil"/>
-          <w:left w:space="0" w:sz="0" w:val="nil"/>
-          <w:bottom w:space="0" w:sz="0" w:val="nil"/>
-          <w:right w:space="0" w:sz="0" w:val="nil"/>
-          <w:between w:space="0" w:sz="0" w:val="nil"/>
-        </w:pBdr>
-        <w:shd w:fill="auto" w:val="clear"/>
-        <w:contextualSpacing w:val="0"/>
-        <w:rPr>
-          <w:color w:val="000000"/>
-        </w:rPr>
-      </w:pPr>
+        <w:t xml:space="preserve">&lt;/ab&gt;</w:t>
+      </w:r>
       <w:r>
         <w:rPr>
           <w:rtl w:val="0"/>
@@ -1877,174 +2050,50 @@
           <w:szCs w:val="18"/>
           <w:rtl w:val="0"/>
         </w:rPr>
-        <w:t xml:space="preserve">&lt;ab&gt;</w:t>
-      </w:r>
-      <w:r>
-        <w:rPr>
-          <w:color w:val="000000"/>
-          <w:rtl w:val="0"/>
-        </w:rPr>
-        <w:t xml:space="preserve">Si on le romp à sa premiere gecte &amp;</w:t>
-      </w:r>
-      <w:r>
-        <w:rPr>
-          <w:rFonts w:ascii="Courier New" w:cs="Courier New" w:eastAsia="Courier New" w:hAnsi="Courier New"/>
-          <w:color w:val="a9a9a9"/>
-          <w:sz w:val="18"/>
-          <w:szCs w:val="18"/>
-          <w:rtl w:val="0"/>
-        </w:rPr>
-        <w:t xml:space="preserve">amp;</w:t>
-      </w:r>
-      <w:r>
-        <w:rPr>
-          <w:color w:val="000000"/>
-          <w:rtl w:val="0"/>
-        </w:rPr>
-        <w:t xml:space="preserve"> il ne reboutte &amp;</w:t>
-      </w:r>
-      <w:r>
-        <w:rPr>
-          <w:rFonts w:ascii="Courier New" w:cs="Courier New" w:eastAsia="Courier New" w:hAnsi="Courier New"/>
-          <w:color w:val="a9a9a9"/>
-          <w:sz w:val="18"/>
-          <w:szCs w:val="18"/>
-          <w:rtl w:val="0"/>
-        </w:rPr>
-        <w:t xml:space="preserve">amp;</w:t>
-      </w:r>
-      <w:r>
-        <w:rPr>
-          <w:color w:val="000000"/>
-          <w:rtl w:val="0"/>
-        </w:rPr>
-        <w:t xml:space="preserve"> florist</w:t>
-      </w:r>
-      <w:r>
-        <w:rPr>
-          <w:rFonts w:ascii="Courier New" w:cs="Courier New" w:eastAsia="Courier New" w:hAnsi="Courier New"/>
-          <w:color w:val="a9a9a9"/>
-          <w:sz w:val="18"/>
-          <w:szCs w:val="18"/>
-          <w:rtl w:val="0"/>
-        </w:rPr>
-        <w:t xml:space="preserve">&lt;lb/&gt;</w:t>
-      </w:r>
-      <w:r>
-        <w:rPr>
-          <w:rtl w:val="0"/>
-        </w:rPr>
-      </w:r>
-    </w:p>
-    <w:p>
-      <w:pPr>
-        <w:pBdr>
-          <w:top w:space="0" w:sz="0" w:val="nil"/>
-          <w:left w:space="0" w:sz="0" w:val="nil"/>
-          <w:bottom w:space="0" w:sz="0" w:val="nil"/>
-          <w:right w:space="0" w:sz="0" w:val="nil"/>
-          <w:between w:space="0" w:sz="0" w:val="nil"/>
-        </w:pBdr>
-        <w:shd w:fill="auto" w:val="clear"/>
-        <w:contextualSpacing w:val="0"/>
-        <w:rPr/>
-      </w:pPr>
-      <w:r>
-        <w:rPr>
-          <w:color w:val="000000"/>
-          <w:rtl w:val="0"/>
-        </w:rPr>
-        <w:t xml:space="preserve">que l'</w:t>
-      </w:r>
-      <w:r>
-        <w:rPr>
-          <w:rFonts w:ascii="Courier New" w:cs="Courier New" w:eastAsia="Courier New" w:hAnsi="Courier New"/>
-          <w:color w:val="0000ff"/>
-          <w:sz w:val="18"/>
-          <w:szCs w:val="18"/>
-          <w:rtl w:val="0"/>
-        </w:rPr>
-        <w:t xml:space="preserve">&lt;ms&gt;&lt;tmp&gt;</w:t>
-      </w:r>
-      <w:r>
-        <w:rPr>
-          <w:rtl w:val="0"/>
-        </w:rPr>
-        <w:t xml:space="preserve">an suivant</w:t>
-      </w:r>
-      <w:r>
-        <w:rPr>
-          <w:rFonts w:ascii="Courier New" w:cs="Courier New" w:eastAsia="Courier New" w:hAnsi="Courier New"/>
-          <w:color w:val="0000ff"/>
-          <w:sz w:val="18"/>
-          <w:szCs w:val="18"/>
-          <w:rtl w:val="0"/>
-        </w:rPr>
-        <w:t xml:space="preserve">&lt;/tmp&gt;&lt;/ms&gt;</w:t>
-      </w:r>
-      <w:r>
-        <w:rPr>
-          <w:color w:val="000000"/>
-          <w:rtl w:val="0"/>
-        </w:rPr>
-        <w:t xml:space="preserve">, &amp;</w:t>
-      </w:r>
-      <w:r>
-        <w:rPr>
-          <w:rFonts w:ascii="Courier New" w:cs="Courier New" w:eastAsia="Courier New" w:hAnsi="Courier New"/>
-          <w:color w:val="a9a9a9"/>
-          <w:sz w:val="18"/>
-          <w:szCs w:val="18"/>
-          <w:rtl w:val="0"/>
-        </w:rPr>
-        <w:t xml:space="preserve">amp;</w:t>
-      </w:r>
-      <w:r>
-        <w:rPr>
-          <w:color w:val="000000"/>
-          <w:rtl w:val="0"/>
-        </w:rPr>
-        <w:t xml:space="preserve"> croy que les </w:t>
-      </w:r>
-      <w:r>
-        <w:rPr>
-          <w:rFonts w:ascii="Courier New" w:cs="Courier New" w:eastAsia="Courier New" w:hAnsi="Courier New"/>
-          <w:color w:val="0000ff"/>
-          <w:sz w:val="18"/>
-          <w:szCs w:val="18"/>
-          <w:rtl w:val="0"/>
-        </w:rPr>
-        <w:t xml:space="preserve">&lt;pa&gt;</w:t>
-      </w:r>
-      <w:r>
-        <w:rPr>
-          <w:rtl w:val="0"/>
-        </w:rPr>
-        <w:t xml:space="preserve">herbes bulbeuses</w:t>
-      </w:r>
-      <w:r>
-        <w:rPr>
-          <w:rFonts w:ascii="Courier New" w:cs="Courier New" w:eastAsia="Courier New" w:hAnsi="Courier New"/>
-          <w:color w:val="0000ff"/>
-          <w:sz w:val="18"/>
-          <w:szCs w:val="18"/>
-          <w:rtl w:val="0"/>
-        </w:rPr>
-        <w:t xml:space="preserve">&lt;/pa&gt;</w:t>
-      </w:r>
-      <w:r>
-        <w:rPr>
-          <w:color w:val="000000"/>
-          <w:rtl w:val="0"/>
-        </w:rPr>
-        <w:t xml:space="preserve"> font ainsy</w:t>
-      </w:r>
-      <w:r>
-        <w:rPr>
-          <w:rtl w:val="0"/>
-        </w:rPr>
-        <w:t xml:space="preserve">.</w:t>
-      </w:r>
+        <w:t xml:space="preserve">&lt;/div&gt;</w:t>
+      </w:r>
+      <w:r>
+        <w:rPr>
+          <w:rtl w:val="0"/>
+        </w:rPr>
+      </w:r>
+    </w:p>
+    <w:p>
+      <w:pPr>
+        <w:pBdr>
+          <w:top w:space="0" w:sz="0" w:val="nil"/>
+          <w:left w:space="0" w:sz="0" w:val="nil"/>
+          <w:bottom w:space="0" w:sz="0" w:val="nil"/>
+          <w:right w:space="0" w:sz="0" w:val="nil"/>
+          <w:between w:space="0" w:sz="0" w:val="nil"/>
+        </w:pBdr>
+        <w:shd w:fill="auto" w:val="clear"/>
+        <w:contextualSpacing w:val="0"/>
+        <w:rPr>
+          <w:color w:val="000000"/>
+        </w:rPr>
+      </w:pPr>
+      <w:r>
+        <w:rPr>
+          <w:rtl w:val="0"/>
+        </w:rPr>
+      </w:r>
+    </w:p>
+    <w:p>
+      <w:pPr>
+        <w:pBdr>
+          <w:top w:space="0" w:sz="0" w:val="nil"/>
+          <w:left w:space="0" w:sz="0" w:val="nil"/>
+          <w:bottom w:space="0" w:sz="0" w:val="nil"/>
+          <w:right w:space="0" w:sz="0" w:val="nil"/>
+          <w:between w:space="0" w:sz="0" w:val="nil"/>
+        </w:pBdr>
+        <w:shd w:fill="auto" w:val="clear"/>
+        <w:contextualSpacing w:val="0"/>
+        <w:rPr>
+          <w:color w:val="000000"/>
+        </w:rPr>
+      </w:pPr>
       <w:r>
         <w:rPr>
           <w:rFonts w:ascii="Courier New" w:cs="Courier New" w:eastAsia="Courier New" w:hAnsi="Courier New"/>
@@ -2053,7 +2102,7 @@
           <w:szCs w:val="18"/>
           <w:rtl w:val="0"/>
         </w:rPr>
-        <w:t xml:space="preserve">&lt;/ab&gt;</w:t>
+        <w:t xml:space="preserve">&lt;div&gt;</w:t>
       </w:r>
       <w:r>
         <w:rPr>
@@ -2084,107 +2133,7 @@
           <w:szCs w:val="18"/>
           <w:rtl w:val="0"/>
         </w:rPr>
-        <w:t xml:space="preserve">&lt;/div&gt;</w:t>
-      </w:r>
-      <w:r>
-        <w:rPr>
-          <w:rtl w:val="0"/>
-        </w:rPr>
-      </w:r>
-    </w:p>
-    <w:p>
-      <w:pPr>
-        <w:pBdr>
-          <w:top w:space="0" w:sz="0" w:val="nil"/>
-          <w:left w:space="0" w:sz="0" w:val="nil"/>
-          <w:bottom w:space="0" w:sz="0" w:val="nil"/>
-          <w:right w:space="0" w:sz="0" w:val="nil"/>
-          <w:between w:space="0" w:sz="0" w:val="nil"/>
-        </w:pBdr>
-        <w:shd w:fill="auto" w:val="clear"/>
-        <w:contextualSpacing w:val="0"/>
-        <w:rPr>
-          <w:color w:val="000000"/>
-        </w:rPr>
-      </w:pPr>
-      <w:r>
-        <w:rPr>
-          <w:rtl w:val="0"/>
-        </w:rPr>
-      </w:r>
-    </w:p>
-    <w:p>
-      <w:pPr>
-        <w:pBdr>
-          <w:top w:space="0" w:sz="0" w:val="nil"/>
-          <w:left w:space="0" w:sz="0" w:val="nil"/>
-          <w:bottom w:space="0" w:sz="0" w:val="nil"/>
-          <w:right w:space="0" w:sz="0" w:val="nil"/>
-          <w:between w:space="0" w:sz="0" w:val="nil"/>
-        </w:pBdr>
-        <w:shd w:fill="auto" w:val="clear"/>
-        <w:contextualSpacing w:val="0"/>
-        <w:rPr>
-          <w:color w:val="000000"/>
-        </w:rPr>
-      </w:pPr>
-      <w:r>
-        <w:rPr>
-          <w:rFonts w:ascii="Courier New" w:cs="Courier New" w:eastAsia="Courier New" w:hAnsi="Courier New"/>
-          <w:color w:val="7f6000"/>
-          <w:sz w:val="18"/>
-          <w:szCs w:val="18"/>
-          <w:rtl w:val="0"/>
-        </w:rPr>
-        <w:t xml:space="preserve">&lt;div&gt;</w:t>
-      </w:r>
-      <w:r>
-        <w:rPr>
-          <w:rtl w:val="0"/>
-        </w:rPr>
-      </w:r>
-    </w:p>
-    <w:p>
-      <w:pPr>
-        <w:pBdr>
-          <w:top w:space="0" w:sz="0" w:val="nil"/>
-          <w:left w:space="0" w:sz="0" w:val="nil"/>
-          <w:bottom w:space="0" w:sz="0" w:val="nil"/>
-          <w:right w:space="0" w:sz="0" w:val="nil"/>
-          <w:between w:space="0" w:sz="0" w:val="nil"/>
-        </w:pBdr>
-        <w:shd w:fill="auto" w:val="clear"/>
-        <w:contextualSpacing w:val="0"/>
-        <w:rPr>
-          <w:color w:val="000000"/>
-        </w:rPr>
-      </w:pPr>
-      <w:r>
-        <w:rPr>
-          <w:rFonts w:ascii="Courier New" w:cs="Courier New" w:eastAsia="Courier New" w:hAnsi="Courier New"/>
-          <w:color w:val="7f6000"/>
-          <w:sz w:val="18"/>
-          <w:szCs w:val="18"/>
-          <w:rtl w:val="0"/>
-        </w:rPr>
-        <w:t xml:space="preserve">&lt;id&gt;</w:t>
-      </w:r>
-      <w:r>
-        <w:rPr>
-          <w:color w:val="000000"/>
-          <w:rtl w:val="0"/>
-        </w:rPr>
-        <w:t xml:space="preserve">p041r_03</w:t>
-      </w:r>
-      <w:r>
-        <w:rPr>
-          <w:rFonts w:ascii="Courier New" w:cs="Courier New" w:eastAsia="Courier New" w:hAnsi="Courier New"/>
-          <w:color w:val="7f6000"/>
-          <w:sz w:val="18"/>
-          <w:szCs w:val="18"/>
-          <w:rtl w:val="0"/>
-        </w:rPr>
-        <w:t xml:space="preserve">&lt;/id&gt;</w:t>
+        <w:t xml:space="preserve">&lt;id&gt;p041r_03&lt;/id&gt;</w:t>
       </w:r>
       <w:r>
         <w:rPr>
@@ -3821,24 +3770,7 @@
           <w:szCs w:val="18"/>
           <w:rtl w:val="0"/>
         </w:rPr>
-        <w:t xml:space="preserve">&lt;id&gt;</w:t>
-      </w:r>
-      <w:r>
-        <w:rPr>
-          <w:color w:val="000000"/>
-          <w:rtl w:val="0"/>
-        </w:rPr>
-        <w:t xml:space="preserve">p041r_04</w:t>
-      </w:r>
-      <w:r>
-        <w:rPr>
-          <w:rFonts w:ascii="Courier New" w:cs="Courier New" w:eastAsia="Courier New" w:hAnsi="Courier New"/>
-          <w:color w:val="7f6000"/>
-          <w:sz w:val="18"/>
-          <w:szCs w:val="18"/>
-          <w:rtl w:val="0"/>
-        </w:rPr>
-        <w:t xml:space="preserve">&lt;/id&gt;</w:t>
+        <w:t xml:space="preserve">&lt;id&gt;p041r_04&lt;/id&gt;</w:t>
       </w:r>
       <w:r>
         <w:rPr>

--- a/TEMP/input/p041r_TC_+MHS_+_RL_G2/tcn_p041r.docx
+++ b/TEMP/input/p041r_TC_+MHS_+_RL_G2/tcn_p041r.docx
@@ -4333,7 +4333,7 @@
     <w:sectPr>
       <w:headerReference r:id="rId6" w:type="default"/>
       <w:pgSz w:h="15840" w:w="12240"/>
-      <w:pgMar w:bottom="1440" w:top="1440" w:left="1440" w:right="1440" w:header="0"/>
+      <w:pgMar w:bottom="1440" w:top="1440" w:left="1440" w:right="1440" w:header="0" w:footer="720"/>
       <w:pgNumType w:start="1"/>
     </w:sectPr>
   </w:body>

--- a/TEMP/input/p041r_TC_+MHS_+_RL_G2/tcn_p041r.docx
+++ b/TEMP/input/p041r_TC_+MHS_+_RL_G2/tcn_p041r.docx
@@ -15,7 +15,6 @@
           <w:between w:space="0" w:sz="0" w:val="nil"/>
         </w:pBdr>
         <w:shd w:fill="auto" w:val="clear"/>
-        <w:contextualSpacing w:val="0"/>
         <w:rPr>
           <w:color w:val="000000"/>
         </w:rPr>
@@ -66,7 +65,6 @@
           <w:between w:space="0" w:sz="0" w:val="nil"/>
         </w:pBdr>
         <w:shd w:fill="auto" w:val="clear"/>
-        <w:contextualSpacing w:val="0"/>
         <w:rPr>
           <w:color w:val="000000"/>
         </w:rPr>
@@ -116,7 +114,6 @@
           <w:between w:space="0" w:sz="0" w:val="nil"/>
         </w:pBdr>
         <w:shd w:fill="auto" w:val="clear"/>
-        <w:contextualSpacing w:val="0"/>
         <w:rPr>
           <w:color w:val="000000"/>
         </w:rPr>
@@ -140,7 +137,6 @@
           <w:between w:space="0" w:sz="0" w:val="nil"/>
         </w:pBdr>
         <w:shd w:fill="auto" w:val="clear"/>
-        <w:contextualSpacing w:val="0"/>
         <w:rPr>
           <w:color w:val="000000"/>
         </w:rPr>
@@ -174,7 +170,6 @@
           <w:between w:space="0" w:sz="0" w:val="nil"/>
         </w:pBdr>
         <w:shd w:fill="auto" w:val="clear"/>
-        <w:contextualSpacing w:val="0"/>
         <w:rPr>
           <w:color w:val="000000"/>
         </w:rPr>
@@ -208,7 +203,6 @@
           <w:between w:space="0" w:sz="0" w:val="nil"/>
         </w:pBdr>
         <w:shd w:fill="auto" w:val="clear"/>
-        <w:contextualSpacing w:val="0"/>
         <w:rPr>
           <w:color w:val="000000"/>
         </w:rPr>
@@ -303,28 +297,26 @@
           <w:between w:space="0" w:sz="0" w:val="nil"/>
         </w:pBdr>
         <w:shd w:fill="auto" w:val="clear"/>
-        <w:contextualSpacing w:val="0"/>
-        <w:rPr>
-          <w:color w:val="000000"/>
-        </w:rPr>
-      </w:pPr>
-      <w:r>
-        <w:rPr>
-          <w:rtl w:val="0"/>
-        </w:rPr>
-      </w:r>
-    </w:p>
-    <w:p>
-      <w:pPr>
-        <w:pBdr>
-          <w:top w:space="0" w:sz="0" w:val="nil"/>
-          <w:left w:space="0" w:sz="0" w:val="nil"/>
-          <w:bottom w:space="0" w:sz="0" w:val="nil"/>
-          <w:right w:space="0" w:sz="0" w:val="nil"/>
-          <w:between w:space="0" w:sz="0" w:val="nil"/>
-        </w:pBdr>
-        <w:shd w:fill="auto" w:val="clear"/>
-        <w:contextualSpacing w:val="0"/>
+        <w:rPr>
+          <w:color w:val="000000"/>
+        </w:rPr>
+      </w:pPr>
+      <w:r>
+        <w:rPr>
+          <w:rtl w:val="0"/>
+        </w:rPr>
+      </w:r>
+    </w:p>
+    <w:p>
+      <w:pPr>
+        <w:pBdr>
+          <w:top w:space="0" w:sz="0" w:val="nil"/>
+          <w:left w:space="0" w:sz="0" w:val="nil"/>
+          <w:bottom w:space="0" w:sz="0" w:val="nil"/>
+          <w:right w:space="0" w:sz="0" w:val="nil"/>
+          <w:between w:space="0" w:sz="0" w:val="nil"/>
+        </w:pBdr>
+        <w:shd w:fill="auto" w:val="clear"/>
         <w:rPr>
           <w:color w:val="000000"/>
         </w:rPr>
@@ -389,7 +381,6 @@
           <w:between w:space="0" w:sz="0" w:val="nil"/>
         </w:pBdr>
         <w:shd w:fill="auto" w:val="clear"/>
-        <w:contextualSpacing w:val="0"/>
         <w:rPr>
           <w:color w:val="000000"/>
         </w:rPr>
@@ -555,7 +546,6 @@
           <w:between w:space="0" w:sz="0" w:val="nil"/>
         </w:pBdr>
         <w:shd w:fill="auto" w:val="clear"/>
-        <w:contextualSpacing w:val="0"/>
         <w:rPr>
           <w:color w:val="000000"/>
         </w:rPr>
@@ -616,7 +606,6 @@
           <w:between w:space="0" w:sz="0" w:val="nil"/>
         </w:pBdr>
         <w:shd w:fill="auto" w:val="clear"/>
-        <w:contextualSpacing w:val="0"/>
         <w:rPr>
           <w:color w:val="000000"/>
         </w:rPr>
@@ -806,7 +795,6 @@
           <w:between w:space="0" w:sz="0" w:val="nil"/>
         </w:pBdr>
         <w:shd w:fill="auto" w:val="clear"/>
-        <w:contextualSpacing w:val="0"/>
         <w:rPr>
           <w:color w:val="000000"/>
         </w:rPr>
@@ -906,7 +894,6 @@
           <w:between w:space="0" w:sz="0" w:val="nil"/>
         </w:pBdr>
         <w:shd w:fill="auto" w:val="clear"/>
-        <w:contextualSpacing w:val="0"/>
         <w:rPr>
           <w:color w:val="000000"/>
         </w:rPr>
@@ -944,7 +931,6 @@
           <w:between w:space="0" w:sz="0" w:val="nil"/>
         </w:pBdr>
         <w:shd w:fill="auto" w:val="clear"/>
-        <w:contextualSpacing w:val="0"/>
         <w:rPr>
           <w:color w:val="000000"/>
         </w:rPr>
@@ -1025,7 +1011,6 @@
           <w:between w:space="0" w:sz="0" w:val="nil"/>
         </w:pBdr>
         <w:shd w:fill="auto" w:val="clear"/>
-        <w:contextualSpacing w:val="0"/>
         <w:rPr>
           <w:color w:val="000000"/>
         </w:rPr>
@@ -1150,7 +1135,6 @@
           <w:between w:space="0" w:sz="0" w:val="nil"/>
         </w:pBdr>
         <w:shd w:fill="auto" w:val="clear"/>
-        <w:contextualSpacing w:val="0"/>
         <w:rPr>
           <w:color w:val="000000"/>
         </w:rPr>
@@ -1259,7 +1243,6 @@
           <w:between w:space="0" w:sz="0" w:val="nil"/>
         </w:pBdr>
         <w:shd w:fill="auto" w:val="clear"/>
-        <w:contextualSpacing w:val="0"/>
         <w:rPr>
           <w:color w:val="000000"/>
         </w:rPr>
@@ -1331,7 +1314,6 @@
           <w:between w:space="0" w:sz="0" w:val="nil"/>
         </w:pBdr>
         <w:shd w:fill="auto" w:val="clear"/>
-        <w:contextualSpacing w:val="0"/>
         <w:rPr>
           <w:color w:val="000000"/>
         </w:rPr>
@@ -1465,7 +1447,6 @@
           <w:between w:space="0" w:sz="0" w:val="nil"/>
         </w:pBdr>
         <w:shd w:fill="auto" w:val="clear"/>
-        <w:contextualSpacing w:val="0"/>
         <w:rPr>
           <w:color w:val="000000"/>
         </w:rPr>
@@ -1534,7 +1515,6 @@
           <w:between w:space="0" w:sz="0" w:val="nil"/>
         </w:pBdr>
         <w:shd w:fill="auto" w:val="clear"/>
-        <w:contextualSpacing w:val="0"/>
         <w:rPr>
           <w:color w:val="000000"/>
         </w:rPr>
@@ -1598,7 +1578,6 @@
           <w:between w:space="0" w:sz="0" w:val="nil"/>
         </w:pBdr>
         <w:shd w:fill="auto" w:val="clear"/>
-        <w:contextualSpacing w:val="0"/>
         <w:rPr>
           <w:rFonts w:ascii="Courier New" w:cs="Courier New" w:eastAsia="Courier New" w:hAnsi="Courier New"/>
           <w:color w:val="7f6000"/>
@@ -1627,7 +1606,6 @@
           <w:between w:space="0" w:sz="0" w:val="nil"/>
         </w:pBdr>
         <w:shd w:fill="auto" w:val="clear"/>
-        <w:contextualSpacing w:val="0"/>
         <w:rPr>
           <w:color w:val="000000"/>
         </w:rPr>
@@ -1658,28 +1636,26 @@
           <w:between w:space="0" w:sz="0" w:val="nil"/>
         </w:pBdr>
         <w:shd w:fill="auto" w:val="clear"/>
-        <w:contextualSpacing w:val="0"/>
-        <w:rPr>
-          <w:color w:val="000000"/>
-        </w:rPr>
-      </w:pPr>
-      <w:r>
-        <w:rPr>
-          <w:rtl w:val="0"/>
-        </w:rPr>
-      </w:r>
-    </w:p>
-    <w:p>
-      <w:pPr>
-        <w:pBdr>
-          <w:top w:space="0" w:sz="0" w:val="nil"/>
-          <w:left w:space="0" w:sz="0" w:val="nil"/>
-          <w:bottom w:space="0" w:sz="0" w:val="nil"/>
-          <w:right w:space="0" w:sz="0" w:val="nil"/>
-          <w:between w:space="0" w:sz="0" w:val="nil"/>
-        </w:pBdr>
-        <w:shd w:fill="auto" w:val="clear"/>
-        <w:contextualSpacing w:val="0"/>
+        <w:rPr>
+          <w:color w:val="000000"/>
+        </w:rPr>
+      </w:pPr>
+      <w:r>
+        <w:rPr>
+          <w:rtl w:val="0"/>
+        </w:rPr>
+      </w:r>
+    </w:p>
+    <w:p>
+      <w:pPr>
+        <w:pBdr>
+          <w:top w:space="0" w:sz="0" w:val="nil"/>
+          <w:left w:space="0" w:sz="0" w:val="nil"/>
+          <w:bottom w:space="0" w:sz="0" w:val="nil"/>
+          <w:right w:space="0" w:sz="0" w:val="nil"/>
+          <w:between w:space="0" w:sz="0" w:val="nil"/>
+        </w:pBdr>
+        <w:shd w:fill="auto" w:val="clear"/>
         <w:rPr>
           <w:color w:val="000000"/>
         </w:rPr>
@@ -1710,7 +1686,6 @@
           <w:between w:space="0" w:sz="0" w:val="nil"/>
         </w:pBdr>
         <w:shd w:fill="auto" w:val="clear"/>
-        <w:contextualSpacing w:val="0"/>
         <w:rPr>
           <w:color w:val="000000"/>
         </w:rPr>
@@ -1741,7 +1716,6 @@
           <w:between w:space="0" w:sz="0" w:val="nil"/>
         </w:pBdr>
         <w:shd w:fill="auto" w:val="clear"/>
-        <w:contextualSpacing w:val="0"/>
         <w:rPr>
           <w:color w:val="000000"/>
         </w:rPr>
@@ -1809,28 +1783,26 @@
           <w:between w:space="0" w:sz="0" w:val="nil"/>
         </w:pBdr>
         <w:shd w:fill="auto" w:val="clear"/>
-        <w:contextualSpacing w:val="0"/>
-        <w:rPr>
-          <w:color w:val="000000"/>
-        </w:rPr>
-      </w:pPr>
-      <w:r>
-        <w:rPr>
-          <w:rtl w:val="0"/>
-        </w:rPr>
-      </w:r>
-    </w:p>
-    <w:p>
-      <w:pPr>
-        <w:pBdr>
-          <w:top w:space="0" w:sz="0" w:val="nil"/>
-          <w:left w:space="0" w:sz="0" w:val="nil"/>
-          <w:bottom w:space="0" w:sz="0" w:val="nil"/>
-          <w:right w:space="0" w:sz="0" w:val="nil"/>
-          <w:between w:space="0" w:sz="0" w:val="nil"/>
-        </w:pBdr>
-        <w:shd w:fill="auto" w:val="clear"/>
-        <w:contextualSpacing w:val="0"/>
+        <w:rPr>
+          <w:color w:val="000000"/>
+        </w:rPr>
+      </w:pPr>
+      <w:r>
+        <w:rPr>
+          <w:rtl w:val="0"/>
+        </w:rPr>
+      </w:r>
+    </w:p>
+    <w:p>
+      <w:pPr>
+        <w:pBdr>
+          <w:top w:space="0" w:sz="0" w:val="nil"/>
+          <w:left w:space="0" w:sz="0" w:val="nil"/>
+          <w:bottom w:space="0" w:sz="0" w:val="nil"/>
+          <w:right w:space="0" w:sz="0" w:val="nil"/>
+          <w:between w:space="0" w:sz="0" w:val="nil"/>
+        </w:pBdr>
+        <w:shd w:fill="auto" w:val="clear"/>
         <w:rPr>
           <w:color w:val="000000"/>
         </w:rPr>
@@ -1912,7 +1884,6 @@
           <w:between w:space="0" w:sz="0" w:val="nil"/>
         </w:pBdr>
         <w:shd w:fill="auto" w:val="clear"/>
-        <w:contextualSpacing w:val="0"/>
         <w:rPr/>
       </w:pPr>
       <w:r>
@@ -2037,7 +2008,6 @@
           <w:between w:space="0" w:sz="0" w:val="nil"/>
         </w:pBdr>
         <w:shd w:fill="auto" w:val="clear"/>
-        <w:contextualSpacing w:val="0"/>
         <w:rPr>
           <w:color w:val="000000"/>
         </w:rPr>
@@ -2068,28 +2038,26 @@
           <w:between w:space="0" w:sz="0" w:val="nil"/>
         </w:pBdr>
         <w:shd w:fill="auto" w:val="clear"/>
-        <w:contextualSpacing w:val="0"/>
-        <w:rPr>
-          <w:color w:val="000000"/>
-        </w:rPr>
-      </w:pPr>
-      <w:r>
-        <w:rPr>
-          <w:rtl w:val="0"/>
-        </w:rPr>
-      </w:r>
-    </w:p>
-    <w:p>
-      <w:pPr>
-        <w:pBdr>
-          <w:top w:space="0" w:sz="0" w:val="nil"/>
-          <w:left w:space="0" w:sz="0" w:val="nil"/>
-          <w:bottom w:space="0" w:sz="0" w:val="nil"/>
-          <w:right w:space="0" w:sz="0" w:val="nil"/>
-          <w:between w:space="0" w:sz="0" w:val="nil"/>
-        </w:pBdr>
-        <w:shd w:fill="auto" w:val="clear"/>
-        <w:contextualSpacing w:val="0"/>
+        <w:rPr>
+          <w:color w:val="000000"/>
+        </w:rPr>
+      </w:pPr>
+      <w:r>
+        <w:rPr>
+          <w:rtl w:val="0"/>
+        </w:rPr>
+      </w:r>
+    </w:p>
+    <w:p>
+      <w:pPr>
+        <w:pBdr>
+          <w:top w:space="0" w:sz="0" w:val="nil"/>
+          <w:left w:space="0" w:sz="0" w:val="nil"/>
+          <w:bottom w:space="0" w:sz="0" w:val="nil"/>
+          <w:right w:space="0" w:sz="0" w:val="nil"/>
+          <w:between w:space="0" w:sz="0" w:val="nil"/>
+        </w:pBdr>
+        <w:shd w:fill="auto" w:val="clear"/>
         <w:rPr>
           <w:color w:val="000000"/>
         </w:rPr>
@@ -2120,7 +2088,6 @@
           <w:between w:space="0" w:sz="0" w:val="nil"/>
         </w:pBdr>
         <w:shd w:fill="auto" w:val="clear"/>
-        <w:contextualSpacing w:val="0"/>
         <w:rPr>
           <w:color w:val="000000"/>
         </w:rPr>
@@ -2151,7 +2118,6 @@
           <w:between w:space="0" w:sz="0" w:val="nil"/>
         </w:pBdr>
         <w:shd w:fill="auto" w:val="clear"/>
-        <w:contextualSpacing w:val="0"/>
         <w:rPr>
           <w:color w:val="000000"/>
         </w:rPr>
@@ -2199,28 +2165,26 @@
           <w:between w:space="0" w:sz="0" w:val="nil"/>
         </w:pBdr>
         <w:shd w:fill="auto" w:val="clear"/>
-        <w:contextualSpacing w:val="0"/>
-        <w:rPr>
-          <w:color w:val="000000"/>
-        </w:rPr>
-      </w:pPr>
-      <w:r>
-        <w:rPr>
-          <w:rtl w:val="0"/>
-        </w:rPr>
-      </w:r>
-    </w:p>
-    <w:p>
-      <w:pPr>
-        <w:pBdr>
-          <w:top w:space="0" w:sz="0" w:val="nil"/>
-          <w:left w:space="0" w:sz="0" w:val="nil"/>
-          <w:bottom w:space="0" w:sz="0" w:val="nil"/>
-          <w:right w:space="0" w:sz="0" w:val="nil"/>
-          <w:between w:space="0" w:sz="0" w:val="nil"/>
-        </w:pBdr>
-        <w:shd w:fill="auto" w:val="clear"/>
-        <w:contextualSpacing w:val="0"/>
+        <w:rPr>
+          <w:color w:val="000000"/>
+        </w:rPr>
+      </w:pPr>
+      <w:r>
+        <w:rPr>
+          <w:rtl w:val="0"/>
+        </w:rPr>
+      </w:r>
+    </w:p>
+    <w:p>
+      <w:pPr>
+        <w:pBdr>
+          <w:top w:space="0" w:sz="0" w:val="nil"/>
+          <w:left w:space="0" w:sz="0" w:val="nil"/>
+          <w:bottom w:space="0" w:sz="0" w:val="nil"/>
+          <w:right w:space="0" w:sz="0" w:val="nil"/>
+          <w:between w:space="0" w:sz="0" w:val="nil"/>
+        </w:pBdr>
+        <w:shd w:fill="auto" w:val="clear"/>
         <w:rPr>
           <w:color w:val="000000"/>
         </w:rPr>
@@ -2335,7 +2299,6 @@
           <w:between w:space="0" w:sz="0" w:val="nil"/>
         </w:pBdr>
         <w:shd w:fill="auto" w:val="clear"/>
-        <w:contextualSpacing w:val="0"/>
         <w:rPr>
           <w:color w:val="000000"/>
         </w:rPr>
@@ -2373,7 +2336,6 @@
           <w:between w:space="0" w:sz="0" w:val="nil"/>
         </w:pBdr>
         <w:shd w:fill="auto" w:val="clear"/>
-        <w:contextualSpacing w:val="0"/>
         <w:rPr>
           <w:color w:val="000000"/>
         </w:rPr>
@@ -2445,7 +2407,6 @@
           <w:between w:space="0" w:sz="0" w:val="nil"/>
         </w:pBdr>
         <w:shd w:fill="auto" w:val="clear"/>
-        <w:contextualSpacing w:val="0"/>
         <w:rPr>
           <w:color w:val="000000"/>
         </w:rPr>
@@ -2483,7 +2444,6 @@
           <w:between w:space="0" w:sz="0" w:val="nil"/>
         </w:pBdr>
         <w:shd w:fill="auto" w:val="clear"/>
-        <w:contextualSpacing w:val="0"/>
         <w:rPr>
           <w:color w:val="000000"/>
         </w:rPr>
@@ -2610,7 +2570,6 @@
           <w:between w:space="0" w:sz="0" w:val="nil"/>
         </w:pBdr>
         <w:shd w:fill="auto" w:val="clear"/>
-        <w:contextualSpacing w:val="0"/>
         <w:rPr>
           <w:color w:val="000000"/>
         </w:rPr>
@@ -2648,7 +2607,6 @@
           <w:between w:space="0" w:sz="0" w:val="nil"/>
         </w:pBdr>
         <w:shd w:fill="auto" w:val="clear"/>
-        <w:contextualSpacing w:val="0"/>
         <w:rPr>
           <w:color w:val="000000"/>
         </w:rPr>
@@ -2828,7 +2786,6 @@
           <w:between w:space="0" w:sz="0" w:val="nil"/>
         </w:pBdr>
         <w:shd w:fill="auto" w:val="clear"/>
-        <w:contextualSpacing w:val="0"/>
         <w:rPr>
           <w:color w:val="000000"/>
         </w:rPr>
@@ -2963,7 +2920,6 @@
           <w:between w:space="0" w:sz="0" w:val="nil"/>
         </w:pBdr>
         <w:shd w:fill="auto" w:val="clear"/>
-        <w:contextualSpacing w:val="0"/>
         <w:rPr>
           <w:color w:val="000000"/>
         </w:rPr>
@@ -3076,7 +3032,6 @@
           <w:between w:space="0" w:sz="0" w:val="nil"/>
         </w:pBdr>
         <w:shd w:fill="auto" w:val="clear"/>
-        <w:contextualSpacing w:val="0"/>
         <w:rPr>
           <w:color w:val="000000"/>
         </w:rPr>
@@ -3211,7 +3166,6 @@
           <w:between w:space="0" w:sz="0" w:val="nil"/>
         </w:pBdr>
         <w:shd w:fill="auto" w:val="clear"/>
-        <w:contextualSpacing w:val="0"/>
         <w:rPr>
           <w:color w:val="000000"/>
         </w:rPr>
@@ -3364,7 +3318,6 @@
           <w:between w:space="0" w:sz="0" w:val="nil"/>
         </w:pBdr>
         <w:shd w:fill="auto" w:val="clear"/>
-        <w:contextualSpacing w:val="0"/>
         <w:rPr>
           <w:color w:val="000000"/>
         </w:rPr>
@@ -3450,7 +3403,6 @@
           <w:between w:space="0" w:sz="0" w:val="nil"/>
         </w:pBdr>
         <w:shd w:fill="auto" w:val="clear"/>
-        <w:contextualSpacing w:val="0"/>
         <w:rPr>
           <w:color w:val="000000"/>
         </w:rPr>
@@ -3488,7 +3440,6 @@
           <w:between w:space="0" w:sz="0" w:val="nil"/>
         </w:pBdr>
         <w:shd w:fill="auto" w:val="clear"/>
-        <w:contextualSpacing w:val="0"/>
         <w:rPr>
           <w:color w:val="000000"/>
         </w:rPr>
@@ -3516,7 +3467,6 @@
           <w:between w:space="0" w:sz="0" w:val="nil"/>
         </w:pBdr>
         <w:shd w:fill="auto" w:val="clear"/>
-        <w:contextualSpacing w:val="0"/>
         <w:rPr>
           <w:color w:val="000000"/>
         </w:rPr>
@@ -3547,7 +3497,6 @@
           <w:between w:space="0" w:sz="0" w:val="nil"/>
         </w:pBdr>
         <w:shd w:fill="auto" w:val="clear"/>
-        <w:contextualSpacing w:val="0"/>
         <w:rPr>
           <w:color w:val="000000"/>
         </w:rPr>
@@ -3595,7 +3544,6 @@
           <w:between w:space="0" w:sz="0" w:val="nil"/>
         </w:pBdr>
         <w:shd w:fill="auto" w:val="clear"/>
-        <w:contextualSpacing w:val="0"/>
         <w:rPr>
           <w:color w:val="000000"/>
         </w:rPr>
@@ -3633,7 +3581,6 @@
           <w:between w:space="0" w:sz="0" w:val="nil"/>
         </w:pBdr>
         <w:shd w:fill="auto" w:val="clear"/>
-        <w:contextualSpacing w:val="0"/>
         <w:rPr>
           <w:color w:val="000000"/>
         </w:rPr>
@@ -3705,28 +3652,26 @@
           <w:between w:space="0" w:sz="0" w:val="nil"/>
         </w:pBdr>
         <w:shd w:fill="auto" w:val="clear"/>
-        <w:contextualSpacing w:val="0"/>
-        <w:rPr>
-          <w:color w:val="000000"/>
-        </w:rPr>
-      </w:pPr>
-      <w:r>
-        <w:rPr>
-          <w:rtl w:val="0"/>
-        </w:rPr>
-      </w:r>
-    </w:p>
-    <w:p>
-      <w:pPr>
-        <w:pBdr>
-          <w:top w:space="0" w:sz="0" w:val="nil"/>
-          <w:left w:space="0" w:sz="0" w:val="nil"/>
-          <w:bottom w:space="0" w:sz="0" w:val="nil"/>
-          <w:right w:space="0" w:sz="0" w:val="nil"/>
-          <w:between w:space="0" w:sz="0" w:val="nil"/>
-        </w:pBdr>
-        <w:shd w:fill="auto" w:val="clear"/>
-        <w:contextualSpacing w:val="0"/>
+        <w:rPr>
+          <w:color w:val="000000"/>
+        </w:rPr>
+      </w:pPr>
+      <w:r>
+        <w:rPr>
+          <w:rtl w:val="0"/>
+        </w:rPr>
+      </w:r>
+    </w:p>
+    <w:p>
+      <w:pPr>
+        <w:pBdr>
+          <w:top w:space="0" w:sz="0" w:val="nil"/>
+          <w:left w:space="0" w:sz="0" w:val="nil"/>
+          <w:bottom w:space="0" w:sz="0" w:val="nil"/>
+          <w:right w:space="0" w:sz="0" w:val="nil"/>
+          <w:between w:space="0" w:sz="0" w:val="nil"/>
+        </w:pBdr>
+        <w:shd w:fill="auto" w:val="clear"/>
         <w:rPr>
           <w:color w:val="000000"/>
         </w:rPr>
@@ -3757,7 +3702,6 @@
           <w:between w:space="0" w:sz="0" w:val="nil"/>
         </w:pBdr>
         <w:shd w:fill="auto" w:val="clear"/>
-        <w:contextualSpacing w:val="0"/>
         <w:rPr>
           <w:color w:val="000000"/>
         </w:rPr>
@@ -3788,7 +3732,6 @@
           <w:between w:space="0" w:sz="0" w:val="nil"/>
         </w:pBdr>
         <w:shd w:fill="auto" w:val="clear"/>
-        <w:contextualSpacing w:val="0"/>
         <w:rPr>
           <w:color w:val="000000"/>
         </w:rPr>
@@ -3856,28 +3799,26 @@
           <w:between w:space="0" w:sz="0" w:val="nil"/>
         </w:pBdr>
         <w:shd w:fill="auto" w:val="clear"/>
-        <w:contextualSpacing w:val="0"/>
-        <w:rPr>
-          <w:color w:val="000000"/>
-        </w:rPr>
-      </w:pPr>
-      <w:r>
-        <w:rPr>
-          <w:rtl w:val="0"/>
-        </w:rPr>
-      </w:r>
-    </w:p>
-    <w:p>
-      <w:pPr>
-        <w:pBdr>
-          <w:top w:space="0" w:sz="0" w:val="nil"/>
-          <w:left w:space="0" w:sz="0" w:val="nil"/>
-          <w:bottom w:space="0" w:sz="0" w:val="nil"/>
-          <w:right w:space="0" w:sz="0" w:val="nil"/>
-          <w:between w:space="0" w:sz="0" w:val="nil"/>
-        </w:pBdr>
-        <w:shd w:fill="auto" w:val="clear"/>
-        <w:contextualSpacing w:val="0"/>
+        <w:rPr>
+          <w:color w:val="000000"/>
+        </w:rPr>
+      </w:pPr>
+      <w:r>
+        <w:rPr>
+          <w:rtl w:val="0"/>
+        </w:rPr>
+      </w:r>
+    </w:p>
+    <w:p>
+      <w:pPr>
+        <w:pBdr>
+          <w:top w:space="0" w:sz="0" w:val="nil"/>
+          <w:left w:space="0" w:sz="0" w:val="nil"/>
+          <w:bottom w:space="0" w:sz="0" w:val="nil"/>
+          <w:right w:space="0" w:sz="0" w:val="nil"/>
+          <w:between w:space="0" w:sz="0" w:val="nil"/>
+        </w:pBdr>
+        <w:shd w:fill="auto" w:val="clear"/>
         <w:rPr>
           <w:color w:val="000000"/>
         </w:rPr>
@@ -3959,7 +3900,6 @@
           <w:between w:space="0" w:sz="0" w:val="nil"/>
         </w:pBdr>
         <w:shd w:fill="auto" w:val="clear"/>
-        <w:contextualSpacing w:val="0"/>
         <w:rPr>
           <w:color w:val="000000"/>
         </w:rPr>
@@ -3997,7 +3937,6 @@
           <w:between w:space="0" w:sz="0" w:val="nil"/>
         </w:pBdr>
         <w:shd w:fill="auto" w:val="clear"/>
-        <w:contextualSpacing w:val="0"/>
         <w:rPr>
           <w:color w:val="000000"/>
         </w:rPr>
@@ -4139,7 +4078,6 @@
           <w:between w:space="0" w:sz="0" w:val="nil"/>
         </w:pBdr>
         <w:shd w:fill="auto" w:val="clear"/>
-        <w:contextualSpacing w:val="0"/>
         <w:rPr>
           <w:color w:val="000000"/>
         </w:rPr>
@@ -4255,7 +4193,6 @@
           <w:between w:space="0" w:sz="0" w:val="nil"/>
         </w:pBdr>
         <w:shd w:fill="auto" w:val="clear"/>
-        <w:contextualSpacing w:val="0"/>
         <w:rPr>
           <w:color w:val="000000"/>
         </w:rPr>
@@ -4309,7 +4246,6 @@
           <w:between w:space="0" w:sz="0" w:val="nil"/>
         </w:pBdr>
         <w:shd w:fill="auto" w:val="clear"/>
-        <w:contextualSpacing w:val="0"/>
         <w:rPr>
           <w:color w:val="000000"/>
         </w:rPr>
@@ -4344,7 +4280,6 @@
 <w:hdr xmlns:mc="http://schemas.openxmlformats.org/markup-compatibility/2006" xmlns:o="urn:schemas-microsoft-com:office:office" xmlns:r="http://schemas.openxmlformats.org/officeDocument/2006/relationships" xmlns:m="http://schemas.openxmlformats.org/officeDocument/2006/math" xmlns:v="urn:schemas-microsoft-com:vml" xmlns:wp="http://schemas.openxmlformats.org/drawingml/2006/wordprocessingDrawing" xmlns:w10="urn:schemas-microsoft-com:office:word" xmlns:w="http://schemas.openxmlformats.org/wordprocessingml/2006/main" xmlns:wne="http://schemas.microsoft.com/office/word/2006/wordml" xmlns:sl="http://schemas.openxmlformats.org/schemaLibrary/2006/main" xmlns:a="http://schemas.openxmlformats.org/drawingml/2006/main" xmlns:pic="http://schemas.openxmlformats.org/drawingml/2006/picture" xmlns:c="http://schemas.openxmlformats.org/drawingml/2006/chart" xmlns:lc="http://schemas.openxmlformats.org/drawingml/2006/lockedCanvas" xmlns:dgm="http://schemas.openxmlformats.org/drawingml/2006/diagram" xmlns:wps="http://schemas.microsoft.com/office/word/2010/wordprocessingShape" xmlns:wpg="http://schemas.microsoft.com/office/word/2010/wordprocessingGroup" xmlns:w14="http://schemas.microsoft.com/office/word/2010/wordml" xmlns:w15="http://schemas.microsoft.com/office/word/2012/wordml">
   <w:p>
     <w:pPr>
-      <w:contextualSpacing w:val="0"/>
       <w:rPr/>
     </w:pPr>
     <w:r>
